--- a/CP Template.docx
+++ b/CP Template.docx
@@ -5872,18 +5872,6 @@
         </w:rPr>
         <w:t>}</w:t>
       </w:r>
-    </w:p>
-    <w:p>
-      <w:pPr>
-        <w:spacing w:after="120"/>
-        <w:rPr>
-          <w:rFonts w:ascii="Bahnschrift SemiBold" w:hAnsi="Bahnschrift SemiBold"/>
-          <w:b/>
-          <w:bCs/>
-          <w:sz w:val="24"/>
-          <w:szCs w:val="24"/>
-        </w:rPr>
-      </w:pPr>
     </w:p>
     <w:p>
       <w:pPr>
@@ -6401,6 +6389,455 @@
         </w:rPr>
         <w:t xml:space="preserve"> </w:t>
       </w:r>
+    </w:p>
+    <w:p>
+      <w:pPr>
+        <w:spacing w:after="120"/>
+        <w:rPr>
+          <w:rFonts w:ascii="Bahnschrift SemiBold" w:hAnsi="Bahnschrift SemiBold"/>
+          <w:b/>
+          <w:bCs/>
+          <w:i/>
+          <w:iCs/>
+          <w:sz w:val="24"/>
+          <w:szCs w:val="24"/>
+        </w:rPr>
+      </w:pPr>
+      <w:r>
+        <w:rPr>
+          <w:rFonts w:ascii="Bahnschrift SemiBold" w:hAnsi="Bahnschrift SemiBold"/>
+          <w:b/>
+          <w:bCs/>
+          <w:i/>
+          <w:iCs/>
+          <w:sz w:val="24"/>
+          <w:szCs w:val="24"/>
+        </w:rPr>
+        <w:t>MULTIPLICATION OF DIVISORS,</w:t>
+      </w:r>
+      <w:r>
+        <w:rPr>
+          <w:rFonts w:ascii="Bahnschrift SemiBold" w:hAnsi="Bahnschrift SemiBold"/>
+          <w:b/>
+          <w:bCs/>
+          <w:i/>
+          <w:iCs/>
+          <w:sz w:val="24"/>
+          <w:szCs w:val="24"/>
+        </w:rPr>
+        <w:t xml:space="preserve"> f(n) =</w:t>
+      </w:r>
+      <w:r>
+        <w:rPr>
+          <w:rFonts w:ascii="Bahnschrift SemiBold" w:hAnsi="Bahnschrift SemiBold"/>
+          <w:b/>
+          <w:bCs/>
+          <w:i/>
+          <w:iCs/>
+          <w:sz w:val="24"/>
+          <w:szCs w:val="24"/>
+        </w:rPr>
+        <w:t xml:space="preserve"> </w:t>
+      </w:r>
+      <m:oMath>
+        <m:sSup>
+          <m:sSupPr>
+            <m:ctrlPr>
+              <w:rPr>
+                <w:rFonts w:ascii="Cambria Math" w:hAnsi="Cambria Math"/>
+                <w:b/>
+                <w:bCs/>
+                <w:i/>
+                <w:iCs/>
+                <w:sz w:val="24"/>
+                <w:szCs w:val="24"/>
+              </w:rPr>
+            </m:ctrlPr>
+          </m:sSupPr>
+          <m:e>
+            <m:r>
+              <m:rPr>
+                <m:sty m:val="bi"/>
+              </m:rPr>
+              <w:rPr>
+                <w:rFonts w:ascii="Cambria Math" w:hAnsi="Cambria Math"/>
+                <w:sz w:val="24"/>
+                <w:szCs w:val="24"/>
+              </w:rPr>
+              <m:t>n</m:t>
+            </m:r>
+          </m:e>
+          <m:sup>
+            <m:r>
+              <m:rPr>
+                <m:sty m:val="bi"/>
+              </m:rPr>
+              <w:rPr>
+                <w:rFonts w:ascii="Cambria Math" w:hAnsi="Cambria Math"/>
+                <w:sz w:val="24"/>
+                <w:szCs w:val="24"/>
+              </w:rPr>
+              <m:t>NOD/2</m:t>
+            </m:r>
+          </m:sup>
+        </m:sSup>
+      </m:oMath>
+    </w:p>
+    <w:p>
+      <w:pPr>
+        <w:spacing w:after="120"/>
+        <w:rPr>
+          <w:rFonts w:ascii="Bahnschrift SemiBold" w:hAnsi="Bahnschrift SemiBold"/>
+          <w:b/>
+          <w:bCs/>
+          <w:i/>
+          <w:sz w:val="24"/>
+          <w:szCs w:val="24"/>
+        </w:rPr>
+      </w:pPr>
+      <m:oMathPara>
+        <m:oMathParaPr>
+          <m:jc m:val="left"/>
+        </m:oMathParaPr>
+        <m:oMath>
+          <m:sSup>
+            <m:sSupPr>
+              <m:ctrlPr>
+                <w:rPr>
+                  <w:rFonts w:ascii="Cambria Math" w:hAnsi="Cambria Math"/>
+                  <w:b/>
+                  <w:bCs/>
+                  <w:i/>
+                  <w:sz w:val="24"/>
+                  <w:szCs w:val="24"/>
+                </w:rPr>
+              </m:ctrlPr>
+            </m:sSupPr>
+            <m:e>
+              <m:d>
+                <m:dPr>
+                  <m:ctrlPr>
+                    <w:rPr>
+                      <w:rFonts w:ascii="Cambria Math" w:hAnsi="Cambria Math"/>
+                      <w:b/>
+                      <w:bCs/>
+                      <w:i/>
+                      <w:sz w:val="24"/>
+                      <w:szCs w:val="24"/>
+                    </w:rPr>
+                  </m:ctrlPr>
+                </m:dPr>
+                <m:e>
+                  <m:nary>
+                    <m:naryPr>
+                      <m:chr m:val="∑"/>
+                      <m:limLoc m:val="undOvr"/>
+                      <m:subHide m:val="1"/>
+                      <m:supHide m:val="1"/>
+                      <m:ctrlPr>
+                        <w:rPr>
+                          <w:rFonts w:ascii="Cambria Math" w:hAnsi="Cambria Math"/>
+                          <w:b/>
+                          <w:bCs/>
+                          <w:i/>
+                          <w:sz w:val="24"/>
+                          <w:szCs w:val="24"/>
+                        </w:rPr>
+                      </m:ctrlPr>
+                    </m:naryPr>
+                    <m:sub/>
+                    <m:sup/>
+                    <m:e>
+                      <m:sSub>
+                        <m:sSubPr>
+                          <m:ctrlPr>
+                            <w:rPr>
+                              <w:rFonts w:ascii="Cambria Math" w:hAnsi="Cambria Math"/>
+                              <w:b/>
+                              <w:bCs/>
+                              <w:i/>
+                              <w:sz w:val="24"/>
+                              <w:szCs w:val="24"/>
+                            </w:rPr>
+                          </m:ctrlPr>
+                        </m:sSubPr>
+                        <m:e>
+                          <m:r>
+                            <m:rPr>
+                              <m:sty m:val="bi"/>
+                            </m:rPr>
+                            <w:rPr>
+                              <w:rFonts w:ascii="Cambria Math" w:hAnsi="Cambria Math"/>
+                              <w:sz w:val="24"/>
+                              <w:szCs w:val="24"/>
+                            </w:rPr>
+                            <m:t>a</m:t>
+                          </m:r>
+                        </m:e>
+                        <m:sub>
+                          <m:r>
+                            <m:rPr>
+                              <m:sty m:val="bi"/>
+                            </m:rPr>
+                            <w:rPr>
+                              <w:rFonts w:ascii="Cambria Math" w:hAnsi="Cambria Math"/>
+                              <w:sz w:val="24"/>
+                              <w:szCs w:val="24"/>
+                            </w:rPr>
+                            <m:t>i</m:t>
+                          </m:r>
+                        </m:sub>
+                      </m:sSub>
+                    </m:e>
+                  </m:nary>
+                </m:e>
+              </m:d>
+            </m:e>
+            <m:sup>
+              <m:r>
+                <m:rPr>
+                  <m:sty m:val="bi"/>
+                </m:rPr>
+                <w:rPr>
+                  <w:rFonts w:ascii="Cambria Math" w:hAnsi="Cambria Math"/>
+                  <w:sz w:val="24"/>
+                  <w:szCs w:val="24"/>
+                </w:rPr>
+                <m:t>2</m:t>
+              </m:r>
+            </m:sup>
+          </m:sSup>
+          <m:r>
+            <m:rPr>
+              <m:sty m:val="bi"/>
+            </m:rPr>
+            <w:rPr>
+              <w:rFonts w:ascii="Cambria Math" w:hAnsi="Cambria Math"/>
+              <w:sz w:val="24"/>
+              <w:szCs w:val="24"/>
+            </w:rPr>
+            <m:t>=</m:t>
+          </m:r>
+          <m:nary>
+            <m:naryPr>
+              <m:chr m:val="∑"/>
+              <m:limLoc m:val="undOvr"/>
+              <m:subHide m:val="1"/>
+              <m:supHide m:val="1"/>
+              <m:ctrlPr>
+                <w:rPr>
+                  <w:rFonts w:ascii="Cambria Math" w:hAnsi="Cambria Math"/>
+                  <w:b/>
+                  <w:bCs/>
+                  <w:i/>
+                  <w:sz w:val="24"/>
+                  <w:szCs w:val="24"/>
+                </w:rPr>
+              </m:ctrlPr>
+            </m:naryPr>
+            <m:sub/>
+            <m:sup/>
+            <m:e>
+              <m:sSup>
+                <m:sSupPr>
+                  <m:ctrlPr>
+                    <w:rPr>
+                      <w:rFonts w:ascii="Cambria Math" w:hAnsi="Cambria Math"/>
+                      <w:b/>
+                      <w:bCs/>
+                      <w:i/>
+                      <w:sz w:val="24"/>
+                      <w:szCs w:val="24"/>
+                    </w:rPr>
+                  </m:ctrlPr>
+                </m:sSupPr>
+                <m:e>
+                  <m:sSub>
+                    <m:sSubPr>
+                      <m:ctrlPr>
+                        <w:rPr>
+                          <w:rFonts w:ascii="Cambria Math" w:hAnsi="Cambria Math"/>
+                          <w:b/>
+                          <w:bCs/>
+                          <w:i/>
+                          <w:sz w:val="24"/>
+                          <w:szCs w:val="24"/>
+                        </w:rPr>
+                      </m:ctrlPr>
+                    </m:sSubPr>
+                    <m:e>
+                      <m:r>
+                        <m:rPr>
+                          <m:sty m:val="bi"/>
+                        </m:rPr>
+                        <w:rPr>
+                          <w:rFonts w:ascii="Cambria Math" w:hAnsi="Cambria Math"/>
+                          <w:sz w:val="24"/>
+                          <w:szCs w:val="24"/>
+                        </w:rPr>
+                        <m:t>a</m:t>
+                      </m:r>
+                    </m:e>
+                    <m:sub>
+                      <m:r>
+                        <m:rPr>
+                          <m:sty m:val="bi"/>
+                        </m:rPr>
+                        <w:rPr>
+                          <w:rFonts w:ascii="Cambria Math" w:hAnsi="Cambria Math"/>
+                          <w:sz w:val="24"/>
+                          <w:szCs w:val="24"/>
+                        </w:rPr>
+                        <m:t>i</m:t>
+                      </m:r>
+                    </m:sub>
+                  </m:sSub>
+                </m:e>
+                <m:sup>
+                  <m:r>
+                    <m:rPr>
+                      <m:sty m:val="bi"/>
+                    </m:rPr>
+                    <w:rPr>
+                      <w:rFonts w:ascii="Cambria Math" w:hAnsi="Cambria Math"/>
+                      <w:sz w:val="24"/>
+                      <w:szCs w:val="24"/>
+                    </w:rPr>
+                    <m:t>2</m:t>
+                  </m:r>
+                </m:sup>
+              </m:sSup>
+            </m:e>
+          </m:nary>
+          <m:r>
+            <m:rPr>
+              <m:sty m:val="bi"/>
+            </m:rPr>
+            <w:rPr>
+              <w:rFonts w:ascii="Cambria Math" w:hAnsi="Cambria Math"/>
+              <w:sz w:val="24"/>
+              <w:szCs w:val="24"/>
+            </w:rPr>
+            <m:t>+2*</m:t>
+          </m:r>
+          <m:nary>
+            <m:naryPr>
+              <m:chr m:val="∑"/>
+              <m:limLoc m:val="undOvr"/>
+              <m:subHide m:val="1"/>
+              <m:supHide m:val="1"/>
+              <m:ctrlPr>
+                <w:rPr>
+                  <w:rFonts w:ascii="Cambria Math" w:hAnsi="Cambria Math"/>
+                  <w:b/>
+                  <w:bCs/>
+                  <w:i/>
+                  <w:sz w:val="24"/>
+                  <w:szCs w:val="24"/>
+                </w:rPr>
+              </m:ctrlPr>
+            </m:naryPr>
+            <m:sub/>
+            <m:sup/>
+            <m:e>
+              <m:sSub>
+                <m:sSubPr>
+                  <m:ctrlPr>
+                    <w:rPr>
+                      <w:rFonts w:ascii="Cambria Math" w:hAnsi="Cambria Math" w:cs="Arial"/>
+                      <w:b/>
+                      <w:bCs/>
+                      <w:i/>
+                      <w:sz w:val="24"/>
+                      <w:szCs w:val="24"/>
+                    </w:rPr>
+                  </m:ctrlPr>
+                </m:sSubPr>
+                <m:e>
+                  <m:r>
+                    <m:rPr>
+                      <m:sty m:val="bi"/>
+                    </m:rPr>
+                    <w:rPr>
+                      <w:rFonts w:ascii="Cambria Math" w:hAnsi="Cambria Math" w:cs="Arial"/>
+                      <w:sz w:val="24"/>
+                      <w:szCs w:val="24"/>
+                    </w:rPr>
+                    <m:t>a</m:t>
+                  </m:r>
+                </m:e>
+                <m:sub>
+                  <m:r>
+                    <m:rPr>
+                      <m:sty m:val="bi"/>
+                    </m:rPr>
+                    <w:rPr>
+                      <w:rFonts w:ascii="Cambria Math" w:hAnsi="Cambria Math" w:cs="Arial"/>
+                      <w:sz w:val="24"/>
+                      <w:szCs w:val="24"/>
+                    </w:rPr>
+                    <m:t>i</m:t>
+                  </m:r>
+                </m:sub>
+              </m:sSub>
+              <m:sSub>
+                <m:sSubPr>
+                  <m:ctrlPr>
+                    <w:rPr>
+                      <w:rFonts w:ascii="Cambria Math" w:hAnsi="Cambria Math"/>
+                      <w:b/>
+                      <w:bCs/>
+                      <w:i/>
+                      <w:sz w:val="24"/>
+                      <w:szCs w:val="24"/>
+                    </w:rPr>
+                  </m:ctrlPr>
+                </m:sSubPr>
+                <m:e>
+                  <m:r>
+                    <m:rPr>
+                      <m:sty m:val="bi"/>
+                    </m:rPr>
+                    <w:rPr>
+                      <w:rFonts w:ascii="Cambria Math" w:hAnsi="Cambria Math"/>
+                      <w:sz w:val="24"/>
+                      <w:szCs w:val="24"/>
+                    </w:rPr>
+                    <m:t>a</m:t>
+                  </m:r>
+                </m:e>
+                <m:sub>
+                  <m:r>
+                    <m:rPr>
+                      <m:sty m:val="bi"/>
+                    </m:rPr>
+                    <w:rPr>
+                      <w:rFonts w:ascii="Cambria Math" w:hAnsi="Cambria Math"/>
+                      <w:sz w:val="24"/>
+                      <w:szCs w:val="24"/>
+                    </w:rPr>
+                    <m:t>j</m:t>
+                  </m:r>
+                </m:sub>
+              </m:sSub>
+            </m:e>
+          </m:nary>
+        </m:oMath>
+      </m:oMathPara>
+      <w:bookmarkStart w:id="0" w:name="_GoBack"/>
+      <w:bookmarkEnd w:id="0"/>
+    </w:p>
+    <w:p>
+      <w:pPr>
+        <w:spacing w:after="120"/>
+        <w:rPr>
+          <w:rFonts w:ascii="Bahnschrift SemiBold" w:hAnsi="Bahnschrift SemiBold"/>
+          <w:b/>
+          <w:bCs/>
+          <w:sz w:val="24"/>
+          <w:szCs w:val="24"/>
+        </w:rPr>
+      </w:pPr>
       <w:r>
         <w:rPr>
           <w:rFonts w:ascii="Bahnschrift SemiBold" w:hAnsi="Bahnschrift SemiBold"/>
@@ -54862,23 +55299,7 @@
           <w:sz w:val="24"/>
           <w:szCs w:val="24"/>
         </w:rPr>
-        <w:t xml:space="preserve"> p)</w:t>
-      </w:r>
-      <w:r>
-        <w:rPr>
-          <w:rFonts w:ascii="Bahnschrift SemiBold" w:hAnsi="Bahnschrift SemiBold"/>
-          <w:sz w:val="24"/>
-          <w:szCs w:val="24"/>
-        </w:rPr>
-        <w:t xml:space="preserve"> {</w:t>
-      </w:r>
-      <w:r>
-        <w:rPr>
-          <w:rFonts w:ascii="Bahnschrift SemiBold" w:hAnsi="Bahnschrift SemiBold"/>
-          <w:sz w:val="24"/>
-          <w:szCs w:val="24"/>
-        </w:rPr>
-        <w:t xml:space="preserve"> //Complexity: O((</w:t>
+        <w:t xml:space="preserve"> p) { //Complexity: O((</w:t>
       </w:r>
       <w:proofErr w:type="spellStart"/>
       <w:r>
@@ -54916,15 +55337,799 @@
           <w:sz w:val="24"/>
           <w:szCs w:val="24"/>
         </w:rPr>
+        <w:t xml:space="preserve">    vector&lt;int&gt; </w:t>
+      </w:r>
+      <w:proofErr w:type="spellStart"/>
+      <w:r>
+        <w:rPr>
+          <w:rFonts w:ascii="Bahnschrift SemiBold" w:hAnsi="Bahnschrift SemiBold"/>
+          <w:sz w:val="24"/>
+          <w:szCs w:val="24"/>
+        </w:rPr>
+        <w:t>prime_factors</w:t>
+      </w:r>
+      <w:proofErr w:type="spellEnd"/>
+      <w:r>
+        <w:rPr>
+          <w:rFonts w:ascii="Bahnschrift SemiBold" w:hAnsi="Bahnschrift SemiBold"/>
+          <w:sz w:val="24"/>
+          <w:szCs w:val="24"/>
+        </w:rPr>
+        <w:t>;</w:t>
+      </w:r>
+    </w:p>
+    <w:p>
+      <w:pPr>
+        <w:pStyle w:val="ListParagraph"/>
+        <w:spacing w:after="0"/>
+        <w:ind w:left="0"/>
+        <w:rPr>
+          <w:rFonts w:ascii="Bahnschrift SemiBold" w:hAnsi="Bahnschrift SemiBold"/>
+          <w:sz w:val="24"/>
+          <w:szCs w:val="24"/>
+        </w:rPr>
+      </w:pPr>
+    </w:p>
+    <w:p>
+      <w:pPr>
+        <w:pStyle w:val="ListParagraph"/>
+        <w:spacing w:after="0"/>
+        <w:ind w:left="0"/>
+        <w:rPr>
+          <w:rFonts w:ascii="Bahnschrift SemiBold" w:hAnsi="Bahnschrift SemiBold"/>
+          <w:sz w:val="24"/>
+          <w:szCs w:val="24"/>
+        </w:rPr>
+      </w:pPr>
+      <w:r>
+        <w:rPr>
+          <w:rFonts w:ascii="Bahnschrift SemiBold" w:hAnsi="Bahnschrift SemiBold"/>
+          <w:sz w:val="24"/>
+          <w:szCs w:val="24"/>
+        </w:rPr>
         <w:t xml:space="preserve">    </w:t>
       </w:r>
-      <w:r>
-        <w:rPr>
-          <w:rFonts w:ascii="Bahnschrift SemiBold" w:hAnsi="Bahnschrift SemiBold"/>
-          <w:sz w:val="24"/>
-          <w:szCs w:val="24"/>
-        </w:rPr>
-        <w:t xml:space="preserve">vector&lt;int&gt; </w:t>
+      <w:proofErr w:type="spellStart"/>
+      <w:r>
+        <w:rPr>
+          <w:rFonts w:ascii="Bahnschrift SemiBold" w:hAnsi="Bahnschrift SemiBold"/>
+          <w:sz w:val="24"/>
+          <w:szCs w:val="24"/>
+        </w:rPr>
+        <w:t>ll</w:t>
+      </w:r>
+      <w:proofErr w:type="spellEnd"/>
+      <w:r>
+        <w:rPr>
+          <w:rFonts w:ascii="Bahnschrift SemiBold" w:hAnsi="Bahnschrift SemiBold"/>
+          <w:sz w:val="24"/>
+          <w:szCs w:val="24"/>
+        </w:rPr>
+        <w:t xml:space="preserve"> phi = p-</w:t>
+      </w:r>
+      <w:proofErr w:type="gramStart"/>
+      <w:r>
+        <w:rPr>
+          <w:rFonts w:ascii="Bahnschrift SemiBold" w:hAnsi="Bahnschrift SemiBold"/>
+          <w:sz w:val="24"/>
+          <w:szCs w:val="24"/>
+        </w:rPr>
+        <w:t>1,  n</w:t>
+      </w:r>
+      <w:proofErr w:type="gramEnd"/>
+      <w:r>
+        <w:rPr>
+          <w:rFonts w:ascii="Bahnschrift SemiBold" w:hAnsi="Bahnschrift SemiBold"/>
+          <w:sz w:val="24"/>
+          <w:szCs w:val="24"/>
+        </w:rPr>
+        <w:t xml:space="preserve"> = phi;</w:t>
+      </w:r>
+    </w:p>
+    <w:p>
+      <w:pPr>
+        <w:pStyle w:val="ListParagraph"/>
+        <w:spacing w:after="0"/>
+        <w:ind w:left="0"/>
+        <w:rPr>
+          <w:rFonts w:ascii="Bahnschrift SemiBold" w:hAnsi="Bahnschrift SemiBold"/>
+          <w:sz w:val="24"/>
+          <w:szCs w:val="24"/>
+        </w:rPr>
+      </w:pPr>
+      <w:r>
+        <w:rPr>
+          <w:rFonts w:ascii="Bahnschrift SemiBold" w:hAnsi="Bahnschrift SemiBold"/>
+          <w:sz w:val="24"/>
+          <w:szCs w:val="24"/>
+        </w:rPr>
+        <w:t xml:space="preserve">    for (</w:t>
+      </w:r>
+      <w:proofErr w:type="spellStart"/>
+      <w:r>
+        <w:rPr>
+          <w:rFonts w:ascii="Bahnschrift SemiBold" w:hAnsi="Bahnschrift SemiBold"/>
+          <w:sz w:val="24"/>
+          <w:szCs w:val="24"/>
+        </w:rPr>
+        <w:t>ll</w:t>
+      </w:r>
+      <w:proofErr w:type="spellEnd"/>
+      <w:r>
+        <w:rPr>
+          <w:rFonts w:ascii="Bahnschrift SemiBold" w:hAnsi="Bahnschrift SemiBold"/>
+          <w:sz w:val="24"/>
+          <w:szCs w:val="24"/>
+        </w:rPr>
+        <w:t xml:space="preserve"> </w:t>
+      </w:r>
+      <w:proofErr w:type="spellStart"/>
+      <w:r>
+        <w:rPr>
+          <w:rFonts w:ascii="Bahnschrift SemiBold" w:hAnsi="Bahnschrift SemiBold"/>
+          <w:sz w:val="24"/>
+          <w:szCs w:val="24"/>
+        </w:rPr>
+        <w:t>i</w:t>
+      </w:r>
+      <w:proofErr w:type="spellEnd"/>
+      <w:r>
+        <w:rPr>
+          <w:rFonts w:ascii="Bahnschrift SemiBold" w:hAnsi="Bahnschrift SemiBold"/>
+          <w:sz w:val="24"/>
+          <w:szCs w:val="24"/>
+        </w:rPr>
+        <w:t xml:space="preserve"> = 2; </w:t>
+      </w:r>
+      <w:proofErr w:type="spellStart"/>
+      <w:r>
+        <w:rPr>
+          <w:rFonts w:ascii="Bahnschrift SemiBold" w:hAnsi="Bahnschrift SemiBold"/>
+          <w:sz w:val="24"/>
+          <w:szCs w:val="24"/>
+        </w:rPr>
+        <w:t>i</w:t>
+      </w:r>
+      <w:proofErr w:type="spellEnd"/>
+      <w:r>
+        <w:rPr>
+          <w:rFonts w:ascii="Bahnschrift SemiBold" w:hAnsi="Bahnschrift SemiBold"/>
+          <w:sz w:val="24"/>
+          <w:szCs w:val="24"/>
+        </w:rPr>
+        <w:t>*</w:t>
+      </w:r>
+      <w:proofErr w:type="spellStart"/>
+      <w:r>
+        <w:rPr>
+          <w:rFonts w:ascii="Bahnschrift SemiBold" w:hAnsi="Bahnschrift SemiBold"/>
+          <w:sz w:val="24"/>
+          <w:szCs w:val="24"/>
+        </w:rPr>
+        <w:t>i</w:t>
+      </w:r>
+      <w:proofErr w:type="spellEnd"/>
+      <w:r>
+        <w:rPr>
+          <w:rFonts w:ascii="Bahnschrift SemiBold" w:hAnsi="Bahnschrift SemiBold"/>
+          <w:sz w:val="24"/>
+          <w:szCs w:val="24"/>
+        </w:rPr>
+        <w:t xml:space="preserve"> &lt;= n; </w:t>
+      </w:r>
+      <w:proofErr w:type="spellStart"/>
+      <w:r>
+        <w:rPr>
+          <w:rFonts w:ascii="Bahnschrift SemiBold" w:hAnsi="Bahnschrift SemiBold"/>
+          <w:sz w:val="24"/>
+          <w:szCs w:val="24"/>
+        </w:rPr>
+        <w:t>i</w:t>
+      </w:r>
+      <w:proofErr w:type="spellEnd"/>
+      <w:r>
+        <w:rPr>
+          <w:rFonts w:ascii="Bahnschrift SemiBold" w:hAnsi="Bahnschrift SemiBold"/>
+          <w:sz w:val="24"/>
+          <w:szCs w:val="24"/>
+        </w:rPr>
+        <w:t>++) {</w:t>
+      </w:r>
+    </w:p>
+    <w:p>
+      <w:pPr>
+        <w:pStyle w:val="ListParagraph"/>
+        <w:spacing w:after="0"/>
+        <w:ind w:left="0"/>
+        <w:rPr>
+          <w:rFonts w:ascii="Bahnschrift SemiBold" w:hAnsi="Bahnschrift SemiBold"/>
+          <w:sz w:val="24"/>
+          <w:szCs w:val="24"/>
+        </w:rPr>
+      </w:pPr>
+      <w:r>
+        <w:rPr>
+          <w:rFonts w:ascii="Bahnschrift SemiBold" w:hAnsi="Bahnschrift SemiBold"/>
+          <w:sz w:val="24"/>
+          <w:szCs w:val="24"/>
+        </w:rPr>
+        <w:t xml:space="preserve">        if (n % </w:t>
+      </w:r>
+      <w:proofErr w:type="spellStart"/>
+      <w:r>
+        <w:rPr>
+          <w:rFonts w:ascii="Bahnschrift SemiBold" w:hAnsi="Bahnschrift SemiBold"/>
+          <w:sz w:val="24"/>
+          <w:szCs w:val="24"/>
+        </w:rPr>
+        <w:t>i</w:t>
+      </w:r>
+      <w:proofErr w:type="spellEnd"/>
+      <w:r>
+        <w:rPr>
+          <w:rFonts w:ascii="Bahnschrift SemiBold" w:hAnsi="Bahnschrift SemiBold"/>
+          <w:sz w:val="24"/>
+          <w:szCs w:val="24"/>
+        </w:rPr>
+        <w:t xml:space="preserve"> == 0) {</w:t>
+      </w:r>
+    </w:p>
+    <w:p>
+      <w:pPr>
+        <w:pStyle w:val="ListParagraph"/>
+        <w:spacing w:after="0"/>
+        <w:ind w:left="0"/>
+        <w:rPr>
+          <w:rFonts w:ascii="Bahnschrift SemiBold" w:hAnsi="Bahnschrift SemiBold"/>
+          <w:sz w:val="24"/>
+          <w:szCs w:val="24"/>
+        </w:rPr>
+      </w:pPr>
+      <w:r>
+        <w:rPr>
+          <w:rFonts w:ascii="Bahnschrift SemiBold" w:hAnsi="Bahnschrift SemiBold"/>
+          <w:sz w:val="24"/>
+          <w:szCs w:val="24"/>
+        </w:rPr>
+        <w:t xml:space="preserve">            </w:t>
+      </w:r>
+      <w:proofErr w:type="spellStart"/>
+      <w:r>
+        <w:rPr>
+          <w:rFonts w:ascii="Bahnschrift SemiBold" w:hAnsi="Bahnschrift SemiBold"/>
+          <w:sz w:val="24"/>
+          <w:szCs w:val="24"/>
+        </w:rPr>
+        <w:t>prime_</w:t>
+      </w:r>
+      <w:proofErr w:type="gramStart"/>
+      <w:r>
+        <w:rPr>
+          <w:rFonts w:ascii="Bahnschrift SemiBold" w:hAnsi="Bahnschrift SemiBold"/>
+          <w:sz w:val="24"/>
+          <w:szCs w:val="24"/>
+        </w:rPr>
+        <w:t>factors.push</w:t>
+      </w:r>
+      <w:proofErr w:type="gramEnd"/>
+      <w:r>
+        <w:rPr>
+          <w:rFonts w:ascii="Bahnschrift SemiBold" w:hAnsi="Bahnschrift SemiBold"/>
+          <w:sz w:val="24"/>
+          <w:szCs w:val="24"/>
+        </w:rPr>
+        <w:t>_back</w:t>
+      </w:r>
+      <w:proofErr w:type="spellEnd"/>
+      <w:r>
+        <w:rPr>
+          <w:rFonts w:ascii="Bahnschrift SemiBold" w:hAnsi="Bahnschrift SemiBold"/>
+          <w:sz w:val="24"/>
+          <w:szCs w:val="24"/>
+        </w:rPr>
+        <w:t xml:space="preserve"> (</w:t>
+      </w:r>
+      <w:proofErr w:type="spellStart"/>
+      <w:r>
+        <w:rPr>
+          <w:rFonts w:ascii="Bahnschrift SemiBold" w:hAnsi="Bahnschrift SemiBold"/>
+          <w:sz w:val="24"/>
+          <w:szCs w:val="24"/>
+        </w:rPr>
+        <w:t>i</w:t>
+      </w:r>
+      <w:proofErr w:type="spellEnd"/>
+      <w:r>
+        <w:rPr>
+          <w:rFonts w:ascii="Bahnschrift SemiBold" w:hAnsi="Bahnschrift SemiBold"/>
+          <w:sz w:val="24"/>
+          <w:szCs w:val="24"/>
+        </w:rPr>
+        <w:t>);</w:t>
+      </w:r>
+    </w:p>
+    <w:p>
+      <w:pPr>
+        <w:pStyle w:val="ListParagraph"/>
+        <w:spacing w:after="0"/>
+        <w:ind w:left="0"/>
+        <w:rPr>
+          <w:rFonts w:ascii="Bahnschrift SemiBold" w:hAnsi="Bahnschrift SemiBold"/>
+          <w:sz w:val="24"/>
+          <w:szCs w:val="24"/>
+        </w:rPr>
+      </w:pPr>
+      <w:r>
+        <w:rPr>
+          <w:rFonts w:ascii="Bahnschrift SemiBold" w:hAnsi="Bahnschrift SemiBold"/>
+          <w:sz w:val="24"/>
+          <w:szCs w:val="24"/>
+        </w:rPr>
+        <w:t xml:space="preserve">            while (n % </w:t>
+      </w:r>
+      <w:proofErr w:type="spellStart"/>
+      <w:r>
+        <w:rPr>
+          <w:rFonts w:ascii="Bahnschrift SemiBold" w:hAnsi="Bahnschrift SemiBold"/>
+          <w:sz w:val="24"/>
+          <w:szCs w:val="24"/>
+        </w:rPr>
+        <w:t>i</w:t>
+      </w:r>
+      <w:proofErr w:type="spellEnd"/>
+      <w:r>
+        <w:rPr>
+          <w:rFonts w:ascii="Bahnschrift SemiBold" w:hAnsi="Bahnschrift SemiBold"/>
+          <w:sz w:val="24"/>
+          <w:szCs w:val="24"/>
+        </w:rPr>
+        <w:t xml:space="preserve"> == 0)</w:t>
+      </w:r>
+    </w:p>
+    <w:p>
+      <w:pPr>
+        <w:pStyle w:val="ListParagraph"/>
+        <w:spacing w:after="0"/>
+        <w:ind w:left="0"/>
+        <w:rPr>
+          <w:rFonts w:ascii="Bahnschrift SemiBold" w:hAnsi="Bahnschrift SemiBold"/>
+          <w:sz w:val="24"/>
+          <w:szCs w:val="24"/>
+        </w:rPr>
+      </w:pPr>
+      <w:r>
+        <w:rPr>
+          <w:rFonts w:ascii="Bahnschrift SemiBold" w:hAnsi="Bahnschrift SemiBold"/>
+          <w:sz w:val="24"/>
+          <w:szCs w:val="24"/>
+        </w:rPr>
+        <w:t xml:space="preserve">                n /= </w:t>
+      </w:r>
+      <w:proofErr w:type="spellStart"/>
+      <w:r>
+        <w:rPr>
+          <w:rFonts w:ascii="Bahnschrift SemiBold" w:hAnsi="Bahnschrift SemiBold"/>
+          <w:sz w:val="24"/>
+          <w:szCs w:val="24"/>
+        </w:rPr>
+        <w:t>i</w:t>
+      </w:r>
+      <w:proofErr w:type="spellEnd"/>
+      <w:r>
+        <w:rPr>
+          <w:rFonts w:ascii="Bahnschrift SemiBold" w:hAnsi="Bahnschrift SemiBold"/>
+          <w:sz w:val="24"/>
+          <w:szCs w:val="24"/>
+        </w:rPr>
+        <w:t>;</w:t>
+      </w:r>
+    </w:p>
+    <w:p>
+      <w:pPr>
+        <w:pStyle w:val="ListParagraph"/>
+        <w:spacing w:after="0"/>
+        <w:ind w:left="0"/>
+        <w:rPr>
+          <w:rFonts w:ascii="Bahnschrift SemiBold" w:hAnsi="Bahnschrift SemiBold"/>
+          <w:sz w:val="24"/>
+          <w:szCs w:val="24"/>
+        </w:rPr>
+      </w:pPr>
+      <w:r>
+        <w:rPr>
+          <w:rFonts w:ascii="Bahnschrift SemiBold" w:hAnsi="Bahnschrift SemiBold"/>
+          <w:sz w:val="24"/>
+          <w:szCs w:val="24"/>
+        </w:rPr>
+        <w:t xml:space="preserve">        }</w:t>
+      </w:r>
+    </w:p>
+    <w:p>
+      <w:pPr>
+        <w:pStyle w:val="ListParagraph"/>
+        <w:spacing w:after="0"/>
+        <w:ind w:left="0"/>
+        <w:rPr>
+          <w:rFonts w:ascii="Bahnschrift SemiBold" w:hAnsi="Bahnschrift SemiBold"/>
+          <w:sz w:val="24"/>
+          <w:szCs w:val="24"/>
+        </w:rPr>
+      </w:pPr>
+      <w:r>
+        <w:rPr>
+          <w:rFonts w:ascii="Bahnschrift SemiBold" w:hAnsi="Bahnschrift SemiBold"/>
+          <w:sz w:val="24"/>
+          <w:szCs w:val="24"/>
+        </w:rPr>
+        <w:t xml:space="preserve">    }</w:t>
+      </w:r>
+    </w:p>
+    <w:p>
+      <w:pPr>
+        <w:pStyle w:val="ListParagraph"/>
+        <w:spacing w:after="0"/>
+        <w:ind w:left="0"/>
+        <w:rPr>
+          <w:rFonts w:ascii="Bahnschrift SemiBold" w:hAnsi="Bahnschrift SemiBold"/>
+          <w:sz w:val="24"/>
+          <w:szCs w:val="24"/>
+        </w:rPr>
+      </w:pPr>
+      <w:r>
+        <w:rPr>
+          <w:rFonts w:ascii="Bahnschrift SemiBold" w:hAnsi="Bahnschrift SemiBold"/>
+          <w:sz w:val="24"/>
+          <w:szCs w:val="24"/>
+        </w:rPr>
+        <w:t xml:space="preserve">    if (n &gt; 1) </w:t>
+      </w:r>
+      <w:proofErr w:type="spellStart"/>
+      <w:r>
+        <w:rPr>
+          <w:rFonts w:ascii="Bahnschrift SemiBold" w:hAnsi="Bahnschrift SemiBold"/>
+          <w:sz w:val="24"/>
+          <w:szCs w:val="24"/>
+        </w:rPr>
+        <w:t>prime_</w:t>
+      </w:r>
+      <w:proofErr w:type="gramStart"/>
+      <w:r>
+        <w:rPr>
+          <w:rFonts w:ascii="Bahnschrift SemiBold" w:hAnsi="Bahnschrift SemiBold"/>
+          <w:sz w:val="24"/>
+          <w:szCs w:val="24"/>
+        </w:rPr>
+        <w:t>factors.push</w:t>
+      </w:r>
+      <w:proofErr w:type="gramEnd"/>
+      <w:r>
+        <w:rPr>
+          <w:rFonts w:ascii="Bahnschrift SemiBold" w:hAnsi="Bahnschrift SemiBold"/>
+          <w:sz w:val="24"/>
+          <w:szCs w:val="24"/>
+        </w:rPr>
+        <w:t>_back</w:t>
+      </w:r>
+      <w:proofErr w:type="spellEnd"/>
+      <w:r>
+        <w:rPr>
+          <w:rFonts w:ascii="Bahnschrift SemiBold" w:hAnsi="Bahnschrift SemiBold"/>
+          <w:sz w:val="24"/>
+          <w:szCs w:val="24"/>
+        </w:rPr>
+        <w:t xml:space="preserve"> (n);</w:t>
+      </w:r>
+    </w:p>
+    <w:p>
+      <w:pPr>
+        <w:pStyle w:val="ListParagraph"/>
+        <w:spacing w:after="0"/>
+        <w:ind w:left="0"/>
+        <w:rPr>
+          <w:rFonts w:ascii="Bahnschrift SemiBold" w:hAnsi="Bahnschrift SemiBold"/>
+          <w:sz w:val="24"/>
+          <w:szCs w:val="24"/>
+        </w:rPr>
+      </w:pPr>
+    </w:p>
+    <w:p>
+      <w:pPr>
+        <w:pStyle w:val="ListParagraph"/>
+        <w:spacing w:after="0"/>
+        <w:ind w:left="0"/>
+        <w:rPr>
+          <w:rFonts w:ascii="Bahnschrift SemiBold" w:hAnsi="Bahnschrift SemiBold"/>
+          <w:sz w:val="24"/>
+          <w:szCs w:val="24"/>
+        </w:rPr>
+      </w:pPr>
+      <w:r>
+        <w:rPr>
+          <w:rFonts w:ascii="Bahnschrift SemiBold" w:hAnsi="Bahnschrift SemiBold"/>
+          <w:sz w:val="24"/>
+          <w:szCs w:val="24"/>
+        </w:rPr>
+        <w:t xml:space="preserve">  </w:t>
+      </w:r>
+      <w:r>
+        <w:rPr>
+          <w:rFonts w:ascii="Bahnschrift SemiBold" w:hAnsi="Bahnschrift SemiBold"/>
+          <w:sz w:val="24"/>
+          <w:szCs w:val="24"/>
+        </w:rPr>
+        <w:t>//Complexity: O(p*sqrt(phi(p)))</w:t>
+      </w:r>
+    </w:p>
+    <w:p>
+      <w:pPr>
+        <w:pStyle w:val="ListParagraph"/>
+        <w:spacing w:after="0"/>
+        <w:ind w:left="0"/>
+        <w:rPr>
+          <w:rFonts w:ascii="Bahnschrift SemiBold" w:hAnsi="Bahnschrift SemiBold"/>
+          <w:sz w:val="24"/>
+          <w:szCs w:val="24"/>
+        </w:rPr>
+      </w:pPr>
+      <w:r>
+        <w:rPr>
+          <w:rFonts w:ascii="Bahnschrift SemiBold" w:hAnsi="Bahnschrift SemiBold"/>
+          <w:sz w:val="24"/>
+          <w:szCs w:val="24"/>
+        </w:rPr>
+        <w:t xml:space="preserve">  for (</w:t>
+      </w:r>
+      <w:proofErr w:type="spellStart"/>
+      <w:r>
+        <w:rPr>
+          <w:rFonts w:ascii="Bahnschrift SemiBold" w:hAnsi="Bahnschrift SemiBold"/>
+          <w:sz w:val="24"/>
+          <w:szCs w:val="24"/>
+        </w:rPr>
+        <w:t>ll</w:t>
+      </w:r>
+      <w:proofErr w:type="spellEnd"/>
+      <w:r>
+        <w:rPr>
+          <w:rFonts w:ascii="Bahnschrift SemiBold" w:hAnsi="Bahnschrift SemiBold"/>
+          <w:sz w:val="24"/>
+          <w:szCs w:val="24"/>
+        </w:rPr>
+        <w:t xml:space="preserve"> res = 2; res &lt;= p; res++) {</w:t>
+      </w:r>
+    </w:p>
+    <w:p>
+      <w:pPr>
+        <w:pStyle w:val="ListParagraph"/>
+        <w:spacing w:after="0"/>
+        <w:ind w:left="0"/>
+        <w:rPr>
+          <w:rFonts w:ascii="Bahnschrift SemiBold" w:hAnsi="Bahnschrift SemiBold"/>
+          <w:sz w:val="24"/>
+          <w:szCs w:val="24"/>
+        </w:rPr>
+      </w:pPr>
+      <w:r>
+        <w:rPr>
+          <w:rFonts w:ascii="Bahnschrift SemiBold" w:hAnsi="Bahnschrift SemiBold"/>
+          <w:sz w:val="24"/>
+          <w:szCs w:val="24"/>
+        </w:rPr>
+        <w:t xml:space="preserve">      bool ok = true;</w:t>
+      </w:r>
+    </w:p>
+    <w:p>
+      <w:pPr>
+        <w:pStyle w:val="ListParagraph"/>
+        <w:spacing w:after="0"/>
+        <w:ind w:left="0"/>
+        <w:rPr>
+          <w:rFonts w:ascii="Bahnschrift SemiBold" w:hAnsi="Bahnschrift SemiBold"/>
+          <w:sz w:val="24"/>
+          <w:szCs w:val="24"/>
+        </w:rPr>
+      </w:pPr>
+    </w:p>
+    <w:p>
+      <w:pPr>
+        <w:pStyle w:val="ListParagraph"/>
+        <w:spacing w:after="0"/>
+        <w:ind w:left="0"/>
+        <w:rPr>
+          <w:rFonts w:ascii="Bahnschrift SemiBold" w:hAnsi="Bahnschrift SemiBold"/>
+          <w:sz w:val="24"/>
+          <w:szCs w:val="24"/>
+        </w:rPr>
+      </w:pPr>
+      <w:r>
+        <w:rPr>
+          <w:rFonts w:ascii="Bahnschrift SemiBold" w:hAnsi="Bahnschrift SemiBold"/>
+          <w:sz w:val="24"/>
+          <w:szCs w:val="24"/>
+        </w:rPr>
+        <w:t xml:space="preserve">      for (</w:t>
+      </w:r>
+      <w:proofErr w:type="spellStart"/>
+      <w:r>
+        <w:rPr>
+          <w:rFonts w:ascii="Bahnschrift SemiBold" w:hAnsi="Bahnschrift SemiBold"/>
+          <w:sz w:val="24"/>
+          <w:szCs w:val="24"/>
+        </w:rPr>
+        <w:t>ll</w:t>
+      </w:r>
+      <w:proofErr w:type="spellEnd"/>
+      <w:r>
+        <w:rPr>
+          <w:rFonts w:ascii="Bahnschrift SemiBold" w:hAnsi="Bahnschrift SemiBold"/>
+          <w:sz w:val="24"/>
+          <w:szCs w:val="24"/>
+        </w:rPr>
+        <w:t xml:space="preserve"> </w:t>
+      </w:r>
+      <w:proofErr w:type="spellStart"/>
+      <w:r>
+        <w:rPr>
+          <w:rFonts w:ascii="Bahnschrift SemiBold" w:hAnsi="Bahnschrift SemiBold"/>
+          <w:sz w:val="24"/>
+          <w:szCs w:val="24"/>
+        </w:rPr>
+        <w:t>i</w:t>
+      </w:r>
+      <w:proofErr w:type="spellEnd"/>
+      <w:r>
+        <w:rPr>
+          <w:rFonts w:ascii="Bahnschrift SemiBold" w:hAnsi="Bahnschrift SemiBold"/>
+          <w:sz w:val="24"/>
+          <w:szCs w:val="24"/>
+        </w:rPr>
+        <w:t xml:space="preserve"> = 0; </w:t>
+      </w:r>
+      <w:proofErr w:type="spellStart"/>
+      <w:r>
+        <w:rPr>
+          <w:rFonts w:ascii="Bahnschrift SemiBold" w:hAnsi="Bahnschrift SemiBold"/>
+          <w:sz w:val="24"/>
+          <w:szCs w:val="24"/>
+        </w:rPr>
+        <w:t>i</w:t>
+      </w:r>
+      <w:proofErr w:type="spellEnd"/>
+      <w:r>
+        <w:rPr>
+          <w:rFonts w:ascii="Bahnschrift SemiBold" w:hAnsi="Bahnschrift SemiBold"/>
+          <w:sz w:val="24"/>
+          <w:szCs w:val="24"/>
+        </w:rPr>
+        <w:t>&lt;</w:t>
+      </w:r>
+      <w:proofErr w:type="spellStart"/>
+      <w:r>
+        <w:rPr>
+          <w:rFonts w:ascii="Bahnschrift SemiBold" w:hAnsi="Bahnschrift SemiBold"/>
+          <w:sz w:val="24"/>
+          <w:szCs w:val="24"/>
+        </w:rPr>
+        <w:t>prime_</w:t>
+      </w:r>
+      <w:proofErr w:type="gramStart"/>
+      <w:r>
+        <w:rPr>
+          <w:rFonts w:ascii="Bahnschrift SemiBold" w:hAnsi="Bahnschrift SemiBold"/>
+          <w:sz w:val="24"/>
+          <w:szCs w:val="24"/>
+        </w:rPr>
+        <w:t>factors.size</w:t>
+      </w:r>
+      <w:proofErr w:type="spellEnd"/>
+      <w:proofErr w:type="gramEnd"/>
+      <w:r>
+        <w:rPr>
+          <w:rFonts w:ascii="Bahnschrift SemiBold" w:hAnsi="Bahnschrift SemiBold"/>
+          <w:sz w:val="24"/>
+          <w:szCs w:val="24"/>
+        </w:rPr>
+        <w:t xml:space="preserve">() &amp;&amp; ok; </w:t>
+      </w:r>
+      <w:proofErr w:type="spellStart"/>
+      <w:r>
+        <w:rPr>
+          <w:rFonts w:ascii="Bahnschrift SemiBold" w:hAnsi="Bahnschrift SemiBold"/>
+          <w:sz w:val="24"/>
+          <w:szCs w:val="24"/>
+        </w:rPr>
+        <w:t>i</w:t>
+      </w:r>
+      <w:proofErr w:type="spellEnd"/>
+      <w:r>
+        <w:rPr>
+          <w:rFonts w:ascii="Bahnschrift SemiBold" w:hAnsi="Bahnschrift SemiBold"/>
+          <w:sz w:val="24"/>
+          <w:szCs w:val="24"/>
+        </w:rPr>
+        <w:t>++)</w:t>
+      </w:r>
+      <w:r>
+        <w:rPr>
+          <w:rFonts w:ascii="Bahnschrift SemiBold" w:hAnsi="Bahnschrift SemiBold"/>
+          <w:sz w:val="24"/>
+          <w:szCs w:val="24"/>
+        </w:rPr>
+        <w:t xml:space="preserve"> </w:t>
+      </w:r>
+      <w:r>
+        <w:rPr>
+          <w:rFonts w:ascii="Bahnschrift SemiBold" w:hAnsi="Bahnschrift SemiBold"/>
+          <w:sz w:val="24"/>
+          <w:szCs w:val="24"/>
+        </w:rPr>
+        <w:t>{</w:t>
+      </w:r>
+    </w:p>
+    <w:p>
+      <w:pPr>
+        <w:pStyle w:val="ListParagraph"/>
+        <w:spacing w:after="0"/>
+        <w:ind w:left="0"/>
+        <w:rPr>
+          <w:rFonts w:ascii="Bahnschrift SemiBold" w:hAnsi="Bahnschrift SemiBold"/>
+          <w:sz w:val="24"/>
+          <w:szCs w:val="24"/>
+        </w:rPr>
+      </w:pPr>
+      <w:r>
+        <w:rPr>
+          <w:rFonts w:ascii="Bahnschrift SemiBold" w:hAnsi="Bahnschrift SemiBold"/>
+          <w:sz w:val="24"/>
+          <w:szCs w:val="24"/>
+        </w:rPr>
+        <w:t xml:space="preserve">          </w:t>
+      </w:r>
+      <w:proofErr w:type="spellStart"/>
+      <w:r>
+        <w:rPr>
+          <w:rFonts w:ascii="Bahnschrift SemiBold" w:hAnsi="Bahnschrift SemiBold"/>
+          <w:sz w:val="24"/>
+          <w:szCs w:val="24"/>
+        </w:rPr>
+        <w:t>ll</w:t>
+      </w:r>
+      <w:proofErr w:type="spellEnd"/>
+      <w:r>
+        <w:rPr>
+          <w:rFonts w:ascii="Bahnschrift SemiBold" w:hAnsi="Bahnschrift SemiBold"/>
+          <w:sz w:val="24"/>
+          <w:szCs w:val="24"/>
+        </w:rPr>
+        <w:t xml:space="preserve"> x = </w:t>
+      </w:r>
+      <w:proofErr w:type="spellStart"/>
+      <w:proofErr w:type="gramStart"/>
+      <w:r>
+        <w:rPr>
+          <w:rFonts w:ascii="Bahnschrift SemiBold" w:hAnsi="Bahnschrift SemiBold"/>
+          <w:sz w:val="24"/>
+          <w:szCs w:val="24"/>
+        </w:rPr>
+        <w:t>bigmod</w:t>
+      </w:r>
+      <w:proofErr w:type="spellEnd"/>
+      <w:r>
+        <w:rPr>
+          <w:rFonts w:ascii="Bahnschrift SemiBold" w:hAnsi="Bahnschrift SemiBold"/>
+          <w:sz w:val="24"/>
+          <w:szCs w:val="24"/>
+        </w:rPr>
+        <w:t>(</w:t>
+      </w:r>
+      <w:proofErr w:type="gramEnd"/>
+      <w:r>
+        <w:rPr>
+          <w:rFonts w:ascii="Bahnschrift SemiBold" w:hAnsi="Bahnschrift SemiBold"/>
+          <w:sz w:val="24"/>
+          <w:szCs w:val="24"/>
+        </w:rPr>
+        <w:t xml:space="preserve">res, phi / </w:t>
       </w:r>
       <w:proofErr w:type="spellStart"/>
       <w:r>
@@ -54942,8 +56147,618 @@
           <w:sz w:val="24"/>
           <w:szCs w:val="24"/>
         </w:rPr>
+        <w:t>[</w:t>
+      </w:r>
+      <w:proofErr w:type="spellStart"/>
+      <w:r>
+        <w:rPr>
+          <w:rFonts w:ascii="Bahnschrift SemiBold" w:hAnsi="Bahnschrift SemiBold"/>
+          <w:sz w:val="24"/>
+          <w:szCs w:val="24"/>
+        </w:rPr>
+        <w:t>i</w:t>
+      </w:r>
+      <w:proofErr w:type="spellEnd"/>
+      <w:r>
+        <w:rPr>
+          <w:rFonts w:ascii="Bahnschrift SemiBold" w:hAnsi="Bahnschrift SemiBold"/>
+          <w:sz w:val="24"/>
+          <w:szCs w:val="24"/>
+        </w:rPr>
+        <w:t>], p);</w:t>
+      </w:r>
+    </w:p>
+    <w:p>
+      <w:pPr>
+        <w:pStyle w:val="ListParagraph"/>
+        <w:spacing w:after="0"/>
+        <w:ind w:left="0"/>
+        <w:rPr>
+          <w:rFonts w:ascii="Bahnschrift SemiBold" w:hAnsi="Bahnschrift SemiBold"/>
+          <w:sz w:val="24"/>
+          <w:szCs w:val="24"/>
+        </w:rPr>
+      </w:pPr>
+      <w:r>
+        <w:rPr>
+          <w:rFonts w:ascii="Bahnschrift SemiBold" w:hAnsi="Bahnschrift SemiBold"/>
+          <w:sz w:val="24"/>
+          <w:szCs w:val="24"/>
+        </w:rPr>
+        <w:t xml:space="preserve">          </w:t>
+      </w:r>
+      <w:proofErr w:type="gramStart"/>
+      <w:r>
+        <w:rPr>
+          <w:rFonts w:ascii="Bahnschrift SemiBold" w:hAnsi="Bahnschrift SemiBold"/>
+          <w:sz w:val="24"/>
+          <w:szCs w:val="24"/>
+        </w:rPr>
+        <w:t>if(</w:t>
+      </w:r>
+      <w:proofErr w:type="gramEnd"/>
+      <w:r>
+        <w:rPr>
+          <w:rFonts w:ascii="Bahnschrift SemiBold" w:hAnsi="Bahnschrift SemiBold"/>
+          <w:sz w:val="24"/>
+          <w:szCs w:val="24"/>
+        </w:rPr>
+        <w:t>x == 1) ok = false;</w:t>
+      </w:r>
+    </w:p>
+    <w:p>
+      <w:pPr>
+        <w:pStyle w:val="ListParagraph"/>
+        <w:spacing w:after="0"/>
+        <w:ind w:left="0"/>
+        <w:rPr>
+          <w:rFonts w:ascii="Bahnschrift SemiBold" w:hAnsi="Bahnschrift SemiBold"/>
+          <w:sz w:val="24"/>
+          <w:szCs w:val="24"/>
+        </w:rPr>
+      </w:pPr>
+      <w:r>
+        <w:rPr>
+          <w:rFonts w:ascii="Bahnschrift SemiBold" w:hAnsi="Bahnschrift SemiBold"/>
+          <w:sz w:val="24"/>
+          <w:szCs w:val="24"/>
+        </w:rPr>
+        <w:t xml:space="preserve">      }</w:t>
+      </w:r>
+    </w:p>
+    <w:p>
+      <w:pPr>
+        <w:pStyle w:val="ListParagraph"/>
+        <w:spacing w:after="0"/>
+        <w:ind w:left="0"/>
+        <w:rPr>
+          <w:rFonts w:ascii="Bahnschrift SemiBold" w:hAnsi="Bahnschrift SemiBold"/>
+          <w:sz w:val="24"/>
+          <w:szCs w:val="24"/>
+        </w:rPr>
+      </w:pPr>
+      <w:r>
+        <w:rPr>
+          <w:rFonts w:ascii="Bahnschrift SemiBold" w:hAnsi="Bahnschrift SemiBold"/>
+          <w:sz w:val="24"/>
+          <w:szCs w:val="24"/>
+        </w:rPr>
+        <w:t xml:space="preserve">      if (</w:t>
+      </w:r>
+      <w:proofErr w:type="gramStart"/>
+      <w:r>
+        <w:rPr>
+          <w:rFonts w:ascii="Bahnschrift SemiBold" w:hAnsi="Bahnschrift SemiBold"/>
+          <w:sz w:val="24"/>
+          <w:szCs w:val="24"/>
+        </w:rPr>
+        <w:t>ok)  return</w:t>
+      </w:r>
+      <w:proofErr w:type="gramEnd"/>
+      <w:r>
+        <w:rPr>
+          <w:rFonts w:ascii="Bahnschrift SemiBold" w:hAnsi="Bahnschrift SemiBold"/>
+          <w:sz w:val="24"/>
+          <w:szCs w:val="24"/>
+        </w:rPr>
+        <w:t xml:space="preserve"> res;</w:t>
+      </w:r>
+    </w:p>
+    <w:p>
+      <w:pPr>
+        <w:pStyle w:val="ListParagraph"/>
+        <w:spacing w:after="0"/>
+        <w:ind w:left="0"/>
+        <w:rPr>
+          <w:rFonts w:ascii="Bahnschrift SemiBold" w:hAnsi="Bahnschrift SemiBold"/>
+          <w:sz w:val="24"/>
+          <w:szCs w:val="24"/>
+        </w:rPr>
+      </w:pPr>
+      <w:r>
+        <w:rPr>
+          <w:rFonts w:ascii="Bahnschrift SemiBold" w:hAnsi="Bahnschrift SemiBold"/>
+          <w:sz w:val="24"/>
+          <w:szCs w:val="24"/>
+        </w:rPr>
+        <w:t xml:space="preserve">  }</w:t>
+      </w:r>
+    </w:p>
+    <w:p>
+      <w:pPr>
+        <w:pStyle w:val="ListParagraph"/>
+        <w:spacing w:after="0"/>
+        <w:ind w:left="0"/>
+        <w:rPr>
+          <w:rFonts w:ascii="Bahnschrift SemiBold" w:hAnsi="Bahnschrift SemiBold"/>
+          <w:sz w:val="24"/>
+          <w:szCs w:val="24"/>
+        </w:rPr>
+      </w:pPr>
+      <w:r>
+        <w:rPr>
+          <w:rFonts w:ascii="Bahnschrift SemiBold" w:hAnsi="Bahnschrift SemiBold"/>
+          <w:sz w:val="24"/>
+          <w:szCs w:val="24"/>
+        </w:rPr>
+        <w:t xml:space="preserve">  return -1;</w:t>
+      </w:r>
+    </w:p>
+    <w:p>
+      <w:pPr>
+        <w:pStyle w:val="ListParagraph"/>
+        <w:spacing w:after="0"/>
+        <w:ind w:left="0"/>
+        <w:rPr>
+          <w:rFonts w:ascii="Bahnschrift SemiBold" w:hAnsi="Bahnschrift SemiBold"/>
+          <w:sz w:val="24"/>
+          <w:szCs w:val="24"/>
+        </w:rPr>
+      </w:pPr>
+      <w:r>
+        <w:rPr>
+          <w:rFonts w:ascii="Bahnschrift SemiBold" w:hAnsi="Bahnschrift SemiBold"/>
+          <w:sz w:val="24"/>
+          <w:szCs w:val="24"/>
+        </w:rPr>
+        <w:t>}</w:t>
+      </w:r>
+    </w:p>
+    <w:p>
+      <w:pPr>
+        <w:pStyle w:val="ListParagraph"/>
+        <w:spacing w:after="0"/>
+        <w:ind w:left="0"/>
+        <w:rPr>
+          <w:rFonts w:ascii="Bahnschrift SemiBold" w:hAnsi="Bahnschrift SemiBold"/>
+          <w:sz w:val="24"/>
+          <w:szCs w:val="24"/>
+        </w:rPr>
+      </w:pPr>
+    </w:p>
+    <w:p>
+      <w:pPr>
+        <w:pStyle w:val="ListParagraph"/>
+        <w:spacing w:after="0"/>
+        <w:ind w:left="0"/>
+        <w:rPr>
+          <w:rFonts w:ascii="Bahnschrift SemiBold" w:hAnsi="Bahnschrift SemiBold"/>
+          <w:sz w:val="24"/>
+          <w:szCs w:val="24"/>
+        </w:rPr>
+      </w:pPr>
+      <w:r>
+        <w:rPr>
+          <w:rFonts w:ascii="Bahnschrift SemiBold" w:hAnsi="Bahnschrift SemiBold"/>
+          <w:sz w:val="24"/>
+          <w:szCs w:val="24"/>
+        </w:rPr>
+        <w:t>//Complexity: O(sqrt(m)*log(m))</w:t>
+      </w:r>
+    </w:p>
+    <w:p>
+      <w:pPr>
+        <w:pStyle w:val="ListParagraph"/>
+        <w:spacing w:after="0"/>
+        <w:ind w:left="0"/>
+        <w:rPr>
+          <w:rFonts w:ascii="Bahnschrift SemiBold" w:hAnsi="Bahnschrift SemiBold"/>
+          <w:sz w:val="24"/>
+          <w:szCs w:val="24"/>
+        </w:rPr>
+      </w:pPr>
+      <w:proofErr w:type="spellStart"/>
+      <w:r>
+        <w:rPr>
+          <w:rFonts w:ascii="Bahnschrift SemiBold" w:hAnsi="Bahnschrift SemiBold"/>
+          <w:sz w:val="24"/>
+          <w:szCs w:val="24"/>
+        </w:rPr>
+        <w:t>ll</w:t>
+      </w:r>
+      <w:proofErr w:type="spellEnd"/>
+      <w:r>
+        <w:rPr>
+          <w:rFonts w:ascii="Bahnschrift SemiBold" w:hAnsi="Bahnschrift SemiBold"/>
+          <w:sz w:val="24"/>
+          <w:szCs w:val="24"/>
+        </w:rPr>
+        <w:t xml:space="preserve"> </w:t>
+      </w:r>
+      <w:proofErr w:type="spellStart"/>
+      <w:r>
+        <w:rPr>
+          <w:rFonts w:ascii="Bahnschrift SemiBold" w:hAnsi="Bahnschrift SemiBold"/>
+          <w:sz w:val="24"/>
+          <w:szCs w:val="24"/>
+        </w:rPr>
+        <w:t>discrete_</w:t>
+      </w:r>
+      <w:proofErr w:type="gramStart"/>
+      <w:r>
+        <w:rPr>
+          <w:rFonts w:ascii="Bahnschrift SemiBold" w:hAnsi="Bahnschrift SemiBold"/>
+          <w:sz w:val="24"/>
+          <w:szCs w:val="24"/>
+        </w:rPr>
+        <w:t>log</w:t>
+      </w:r>
+      <w:proofErr w:type="spellEnd"/>
+      <w:r>
+        <w:rPr>
+          <w:rFonts w:ascii="Bahnschrift SemiBold" w:hAnsi="Bahnschrift SemiBold"/>
+          <w:sz w:val="24"/>
+          <w:szCs w:val="24"/>
+        </w:rPr>
+        <w:t>(</w:t>
+      </w:r>
+      <w:proofErr w:type="spellStart"/>
+      <w:proofErr w:type="gramEnd"/>
+      <w:r>
+        <w:rPr>
+          <w:rFonts w:ascii="Bahnschrift SemiBold" w:hAnsi="Bahnschrift SemiBold"/>
+          <w:sz w:val="24"/>
+          <w:szCs w:val="24"/>
+        </w:rPr>
+        <w:t>ll</w:t>
+      </w:r>
+      <w:proofErr w:type="spellEnd"/>
+      <w:r>
+        <w:rPr>
+          <w:rFonts w:ascii="Bahnschrift SemiBold" w:hAnsi="Bahnschrift SemiBold"/>
+          <w:sz w:val="24"/>
+          <w:szCs w:val="24"/>
+        </w:rPr>
+        <w:t xml:space="preserve"> a, </w:t>
+      </w:r>
+      <w:proofErr w:type="spellStart"/>
+      <w:r>
+        <w:rPr>
+          <w:rFonts w:ascii="Bahnschrift SemiBold" w:hAnsi="Bahnschrift SemiBold"/>
+          <w:sz w:val="24"/>
+          <w:szCs w:val="24"/>
+        </w:rPr>
+        <w:t>ll</w:t>
+      </w:r>
+      <w:proofErr w:type="spellEnd"/>
+      <w:r>
+        <w:rPr>
+          <w:rFonts w:ascii="Bahnschrift SemiBold" w:hAnsi="Bahnschrift SemiBold"/>
+          <w:sz w:val="24"/>
+          <w:szCs w:val="24"/>
+        </w:rPr>
+        <w:t xml:space="preserve"> b, </w:t>
+      </w:r>
+      <w:proofErr w:type="spellStart"/>
+      <w:r>
+        <w:rPr>
+          <w:rFonts w:ascii="Bahnschrift SemiBold" w:hAnsi="Bahnschrift SemiBold"/>
+          <w:sz w:val="24"/>
+          <w:szCs w:val="24"/>
+        </w:rPr>
+        <w:t>ll</w:t>
+      </w:r>
+      <w:proofErr w:type="spellEnd"/>
+      <w:r>
+        <w:rPr>
+          <w:rFonts w:ascii="Bahnschrift SemiBold" w:hAnsi="Bahnschrift SemiBold"/>
+          <w:sz w:val="24"/>
+          <w:szCs w:val="24"/>
+        </w:rPr>
+        <w:t xml:space="preserve"> m)</w:t>
+      </w:r>
+      <w:r>
+        <w:rPr>
+          <w:rFonts w:ascii="Bahnschrift SemiBold" w:hAnsi="Bahnschrift SemiBold"/>
+          <w:sz w:val="24"/>
+          <w:szCs w:val="24"/>
+        </w:rPr>
+        <w:t xml:space="preserve"> </w:t>
+      </w:r>
+      <w:r>
+        <w:rPr>
+          <w:rFonts w:ascii="Bahnschrift SemiBold" w:hAnsi="Bahnschrift SemiBold"/>
+          <w:sz w:val="24"/>
+          <w:szCs w:val="24"/>
+        </w:rPr>
+        <w:t>{</w:t>
+      </w:r>
+    </w:p>
+    <w:p>
+      <w:pPr>
+        <w:pStyle w:val="ListParagraph"/>
+        <w:spacing w:after="0"/>
+        <w:ind w:left="0"/>
+        <w:rPr>
+          <w:rFonts w:ascii="Bahnschrift SemiBold" w:hAnsi="Bahnschrift SemiBold"/>
+          <w:sz w:val="24"/>
+          <w:szCs w:val="24"/>
+        </w:rPr>
+      </w:pPr>
+      <w:r>
+        <w:rPr>
+          <w:rFonts w:ascii="Bahnschrift SemiBold" w:hAnsi="Bahnschrift SemiBold"/>
+          <w:sz w:val="24"/>
+          <w:szCs w:val="24"/>
+        </w:rPr>
+        <w:t xml:space="preserve">    </w:t>
+      </w:r>
+      <w:proofErr w:type="spellStart"/>
+      <w:r>
+        <w:rPr>
+          <w:rFonts w:ascii="Bahnschrift SemiBold" w:hAnsi="Bahnschrift SemiBold"/>
+          <w:sz w:val="24"/>
+          <w:szCs w:val="24"/>
+        </w:rPr>
+        <w:t>ll</w:t>
+      </w:r>
+      <w:proofErr w:type="spellEnd"/>
+      <w:r>
+        <w:rPr>
+          <w:rFonts w:ascii="Bahnschrift SemiBold" w:hAnsi="Bahnschrift SemiBold"/>
+          <w:sz w:val="24"/>
+          <w:szCs w:val="24"/>
+        </w:rPr>
+        <w:t xml:space="preserve"> n = sqrt (m) + 1;</w:t>
+      </w:r>
+    </w:p>
+    <w:p>
+      <w:pPr>
+        <w:pStyle w:val="ListParagraph"/>
+        <w:spacing w:after="0"/>
+        <w:ind w:left="0"/>
+        <w:rPr>
+          <w:rFonts w:ascii="Bahnschrift SemiBold" w:hAnsi="Bahnschrift SemiBold"/>
+          <w:sz w:val="24"/>
+          <w:szCs w:val="24"/>
+        </w:rPr>
+      </w:pPr>
+    </w:p>
+    <w:p>
+      <w:pPr>
+        <w:pStyle w:val="ListParagraph"/>
+        <w:spacing w:after="0"/>
+        <w:ind w:left="0"/>
+        <w:rPr>
+          <w:rFonts w:ascii="Bahnschrift SemiBold" w:hAnsi="Bahnschrift SemiBold"/>
+          <w:sz w:val="24"/>
+          <w:szCs w:val="24"/>
+        </w:rPr>
+      </w:pPr>
+      <w:r>
+        <w:rPr>
+          <w:rFonts w:ascii="Bahnschrift SemiBold" w:hAnsi="Bahnschrift SemiBold"/>
+          <w:sz w:val="24"/>
+          <w:szCs w:val="24"/>
+        </w:rPr>
+        <w:t xml:space="preserve">    </w:t>
+      </w:r>
+      <w:proofErr w:type="spellStart"/>
+      <w:r>
+        <w:rPr>
+          <w:rFonts w:ascii="Bahnschrift SemiBold" w:hAnsi="Bahnschrift SemiBold"/>
+          <w:sz w:val="24"/>
+          <w:szCs w:val="24"/>
+        </w:rPr>
+        <w:t>ll</w:t>
+      </w:r>
+      <w:proofErr w:type="spellEnd"/>
+      <w:r>
+        <w:rPr>
+          <w:rFonts w:ascii="Bahnschrift SemiBold" w:hAnsi="Bahnschrift SemiBold"/>
+          <w:sz w:val="24"/>
+          <w:szCs w:val="24"/>
+        </w:rPr>
+        <w:t xml:space="preserve"> an = 1;</w:t>
+      </w:r>
+    </w:p>
+    <w:p>
+      <w:pPr>
+        <w:pStyle w:val="ListParagraph"/>
+        <w:spacing w:after="0"/>
+        <w:ind w:left="0"/>
+        <w:rPr>
+          <w:rFonts w:ascii="Bahnschrift SemiBold" w:hAnsi="Bahnschrift SemiBold"/>
+          <w:sz w:val="24"/>
+          <w:szCs w:val="24"/>
+        </w:rPr>
+      </w:pPr>
+      <w:r>
+        <w:rPr>
+          <w:rFonts w:ascii="Bahnschrift SemiBold" w:hAnsi="Bahnschrift SemiBold"/>
+          <w:sz w:val="24"/>
+          <w:szCs w:val="24"/>
+        </w:rPr>
+        <w:t xml:space="preserve">    for (</w:t>
+      </w:r>
+      <w:proofErr w:type="spellStart"/>
+      <w:r>
+        <w:rPr>
+          <w:rFonts w:ascii="Bahnschrift SemiBold" w:hAnsi="Bahnschrift SemiBold"/>
+          <w:sz w:val="24"/>
+          <w:szCs w:val="24"/>
+        </w:rPr>
+        <w:t>ll</w:t>
+      </w:r>
+      <w:proofErr w:type="spellEnd"/>
+      <w:r>
+        <w:rPr>
+          <w:rFonts w:ascii="Bahnschrift SemiBold" w:hAnsi="Bahnschrift SemiBold"/>
+          <w:sz w:val="24"/>
+          <w:szCs w:val="24"/>
+        </w:rPr>
+        <w:t xml:space="preserve"> </w:t>
+      </w:r>
+      <w:proofErr w:type="spellStart"/>
+      <w:r>
+        <w:rPr>
+          <w:rFonts w:ascii="Bahnschrift SemiBold" w:hAnsi="Bahnschrift SemiBold"/>
+          <w:sz w:val="24"/>
+          <w:szCs w:val="24"/>
+        </w:rPr>
+        <w:t>i</w:t>
+      </w:r>
+      <w:proofErr w:type="spellEnd"/>
+      <w:r>
+        <w:rPr>
+          <w:rFonts w:ascii="Bahnschrift SemiBold" w:hAnsi="Bahnschrift SemiBold"/>
+          <w:sz w:val="24"/>
+          <w:szCs w:val="24"/>
+        </w:rPr>
+        <w:t xml:space="preserve"> = 0; </w:t>
+      </w:r>
+      <w:proofErr w:type="spellStart"/>
+      <w:r>
+        <w:rPr>
+          <w:rFonts w:ascii="Bahnschrift SemiBold" w:hAnsi="Bahnschrift SemiBold"/>
+          <w:sz w:val="24"/>
+          <w:szCs w:val="24"/>
+        </w:rPr>
+        <w:t>i</w:t>
+      </w:r>
+      <w:proofErr w:type="spellEnd"/>
+      <w:r>
+        <w:rPr>
+          <w:rFonts w:ascii="Bahnschrift SemiBold" w:hAnsi="Bahnschrift SemiBold"/>
+          <w:sz w:val="24"/>
+          <w:szCs w:val="24"/>
+        </w:rPr>
+        <w:t xml:space="preserve"> &lt; n; ++</w:t>
+      </w:r>
+      <w:proofErr w:type="spellStart"/>
+      <w:r>
+        <w:rPr>
+          <w:rFonts w:ascii="Bahnschrift SemiBold" w:hAnsi="Bahnschrift SemiBold"/>
+          <w:sz w:val="24"/>
+          <w:szCs w:val="24"/>
+        </w:rPr>
+        <w:t>i</w:t>
+      </w:r>
+      <w:proofErr w:type="spellEnd"/>
+      <w:r>
+        <w:rPr>
+          <w:rFonts w:ascii="Bahnschrift SemiBold" w:hAnsi="Bahnschrift SemiBold"/>
+          <w:sz w:val="24"/>
+          <w:szCs w:val="24"/>
+        </w:rPr>
+        <w:t>)</w:t>
+      </w:r>
+    </w:p>
+    <w:p>
+      <w:pPr>
+        <w:pStyle w:val="ListParagraph"/>
+        <w:spacing w:after="0"/>
+        <w:ind w:left="0"/>
+        <w:rPr>
+          <w:rFonts w:ascii="Bahnschrift SemiBold" w:hAnsi="Bahnschrift SemiBold"/>
+          <w:sz w:val="24"/>
+          <w:szCs w:val="24"/>
+        </w:rPr>
+      </w:pPr>
+      <w:r>
+        <w:rPr>
+          <w:rFonts w:ascii="Bahnschrift SemiBold" w:hAnsi="Bahnschrift SemiBold"/>
+          <w:sz w:val="24"/>
+          <w:szCs w:val="24"/>
+        </w:rPr>
+        <w:t xml:space="preserve">        an = (an * a) % m;</w:t>
+      </w:r>
+    </w:p>
+    <w:p>
+      <w:pPr>
+        <w:pStyle w:val="ListParagraph"/>
+        <w:spacing w:after="0"/>
+        <w:ind w:left="0"/>
+        <w:rPr>
+          <w:rFonts w:ascii="Bahnschrift SemiBold" w:hAnsi="Bahnschrift SemiBold"/>
+          <w:sz w:val="24"/>
+          <w:szCs w:val="24"/>
+        </w:rPr>
+      </w:pPr>
+    </w:p>
+    <w:p>
+      <w:pPr>
+        <w:pStyle w:val="ListParagraph"/>
+        <w:spacing w:after="0"/>
+        <w:ind w:left="0"/>
+        <w:rPr>
+          <w:rFonts w:ascii="Bahnschrift SemiBold" w:hAnsi="Bahnschrift SemiBold"/>
+          <w:sz w:val="24"/>
+          <w:szCs w:val="24"/>
+        </w:rPr>
+      </w:pPr>
+      <w:r>
+        <w:rPr>
+          <w:rFonts w:ascii="Bahnschrift SemiBold" w:hAnsi="Bahnschrift SemiBold"/>
+          <w:sz w:val="24"/>
+          <w:szCs w:val="24"/>
+        </w:rPr>
+        <w:t xml:space="preserve">    map&lt;int, int&gt; </w:t>
+      </w:r>
+      <w:proofErr w:type="spellStart"/>
+      <w:r>
+        <w:rPr>
+          <w:rFonts w:ascii="Bahnschrift SemiBold" w:hAnsi="Bahnschrift SemiBold"/>
+          <w:sz w:val="24"/>
+          <w:szCs w:val="24"/>
+        </w:rPr>
+        <w:t>vals</w:t>
+      </w:r>
+      <w:proofErr w:type="spellEnd"/>
+      <w:r>
+        <w:rPr>
+          <w:rFonts w:ascii="Bahnschrift SemiBold" w:hAnsi="Bahnschrift SemiBold"/>
+          <w:sz w:val="24"/>
+          <w:szCs w:val="24"/>
+        </w:rPr>
         <w:t>;</w:t>
       </w:r>
+      <w:r>
+        <w:rPr>
+          <w:rFonts w:ascii="Bahnschrift SemiBold" w:hAnsi="Bahnschrift SemiBold"/>
+          <w:sz w:val="24"/>
+          <w:szCs w:val="24"/>
+        </w:rPr>
+        <w:t xml:space="preserve"> //or use ‘</w:t>
+      </w:r>
+      <w:proofErr w:type="spellStart"/>
+      <w:r>
+        <w:rPr>
+          <w:rFonts w:ascii="Bahnschrift SemiBold" w:hAnsi="Bahnschrift SemiBold"/>
+          <w:sz w:val="24"/>
+          <w:szCs w:val="24"/>
+        </w:rPr>
+        <w:t>hash_table</w:t>
+      </w:r>
+      <w:proofErr w:type="spellEnd"/>
+      <w:r>
+        <w:rPr>
+          <w:rFonts w:ascii="Bahnschrift SemiBold" w:hAnsi="Bahnschrift SemiBold"/>
+          <w:sz w:val="24"/>
+          <w:szCs w:val="24"/>
+        </w:rPr>
+        <w:t>’</w:t>
+      </w:r>
     </w:p>
     <w:p>
       <w:pPr>
@@ -54956,6 +56771,32 @@
           <w:szCs w:val="24"/>
         </w:rPr>
       </w:pPr>
+      <w:r>
+        <w:rPr>
+          <w:rFonts w:ascii="Bahnschrift SemiBold" w:hAnsi="Bahnschrift SemiBold"/>
+          <w:sz w:val="24"/>
+          <w:szCs w:val="24"/>
+        </w:rPr>
+        <w:t xml:space="preserve">    for (</w:t>
+      </w:r>
+      <w:proofErr w:type="spellStart"/>
+      <w:r>
+        <w:rPr>
+          <w:rFonts w:ascii="Bahnschrift SemiBold" w:hAnsi="Bahnschrift SemiBold"/>
+          <w:sz w:val="24"/>
+          <w:szCs w:val="24"/>
+        </w:rPr>
+        <w:t>ll</w:t>
+      </w:r>
+      <w:proofErr w:type="spellEnd"/>
+      <w:r>
+        <w:rPr>
+          <w:rFonts w:ascii="Bahnschrift SemiBold" w:hAnsi="Bahnschrift SemiBold"/>
+          <w:sz w:val="24"/>
+          <w:szCs w:val="24"/>
+        </w:rPr>
+        <w:t xml:space="preserve"> p = 1, cur = an; p &lt;= n; ++p) {</w:t>
+      </w:r>
     </w:p>
     <w:p>
       <w:pPr>
@@ -54974,6 +56815,538 @@
           <w:sz w:val="24"/>
           <w:szCs w:val="24"/>
         </w:rPr>
+        <w:t xml:space="preserve">        if </w:t>
+      </w:r>
+      <w:proofErr w:type="gramStart"/>
+      <w:r>
+        <w:rPr>
+          <w:rFonts w:ascii="Bahnschrift SemiBold" w:hAnsi="Bahnschrift SemiBold"/>
+          <w:sz w:val="24"/>
+          <w:szCs w:val="24"/>
+        </w:rPr>
+        <w:t>(!</w:t>
+      </w:r>
+      <w:proofErr w:type="spellStart"/>
+      <w:r>
+        <w:rPr>
+          <w:rFonts w:ascii="Bahnschrift SemiBold" w:hAnsi="Bahnschrift SemiBold"/>
+          <w:sz w:val="24"/>
+          <w:szCs w:val="24"/>
+        </w:rPr>
+        <w:t>vals</w:t>
+      </w:r>
+      <w:proofErr w:type="gramEnd"/>
+      <w:r>
+        <w:rPr>
+          <w:rFonts w:ascii="Bahnschrift SemiBold" w:hAnsi="Bahnschrift SemiBold"/>
+          <w:sz w:val="24"/>
+          <w:szCs w:val="24"/>
+        </w:rPr>
+        <w:t>.count</w:t>
+      </w:r>
+      <w:proofErr w:type="spellEnd"/>
+      <w:r>
+        <w:rPr>
+          <w:rFonts w:ascii="Bahnschrift SemiBold" w:hAnsi="Bahnschrift SemiBold"/>
+          <w:sz w:val="24"/>
+          <w:szCs w:val="24"/>
+        </w:rPr>
+        <w:t xml:space="preserve">(cur)) </w:t>
+      </w:r>
+      <w:proofErr w:type="spellStart"/>
+      <w:r>
+        <w:rPr>
+          <w:rFonts w:ascii="Bahnschrift SemiBold" w:hAnsi="Bahnschrift SemiBold"/>
+          <w:sz w:val="24"/>
+          <w:szCs w:val="24"/>
+        </w:rPr>
+        <w:t>vals</w:t>
+      </w:r>
+      <w:proofErr w:type="spellEnd"/>
+      <w:r>
+        <w:rPr>
+          <w:rFonts w:ascii="Bahnschrift SemiBold" w:hAnsi="Bahnschrift SemiBold"/>
+          <w:sz w:val="24"/>
+          <w:szCs w:val="24"/>
+        </w:rPr>
+        <w:t>[cur] = p;</w:t>
+      </w:r>
+    </w:p>
+    <w:p>
+      <w:pPr>
+        <w:pStyle w:val="ListParagraph"/>
+        <w:spacing w:after="0"/>
+        <w:ind w:left="0"/>
+        <w:rPr>
+          <w:rFonts w:ascii="Bahnschrift SemiBold" w:hAnsi="Bahnschrift SemiBold"/>
+          <w:sz w:val="24"/>
+          <w:szCs w:val="24"/>
+        </w:rPr>
+      </w:pPr>
+      <w:r>
+        <w:rPr>
+          <w:rFonts w:ascii="Bahnschrift SemiBold" w:hAnsi="Bahnschrift SemiBold"/>
+          <w:sz w:val="24"/>
+          <w:szCs w:val="24"/>
+        </w:rPr>
+        <w:t xml:space="preserve">        cur = (cur * an) % m;</w:t>
+      </w:r>
+    </w:p>
+    <w:p>
+      <w:pPr>
+        <w:pStyle w:val="ListParagraph"/>
+        <w:spacing w:after="0"/>
+        <w:ind w:left="0"/>
+        <w:rPr>
+          <w:rFonts w:ascii="Bahnschrift SemiBold" w:hAnsi="Bahnschrift SemiBold"/>
+          <w:sz w:val="24"/>
+          <w:szCs w:val="24"/>
+        </w:rPr>
+      </w:pPr>
+      <w:r>
+        <w:rPr>
+          <w:rFonts w:ascii="Bahnschrift SemiBold" w:hAnsi="Bahnschrift SemiBold"/>
+          <w:sz w:val="24"/>
+          <w:szCs w:val="24"/>
+        </w:rPr>
+        <w:t xml:space="preserve">    }</w:t>
+      </w:r>
+    </w:p>
+    <w:p>
+      <w:pPr>
+        <w:pStyle w:val="ListParagraph"/>
+        <w:spacing w:after="0"/>
+        <w:ind w:left="0"/>
+        <w:rPr>
+          <w:rFonts w:ascii="Bahnschrift SemiBold" w:hAnsi="Bahnschrift SemiBold"/>
+          <w:sz w:val="24"/>
+          <w:szCs w:val="24"/>
+        </w:rPr>
+      </w:pPr>
+      <w:r>
+        <w:rPr>
+          <w:rFonts w:ascii="Bahnschrift SemiBold" w:hAnsi="Bahnschrift SemiBold"/>
+          <w:sz w:val="24"/>
+          <w:szCs w:val="24"/>
+        </w:rPr>
+        <w:t xml:space="preserve">    for (</w:t>
+      </w:r>
+      <w:proofErr w:type="spellStart"/>
+      <w:r>
+        <w:rPr>
+          <w:rFonts w:ascii="Bahnschrift SemiBold" w:hAnsi="Bahnschrift SemiBold"/>
+          <w:sz w:val="24"/>
+          <w:szCs w:val="24"/>
+        </w:rPr>
+        <w:t>ll</w:t>
+      </w:r>
+      <w:proofErr w:type="spellEnd"/>
+      <w:r>
+        <w:rPr>
+          <w:rFonts w:ascii="Bahnschrift SemiBold" w:hAnsi="Bahnschrift SemiBold"/>
+          <w:sz w:val="24"/>
+          <w:szCs w:val="24"/>
+        </w:rPr>
+        <w:t xml:space="preserve"> q = 0, cur = b; q &lt;= n; ++q) {</w:t>
+      </w:r>
+    </w:p>
+    <w:p>
+      <w:pPr>
+        <w:pStyle w:val="ListParagraph"/>
+        <w:spacing w:after="0"/>
+        <w:ind w:left="0"/>
+        <w:rPr>
+          <w:rFonts w:ascii="Bahnschrift SemiBold" w:hAnsi="Bahnschrift SemiBold"/>
+          <w:sz w:val="24"/>
+          <w:szCs w:val="24"/>
+        </w:rPr>
+      </w:pPr>
+      <w:r>
+        <w:rPr>
+          <w:rFonts w:ascii="Bahnschrift SemiBold" w:hAnsi="Bahnschrift SemiBold"/>
+          <w:sz w:val="24"/>
+          <w:szCs w:val="24"/>
+        </w:rPr>
+        <w:t xml:space="preserve">        if (</w:t>
+      </w:r>
+      <w:proofErr w:type="spellStart"/>
+      <w:proofErr w:type="gramStart"/>
+      <w:r>
+        <w:rPr>
+          <w:rFonts w:ascii="Bahnschrift SemiBold" w:hAnsi="Bahnschrift SemiBold"/>
+          <w:sz w:val="24"/>
+          <w:szCs w:val="24"/>
+        </w:rPr>
+        <w:t>vals.count</w:t>
+      </w:r>
+      <w:proofErr w:type="spellEnd"/>
+      <w:proofErr w:type="gramEnd"/>
+      <w:r>
+        <w:rPr>
+          <w:rFonts w:ascii="Bahnschrift SemiBold" w:hAnsi="Bahnschrift SemiBold"/>
+          <w:sz w:val="24"/>
+          <w:szCs w:val="24"/>
+        </w:rPr>
+        <w:t>(cur)) {</w:t>
+      </w:r>
+    </w:p>
+    <w:p>
+      <w:pPr>
+        <w:pStyle w:val="ListParagraph"/>
+        <w:spacing w:after="0"/>
+        <w:ind w:left="0"/>
+        <w:rPr>
+          <w:rFonts w:ascii="Bahnschrift SemiBold" w:hAnsi="Bahnschrift SemiBold"/>
+          <w:sz w:val="24"/>
+          <w:szCs w:val="24"/>
+        </w:rPr>
+      </w:pPr>
+      <w:r>
+        <w:rPr>
+          <w:rFonts w:ascii="Bahnschrift SemiBold" w:hAnsi="Bahnschrift SemiBold"/>
+          <w:sz w:val="24"/>
+          <w:szCs w:val="24"/>
+        </w:rPr>
+        <w:t xml:space="preserve">            </w:t>
+      </w:r>
+      <w:proofErr w:type="spellStart"/>
+      <w:r>
+        <w:rPr>
+          <w:rFonts w:ascii="Bahnschrift SemiBold" w:hAnsi="Bahnschrift SemiBold"/>
+          <w:sz w:val="24"/>
+          <w:szCs w:val="24"/>
+        </w:rPr>
+        <w:t>ll</w:t>
+      </w:r>
+      <w:proofErr w:type="spellEnd"/>
+      <w:r>
+        <w:rPr>
+          <w:rFonts w:ascii="Bahnschrift SemiBold" w:hAnsi="Bahnschrift SemiBold"/>
+          <w:sz w:val="24"/>
+          <w:szCs w:val="24"/>
+        </w:rPr>
+        <w:t xml:space="preserve"> </w:t>
+      </w:r>
+      <w:proofErr w:type="spellStart"/>
+      <w:r>
+        <w:rPr>
+          <w:rFonts w:ascii="Bahnschrift SemiBold" w:hAnsi="Bahnschrift SemiBold"/>
+          <w:sz w:val="24"/>
+          <w:szCs w:val="24"/>
+        </w:rPr>
+        <w:t>ans</w:t>
+      </w:r>
+      <w:proofErr w:type="spellEnd"/>
+      <w:r>
+        <w:rPr>
+          <w:rFonts w:ascii="Bahnschrift SemiBold" w:hAnsi="Bahnschrift SemiBold"/>
+          <w:sz w:val="24"/>
+          <w:szCs w:val="24"/>
+        </w:rPr>
+        <w:t xml:space="preserve"> = </w:t>
+      </w:r>
+      <w:proofErr w:type="spellStart"/>
+      <w:r>
+        <w:rPr>
+          <w:rFonts w:ascii="Bahnschrift SemiBold" w:hAnsi="Bahnschrift SemiBold"/>
+          <w:sz w:val="24"/>
+          <w:szCs w:val="24"/>
+        </w:rPr>
+        <w:t>vals</w:t>
+      </w:r>
+      <w:proofErr w:type="spellEnd"/>
+      <w:r>
+        <w:rPr>
+          <w:rFonts w:ascii="Bahnschrift SemiBold" w:hAnsi="Bahnschrift SemiBold"/>
+          <w:sz w:val="24"/>
+          <w:szCs w:val="24"/>
+        </w:rPr>
+        <w:t>[cur] * n - q;</w:t>
+      </w:r>
+    </w:p>
+    <w:p>
+      <w:pPr>
+        <w:pStyle w:val="ListParagraph"/>
+        <w:spacing w:after="0"/>
+        <w:ind w:left="0"/>
+        <w:rPr>
+          <w:rFonts w:ascii="Bahnschrift SemiBold" w:hAnsi="Bahnschrift SemiBold"/>
+          <w:sz w:val="24"/>
+          <w:szCs w:val="24"/>
+        </w:rPr>
+      </w:pPr>
+      <w:r>
+        <w:rPr>
+          <w:rFonts w:ascii="Bahnschrift SemiBold" w:hAnsi="Bahnschrift SemiBold"/>
+          <w:sz w:val="24"/>
+          <w:szCs w:val="24"/>
+        </w:rPr>
+        <w:t xml:space="preserve">            return </w:t>
+      </w:r>
+      <w:proofErr w:type="spellStart"/>
+      <w:r>
+        <w:rPr>
+          <w:rFonts w:ascii="Bahnschrift SemiBold" w:hAnsi="Bahnschrift SemiBold"/>
+          <w:sz w:val="24"/>
+          <w:szCs w:val="24"/>
+        </w:rPr>
+        <w:t>ans</w:t>
+      </w:r>
+      <w:proofErr w:type="spellEnd"/>
+      <w:r>
+        <w:rPr>
+          <w:rFonts w:ascii="Bahnschrift SemiBold" w:hAnsi="Bahnschrift SemiBold"/>
+          <w:sz w:val="24"/>
+          <w:szCs w:val="24"/>
+        </w:rPr>
+        <w:t>;</w:t>
+      </w:r>
+    </w:p>
+    <w:p>
+      <w:pPr>
+        <w:pStyle w:val="ListParagraph"/>
+        <w:spacing w:after="0"/>
+        <w:ind w:left="0"/>
+        <w:rPr>
+          <w:rFonts w:ascii="Bahnschrift SemiBold" w:hAnsi="Bahnschrift SemiBold"/>
+          <w:sz w:val="24"/>
+          <w:szCs w:val="24"/>
+        </w:rPr>
+      </w:pPr>
+      <w:r>
+        <w:rPr>
+          <w:rFonts w:ascii="Bahnschrift SemiBold" w:hAnsi="Bahnschrift SemiBold"/>
+          <w:sz w:val="24"/>
+          <w:szCs w:val="24"/>
+        </w:rPr>
+        <w:t xml:space="preserve">        }</w:t>
+      </w:r>
+    </w:p>
+    <w:p>
+      <w:pPr>
+        <w:pStyle w:val="ListParagraph"/>
+        <w:spacing w:after="0"/>
+        <w:ind w:left="0"/>
+        <w:rPr>
+          <w:rFonts w:ascii="Bahnschrift SemiBold" w:hAnsi="Bahnschrift SemiBold"/>
+          <w:sz w:val="24"/>
+          <w:szCs w:val="24"/>
+        </w:rPr>
+      </w:pPr>
+      <w:r>
+        <w:rPr>
+          <w:rFonts w:ascii="Bahnschrift SemiBold" w:hAnsi="Bahnschrift SemiBold"/>
+          <w:sz w:val="24"/>
+          <w:szCs w:val="24"/>
+        </w:rPr>
+        <w:t xml:space="preserve">        cur = (cur * a) % m;</w:t>
+      </w:r>
+    </w:p>
+    <w:p>
+      <w:pPr>
+        <w:pStyle w:val="ListParagraph"/>
+        <w:spacing w:after="0"/>
+        <w:ind w:left="0"/>
+        <w:rPr>
+          <w:rFonts w:ascii="Bahnschrift SemiBold" w:hAnsi="Bahnschrift SemiBold"/>
+          <w:sz w:val="24"/>
+          <w:szCs w:val="24"/>
+        </w:rPr>
+      </w:pPr>
+      <w:r>
+        <w:rPr>
+          <w:rFonts w:ascii="Bahnschrift SemiBold" w:hAnsi="Bahnschrift SemiBold"/>
+          <w:sz w:val="24"/>
+          <w:szCs w:val="24"/>
+        </w:rPr>
+        <w:t xml:space="preserve">    }</w:t>
+      </w:r>
+    </w:p>
+    <w:p>
+      <w:pPr>
+        <w:pStyle w:val="ListParagraph"/>
+        <w:spacing w:after="0"/>
+        <w:ind w:left="0"/>
+        <w:rPr>
+          <w:rFonts w:ascii="Bahnschrift SemiBold" w:hAnsi="Bahnschrift SemiBold"/>
+          <w:sz w:val="24"/>
+          <w:szCs w:val="24"/>
+        </w:rPr>
+      </w:pPr>
+      <w:r>
+        <w:rPr>
+          <w:rFonts w:ascii="Bahnschrift SemiBold" w:hAnsi="Bahnschrift SemiBold"/>
+          <w:sz w:val="24"/>
+          <w:szCs w:val="24"/>
+        </w:rPr>
+        <w:t xml:space="preserve">    return -1;</w:t>
+      </w:r>
+    </w:p>
+    <w:p>
+      <w:pPr>
+        <w:pStyle w:val="ListParagraph"/>
+        <w:spacing w:after="0"/>
+        <w:ind w:left="0"/>
+        <w:rPr>
+          <w:rFonts w:ascii="Bahnschrift SemiBold" w:hAnsi="Bahnschrift SemiBold"/>
+          <w:sz w:val="24"/>
+          <w:szCs w:val="24"/>
+        </w:rPr>
+      </w:pPr>
+      <w:r>
+        <w:rPr>
+          <w:rFonts w:ascii="Bahnschrift SemiBold" w:hAnsi="Bahnschrift SemiBold"/>
+          <w:sz w:val="24"/>
+          <w:szCs w:val="24"/>
+        </w:rPr>
+        <w:t>}</w:t>
+      </w:r>
+    </w:p>
+    <w:p>
+      <w:pPr>
+        <w:pStyle w:val="ListParagraph"/>
+        <w:spacing w:after="0"/>
+        <w:ind w:left="0"/>
+        <w:rPr>
+          <w:rFonts w:ascii="Bahnschrift SemiBold" w:hAnsi="Bahnschrift SemiBold"/>
+          <w:sz w:val="24"/>
+          <w:szCs w:val="24"/>
+        </w:rPr>
+      </w:pPr>
+      <w:proofErr w:type="spellStart"/>
+      <w:r>
+        <w:rPr>
+          <w:rFonts w:ascii="Bahnschrift SemiBold" w:hAnsi="Bahnschrift SemiBold"/>
+          <w:sz w:val="24"/>
+          <w:szCs w:val="24"/>
+        </w:rPr>
+        <w:t>ll</w:t>
+      </w:r>
+      <w:proofErr w:type="spellEnd"/>
+      <w:r>
+        <w:rPr>
+          <w:rFonts w:ascii="Bahnschrift SemiBold" w:hAnsi="Bahnschrift SemiBold"/>
+          <w:sz w:val="24"/>
+          <w:szCs w:val="24"/>
+        </w:rPr>
+        <w:t xml:space="preserve"> </w:t>
+      </w:r>
+      <w:proofErr w:type="spellStart"/>
+      <w:r>
+        <w:rPr>
+          <w:rFonts w:ascii="Bahnschrift SemiBold" w:hAnsi="Bahnschrift SemiBold"/>
+          <w:sz w:val="24"/>
+          <w:szCs w:val="24"/>
+        </w:rPr>
+        <w:t>discrete_</w:t>
+      </w:r>
+      <w:proofErr w:type="gramStart"/>
+      <w:r>
+        <w:rPr>
+          <w:rFonts w:ascii="Bahnschrift SemiBold" w:hAnsi="Bahnschrift SemiBold"/>
+          <w:sz w:val="24"/>
+          <w:szCs w:val="24"/>
+        </w:rPr>
+        <w:t>root</w:t>
+      </w:r>
+      <w:proofErr w:type="spellEnd"/>
+      <w:r>
+        <w:rPr>
+          <w:rFonts w:ascii="Bahnschrift SemiBold" w:hAnsi="Bahnschrift SemiBold"/>
+          <w:sz w:val="24"/>
+          <w:szCs w:val="24"/>
+        </w:rPr>
+        <w:t>(</w:t>
+      </w:r>
+      <w:proofErr w:type="spellStart"/>
+      <w:proofErr w:type="gramEnd"/>
+      <w:r>
+        <w:rPr>
+          <w:rFonts w:ascii="Bahnschrift SemiBold" w:hAnsi="Bahnschrift SemiBold"/>
+          <w:sz w:val="24"/>
+          <w:szCs w:val="24"/>
+        </w:rPr>
+        <w:t>ll</w:t>
+      </w:r>
+      <w:proofErr w:type="spellEnd"/>
+      <w:r>
+        <w:rPr>
+          <w:rFonts w:ascii="Bahnschrift SemiBold" w:hAnsi="Bahnschrift SemiBold"/>
+          <w:sz w:val="24"/>
+          <w:szCs w:val="24"/>
+        </w:rPr>
+        <w:t xml:space="preserve"> a, </w:t>
+      </w:r>
+      <w:proofErr w:type="spellStart"/>
+      <w:r>
+        <w:rPr>
+          <w:rFonts w:ascii="Bahnschrift SemiBold" w:hAnsi="Bahnschrift SemiBold"/>
+          <w:sz w:val="24"/>
+          <w:szCs w:val="24"/>
+        </w:rPr>
+        <w:t>ll</w:t>
+      </w:r>
+      <w:proofErr w:type="spellEnd"/>
+      <w:r>
+        <w:rPr>
+          <w:rFonts w:ascii="Bahnschrift SemiBold" w:hAnsi="Bahnschrift SemiBold"/>
+          <w:sz w:val="24"/>
+          <w:szCs w:val="24"/>
+        </w:rPr>
+        <w:t xml:space="preserve"> b, </w:t>
+      </w:r>
+      <w:proofErr w:type="spellStart"/>
+      <w:r>
+        <w:rPr>
+          <w:rFonts w:ascii="Bahnschrift SemiBold" w:hAnsi="Bahnschrift SemiBold"/>
+          <w:sz w:val="24"/>
+          <w:szCs w:val="24"/>
+        </w:rPr>
+        <w:t>ll</w:t>
+      </w:r>
+      <w:proofErr w:type="spellEnd"/>
+      <w:r>
+        <w:rPr>
+          <w:rFonts w:ascii="Bahnschrift SemiBold" w:hAnsi="Bahnschrift SemiBold"/>
+          <w:sz w:val="24"/>
+          <w:szCs w:val="24"/>
+        </w:rPr>
+        <w:t xml:space="preserve"> m)</w:t>
+      </w:r>
+      <w:r>
+        <w:rPr>
+          <w:rFonts w:ascii="Bahnschrift SemiBold" w:hAnsi="Bahnschrift SemiBold"/>
+          <w:sz w:val="24"/>
+          <w:szCs w:val="24"/>
+        </w:rPr>
+        <w:t xml:space="preserve"> </w:t>
+      </w:r>
+      <w:r>
+        <w:rPr>
+          <w:rFonts w:ascii="Bahnschrift SemiBold" w:hAnsi="Bahnschrift SemiBold"/>
+          <w:sz w:val="24"/>
+          <w:szCs w:val="24"/>
+        </w:rPr>
+        <w:t>{</w:t>
+      </w:r>
+    </w:p>
+    <w:p>
+      <w:pPr>
+        <w:pStyle w:val="ListParagraph"/>
+        <w:spacing w:after="0"/>
+        <w:ind w:left="0"/>
+        <w:rPr>
+          <w:rFonts w:ascii="Bahnschrift SemiBold" w:hAnsi="Bahnschrift SemiBold"/>
+          <w:sz w:val="24"/>
+          <w:szCs w:val="24"/>
+        </w:rPr>
+      </w:pPr>
+      <w:r>
+        <w:rPr>
+          <w:rFonts w:ascii="Bahnschrift SemiBold" w:hAnsi="Bahnschrift SemiBold"/>
+          <w:sz w:val="24"/>
+          <w:szCs w:val="24"/>
+        </w:rPr>
         <w:t xml:space="preserve">    </w:t>
       </w:r>
       <w:proofErr w:type="spellStart"/>
@@ -54992,7 +57365,84 @@
           <w:sz w:val="24"/>
           <w:szCs w:val="24"/>
         </w:rPr>
-        <w:t xml:space="preserve"> phi = p-</w:t>
+        <w:t xml:space="preserve"> g = </w:t>
+      </w:r>
+      <w:proofErr w:type="spellStart"/>
+      <w:r>
+        <w:rPr>
+          <w:rFonts w:ascii="Bahnschrift SemiBold" w:hAnsi="Bahnschrift SemiBold"/>
+          <w:sz w:val="24"/>
+          <w:szCs w:val="24"/>
+        </w:rPr>
+        <w:t>primitive_root</w:t>
+      </w:r>
+      <w:proofErr w:type="spellEnd"/>
+      <w:r>
+        <w:rPr>
+          <w:rFonts w:ascii="Bahnschrift SemiBold" w:hAnsi="Bahnschrift SemiBold"/>
+          <w:sz w:val="24"/>
+          <w:szCs w:val="24"/>
+        </w:rPr>
+        <w:t>(m);</w:t>
+      </w:r>
+    </w:p>
+    <w:p>
+      <w:pPr>
+        <w:pStyle w:val="ListParagraph"/>
+        <w:spacing w:after="0"/>
+        <w:ind w:left="0"/>
+        <w:rPr>
+          <w:rFonts w:ascii="Bahnschrift SemiBold" w:hAnsi="Bahnschrift SemiBold"/>
+          <w:sz w:val="24"/>
+          <w:szCs w:val="24"/>
+        </w:rPr>
+      </w:pPr>
+    </w:p>
+    <w:p>
+      <w:pPr>
+        <w:pStyle w:val="ListParagraph"/>
+        <w:spacing w:after="0"/>
+        <w:ind w:left="0"/>
+        <w:rPr>
+          <w:rFonts w:ascii="Bahnschrift SemiBold" w:hAnsi="Bahnschrift SemiBold"/>
+          <w:sz w:val="24"/>
+          <w:szCs w:val="24"/>
+        </w:rPr>
+      </w:pPr>
+      <w:r>
+        <w:rPr>
+          <w:rFonts w:ascii="Bahnschrift SemiBold" w:hAnsi="Bahnschrift SemiBold"/>
+          <w:sz w:val="24"/>
+          <w:szCs w:val="24"/>
+        </w:rPr>
+        <w:t xml:space="preserve">    </w:t>
+      </w:r>
+      <w:proofErr w:type="spellStart"/>
+      <w:r>
+        <w:rPr>
+          <w:rFonts w:ascii="Bahnschrift SemiBold" w:hAnsi="Bahnschrift SemiBold"/>
+          <w:sz w:val="24"/>
+          <w:szCs w:val="24"/>
+        </w:rPr>
+        <w:t>ll</w:t>
+      </w:r>
+      <w:proofErr w:type="spellEnd"/>
+      <w:r>
+        <w:rPr>
+          <w:rFonts w:ascii="Bahnschrift SemiBold" w:hAnsi="Bahnschrift SemiBold"/>
+          <w:sz w:val="24"/>
+          <w:szCs w:val="24"/>
+        </w:rPr>
+        <w:t xml:space="preserve"> x = </w:t>
+      </w:r>
+      <w:proofErr w:type="spellStart"/>
+      <w:r>
+        <w:rPr>
+          <w:rFonts w:ascii="Bahnschrift SemiBold" w:hAnsi="Bahnschrift SemiBold"/>
+          <w:sz w:val="24"/>
+          <w:szCs w:val="24"/>
+        </w:rPr>
+        <w:t>discrete_</w:t>
       </w:r>
       <w:proofErr w:type="gramStart"/>
       <w:r>
@@ -55001,8 +57451,18 @@
           <w:sz w:val="24"/>
           <w:szCs w:val="24"/>
         </w:rPr>
-        <w:t>1,  n</w:t>
-      </w:r>
+        <w:t>log</w:t>
+      </w:r>
+      <w:proofErr w:type="spellEnd"/>
+      <w:r>
+        <w:rPr>
+          <w:rFonts w:ascii="Bahnschrift SemiBold" w:hAnsi="Bahnschrift SemiBold"/>
+          <w:sz w:val="24"/>
+          <w:szCs w:val="24"/>
+        </w:rPr>
+        <w:t>(</w:t>
+      </w:r>
+      <w:proofErr w:type="spellStart"/>
       <w:proofErr w:type="gramEnd"/>
       <w:r>
         <w:rPr>
@@ -55010,7 +57470,16 @@
           <w:sz w:val="24"/>
           <w:szCs w:val="24"/>
         </w:rPr>
-        <w:t xml:space="preserve"> = phi;</w:t>
+        <w:t>bigmod</w:t>
+      </w:r>
+      <w:proofErr w:type="spellEnd"/>
+      <w:r>
+        <w:rPr>
+          <w:rFonts w:ascii="Bahnschrift SemiBold" w:hAnsi="Bahnschrift SemiBold"/>
+          <w:sz w:val="24"/>
+          <w:szCs w:val="24"/>
+        </w:rPr>
+        <w:t>(g, a, mod), b, m);</w:t>
       </w:r>
     </w:p>
     <w:p>
@@ -55024,14 +57493,218 @@
           <w:szCs w:val="24"/>
         </w:rPr>
       </w:pPr>
-      <w:r>
-        <w:rPr>
-          <w:rFonts w:ascii="Bahnschrift SemiBold" w:hAnsi="Bahnschrift SemiBold"/>
-          <w:sz w:val="24"/>
-          <w:szCs w:val="24"/>
-        </w:rPr>
-        <w:t xml:space="preserve">    for (</w:t>
-      </w:r>
+    </w:p>
+    <w:p>
+      <w:pPr>
+        <w:pStyle w:val="ListParagraph"/>
+        <w:spacing w:after="0"/>
+        <w:ind w:left="0"/>
+        <w:rPr>
+          <w:rFonts w:ascii="Bahnschrift SemiBold" w:hAnsi="Bahnschrift SemiBold"/>
+          <w:sz w:val="24"/>
+          <w:szCs w:val="24"/>
+        </w:rPr>
+      </w:pPr>
+      <w:r>
+        <w:rPr>
+          <w:rFonts w:ascii="Bahnschrift SemiBold" w:hAnsi="Bahnschrift SemiBold"/>
+          <w:sz w:val="24"/>
+          <w:szCs w:val="24"/>
+        </w:rPr>
+        <w:t xml:space="preserve">    </w:t>
+      </w:r>
+      <w:proofErr w:type="gramStart"/>
+      <w:r>
+        <w:rPr>
+          <w:rFonts w:ascii="Bahnschrift SemiBold" w:hAnsi="Bahnschrift SemiBold"/>
+          <w:sz w:val="24"/>
+          <w:szCs w:val="24"/>
+        </w:rPr>
+        <w:t>if(</w:t>
+      </w:r>
+      <w:proofErr w:type="gramEnd"/>
+      <w:r>
+        <w:rPr>
+          <w:rFonts w:ascii="Bahnschrift SemiBold" w:hAnsi="Bahnschrift SemiBold"/>
+          <w:sz w:val="24"/>
+          <w:szCs w:val="24"/>
+        </w:rPr>
+        <w:t>x != -1) {</w:t>
+      </w:r>
+    </w:p>
+    <w:p>
+      <w:pPr>
+        <w:pStyle w:val="ListParagraph"/>
+        <w:spacing w:after="0"/>
+        <w:ind w:left="0"/>
+        <w:rPr>
+          <w:rFonts w:ascii="Bahnschrift SemiBold" w:hAnsi="Bahnschrift SemiBold"/>
+          <w:sz w:val="24"/>
+          <w:szCs w:val="24"/>
+        </w:rPr>
+      </w:pPr>
+      <w:r>
+        <w:rPr>
+          <w:rFonts w:ascii="Bahnschrift SemiBold" w:hAnsi="Bahnschrift SemiBold"/>
+          <w:sz w:val="24"/>
+          <w:szCs w:val="24"/>
+        </w:rPr>
+        <w:t xml:space="preserve">        x = </w:t>
+      </w:r>
+      <w:proofErr w:type="spellStart"/>
+      <w:proofErr w:type="gramStart"/>
+      <w:r>
+        <w:rPr>
+          <w:rFonts w:ascii="Bahnschrift SemiBold" w:hAnsi="Bahnschrift SemiBold"/>
+          <w:sz w:val="24"/>
+          <w:szCs w:val="24"/>
+        </w:rPr>
+        <w:t>bigmod</w:t>
+      </w:r>
+      <w:proofErr w:type="spellEnd"/>
+      <w:r>
+        <w:rPr>
+          <w:rFonts w:ascii="Bahnschrift SemiBold" w:hAnsi="Bahnschrift SemiBold"/>
+          <w:sz w:val="24"/>
+          <w:szCs w:val="24"/>
+        </w:rPr>
+        <w:t>(</w:t>
+      </w:r>
+      <w:proofErr w:type="gramEnd"/>
+      <w:r>
+        <w:rPr>
+          <w:rFonts w:ascii="Bahnschrift SemiBold" w:hAnsi="Bahnschrift SemiBold"/>
+          <w:sz w:val="24"/>
+          <w:szCs w:val="24"/>
+        </w:rPr>
+        <w:t>g, x, m);</w:t>
+      </w:r>
+    </w:p>
+    <w:p>
+      <w:pPr>
+        <w:pStyle w:val="ListParagraph"/>
+        <w:spacing w:after="0"/>
+        <w:ind w:left="0"/>
+        <w:rPr>
+          <w:rFonts w:ascii="Bahnschrift SemiBold" w:hAnsi="Bahnschrift SemiBold"/>
+          <w:sz w:val="24"/>
+          <w:szCs w:val="24"/>
+        </w:rPr>
+      </w:pPr>
+      <w:r>
+        <w:rPr>
+          <w:rFonts w:ascii="Bahnschrift SemiBold" w:hAnsi="Bahnschrift SemiBold"/>
+          <w:sz w:val="24"/>
+          <w:szCs w:val="24"/>
+        </w:rPr>
+        <w:t xml:space="preserve">    }</w:t>
+      </w:r>
+    </w:p>
+    <w:p>
+      <w:pPr>
+        <w:pStyle w:val="ListParagraph"/>
+        <w:spacing w:after="0"/>
+        <w:ind w:left="0"/>
+        <w:rPr>
+          <w:rFonts w:ascii="Bahnschrift SemiBold" w:hAnsi="Bahnschrift SemiBold"/>
+          <w:sz w:val="24"/>
+          <w:szCs w:val="24"/>
+        </w:rPr>
+      </w:pPr>
+      <w:r>
+        <w:rPr>
+          <w:rFonts w:ascii="Bahnschrift SemiBold" w:hAnsi="Bahnschrift SemiBold"/>
+          <w:sz w:val="24"/>
+          <w:szCs w:val="24"/>
+        </w:rPr>
+        <w:t xml:space="preserve">    return x;</w:t>
+      </w:r>
+    </w:p>
+    <w:p>
+      <w:pPr>
+        <w:pStyle w:val="ListParagraph"/>
+        <w:spacing w:after="0"/>
+        <w:ind w:left="0"/>
+        <w:rPr>
+          <w:rFonts w:ascii="Bahnschrift SemiBold" w:hAnsi="Bahnschrift SemiBold"/>
+          <w:sz w:val="24"/>
+          <w:szCs w:val="24"/>
+        </w:rPr>
+      </w:pPr>
+    </w:p>
+    <w:p>
+      <w:pPr>
+        <w:pStyle w:val="ListParagraph"/>
+        <w:spacing w:after="0"/>
+        <w:ind w:left="0"/>
+        <w:rPr>
+          <w:rFonts w:ascii="Bahnschrift SemiBold" w:hAnsi="Bahnschrift SemiBold"/>
+          <w:sz w:val="24"/>
+          <w:szCs w:val="24"/>
+        </w:rPr>
+      </w:pPr>
+      <w:r>
+        <w:rPr>
+          <w:rFonts w:ascii="Bahnschrift SemiBold" w:hAnsi="Bahnschrift SemiBold"/>
+          <w:sz w:val="24"/>
+          <w:szCs w:val="24"/>
+        </w:rPr>
+        <w:t>/</w:t>
+      </w:r>
+      <w:proofErr w:type="gramStart"/>
+      <w:r>
+        <w:rPr>
+          <w:rFonts w:ascii="Bahnschrift SemiBold" w:hAnsi="Bahnschrift SemiBold"/>
+          <w:sz w:val="24"/>
+          <w:szCs w:val="24"/>
+        </w:rPr>
+        <w:t>*</w:t>
+      </w:r>
+      <w:r>
+        <w:rPr>
+          <w:rFonts w:ascii="Bahnschrift SemiBold" w:hAnsi="Bahnschrift SemiBold"/>
+          <w:sz w:val="24"/>
+          <w:szCs w:val="24"/>
+        </w:rPr>
+        <w:t xml:space="preserve"> </w:t>
+      </w:r>
+      <w:r>
+        <w:rPr>
+          <w:rFonts w:ascii="Bahnschrift SemiBold" w:hAnsi="Bahnschrift SemiBold"/>
+          <w:sz w:val="24"/>
+          <w:szCs w:val="24"/>
+        </w:rPr>
+        <w:t xml:space="preserve"> </w:t>
+      </w:r>
+      <w:r>
+        <w:rPr>
+          <w:rFonts w:ascii="Bahnschrift SemiBold" w:hAnsi="Bahnschrift SemiBold"/>
+          <w:sz w:val="24"/>
+          <w:szCs w:val="24"/>
+        </w:rPr>
+        <w:t>Print</w:t>
+      </w:r>
+      <w:proofErr w:type="gramEnd"/>
+      <w:r>
+        <w:rPr>
+          <w:rFonts w:ascii="Bahnschrift SemiBold" w:hAnsi="Bahnschrift SemiBold"/>
+          <w:sz w:val="24"/>
+          <w:szCs w:val="24"/>
+        </w:rPr>
+        <w:t xml:space="preserve"> all possible answers</w:t>
+      </w:r>
+    </w:p>
+    <w:p>
+      <w:pPr>
+        <w:pStyle w:val="ListParagraph"/>
+        <w:spacing w:after="0"/>
+        <w:ind w:left="0"/>
+        <w:rPr>
+          <w:rFonts w:ascii="Bahnschrift SemiBold" w:hAnsi="Bahnschrift SemiBold"/>
+          <w:sz w:val="24"/>
+          <w:szCs w:val="24"/>
+        </w:rPr>
+      </w:pPr>
       <w:proofErr w:type="spellStart"/>
       <w:r>
         <w:rPr>
@@ -55048,14 +57721,1141 @@
           <w:sz w:val="24"/>
           <w:szCs w:val="24"/>
         </w:rPr>
+        <w:t xml:space="preserve"> delta = (m-1) / __</w:t>
+      </w:r>
+      <w:proofErr w:type="spellStart"/>
+      <w:proofErr w:type="gramStart"/>
+      <w:r>
+        <w:rPr>
+          <w:rFonts w:ascii="Bahnschrift SemiBold" w:hAnsi="Bahnschrift SemiBold"/>
+          <w:sz w:val="24"/>
+          <w:szCs w:val="24"/>
+        </w:rPr>
+        <w:t>gcd</w:t>
+      </w:r>
+      <w:proofErr w:type="spellEnd"/>
+      <w:r>
+        <w:rPr>
+          <w:rFonts w:ascii="Bahnschrift SemiBold" w:hAnsi="Bahnschrift SemiBold"/>
+          <w:sz w:val="24"/>
+          <w:szCs w:val="24"/>
+        </w:rPr>
+        <w:t>(</w:t>
+      </w:r>
+      <w:proofErr w:type="gramEnd"/>
+      <w:r>
+        <w:rPr>
+          <w:rFonts w:ascii="Bahnschrift SemiBold" w:hAnsi="Bahnschrift SemiBold"/>
+          <w:sz w:val="24"/>
+          <w:szCs w:val="24"/>
+        </w:rPr>
+        <w:t>k, m-1);</w:t>
+      </w:r>
+    </w:p>
+    <w:p>
+      <w:pPr>
+        <w:pStyle w:val="ListParagraph"/>
+        <w:spacing w:after="0"/>
+        <w:ind w:left="0"/>
+        <w:rPr>
+          <w:rFonts w:ascii="Bahnschrift SemiBold" w:hAnsi="Bahnschrift SemiBold"/>
+          <w:sz w:val="24"/>
+          <w:szCs w:val="24"/>
+        </w:rPr>
+      </w:pPr>
+      <w:r>
+        <w:rPr>
+          <w:rFonts w:ascii="Bahnschrift SemiBold" w:hAnsi="Bahnschrift SemiBold"/>
+          <w:sz w:val="24"/>
+          <w:szCs w:val="24"/>
+        </w:rPr>
+        <w:t>vector&lt;</w:t>
+      </w:r>
+      <w:proofErr w:type="spellStart"/>
+      <w:r>
+        <w:rPr>
+          <w:rFonts w:ascii="Bahnschrift SemiBold" w:hAnsi="Bahnschrift SemiBold"/>
+          <w:sz w:val="24"/>
+          <w:szCs w:val="24"/>
+        </w:rPr>
+        <w:t>ll</w:t>
+      </w:r>
+      <w:proofErr w:type="spellEnd"/>
+      <w:r>
+        <w:rPr>
+          <w:rFonts w:ascii="Bahnschrift SemiBold" w:hAnsi="Bahnschrift SemiBold"/>
+          <w:sz w:val="24"/>
+          <w:szCs w:val="24"/>
+        </w:rPr>
+        <w:t xml:space="preserve">&gt; </w:t>
+      </w:r>
+      <w:proofErr w:type="spellStart"/>
+      <w:r>
+        <w:rPr>
+          <w:rFonts w:ascii="Bahnschrift SemiBold" w:hAnsi="Bahnschrift SemiBold"/>
+          <w:sz w:val="24"/>
+          <w:szCs w:val="24"/>
+        </w:rPr>
+        <w:t>ans</w:t>
+      </w:r>
+      <w:proofErr w:type="spellEnd"/>
+      <w:r>
+        <w:rPr>
+          <w:rFonts w:ascii="Bahnschrift SemiBold" w:hAnsi="Bahnschrift SemiBold"/>
+          <w:sz w:val="24"/>
+          <w:szCs w:val="24"/>
+        </w:rPr>
+        <w:t>;</w:t>
+      </w:r>
+    </w:p>
+    <w:p>
+      <w:pPr>
+        <w:pStyle w:val="ListParagraph"/>
+        <w:spacing w:after="0"/>
+        <w:ind w:left="0"/>
+        <w:rPr>
+          <w:rFonts w:ascii="Bahnschrift SemiBold" w:hAnsi="Bahnschrift SemiBold"/>
+          <w:sz w:val="24"/>
+          <w:szCs w:val="24"/>
+        </w:rPr>
+      </w:pPr>
+      <w:r>
+        <w:rPr>
+          <w:rFonts w:ascii="Bahnschrift SemiBold" w:hAnsi="Bahnschrift SemiBold"/>
+          <w:sz w:val="24"/>
+          <w:szCs w:val="24"/>
+        </w:rPr>
+        <w:t>for (</w:t>
+      </w:r>
+      <w:proofErr w:type="spellStart"/>
+      <w:r>
+        <w:rPr>
+          <w:rFonts w:ascii="Bahnschrift SemiBold" w:hAnsi="Bahnschrift SemiBold"/>
+          <w:sz w:val="24"/>
+          <w:szCs w:val="24"/>
+        </w:rPr>
+        <w:t>ll</w:t>
+      </w:r>
+      <w:proofErr w:type="spellEnd"/>
+      <w:r>
+        <w:rPr>
+          <w:rFonts w:ascii="Bahnschrift SemiBold" w:hAnsi="Bahnschrift SemiBold"/>
+          <w:sz w:val="24"/>
+          <w:szCs w:val="24"/>
+        </w:rPr>
+        <w:t xml:space="preserve"> cur = </w:t>
+      </w:r>
+      <w:proofErr w:type="spellStart"/>
+      <w:r>
+        <w:rPr>
+          <w:rFonts w:ascii="Bahnschrift SemiBold" w:hAnsi="Bahnschrift SemiBold"/>
+          <w:sz w:val="24"/>
+          <w:szCs w:val="24"/>
+        </w:rPr>
+        <w:t>any_ans%delta</w:t>
+      </w:r>
+      <w:proofErr w:type="spellEnd"/>
+      <w:r>
+        <w:rPr>
+          <w:rFonts w:ascii="Bahnschrift SemiBold" w:hAnsi="Bahnschrift SemiBold"/>
+          <w:sz w:val="24"/>
+          <w:szCs w:val="24"/>
+        </w:rPr>
+        <w:t>; cur</w:t>
+      </w:r>
+      <w:r>
+        <w:rPr>
+          <w:rFonts w:ascii="Bahnschrift SemiBold" w:hAnsi="Bahnschrift SemiBold"/>
+          <w:sz w:val="24"/>
+          <w:szCs w:val="24"/>
+        </w:rPr>
         <w:t xml:space="preserve"> </w:t>
       </w:r>
-      <w:proofErr w:type="spellStart"/>
-      <w:r>
-        <w:rPr>
-          <w:rFonts w:ascii="Bahnschrift SemiBold" w:hAnsi="Bahnschrift SemiBold"/>
-          <w:sz w:val="24"/>
-          <w:szCs w:val="24"/>
+      <w:r>
+        <w:rPr>
+          <w:rFonts w:ascii="Bahnschrift SemiBold" w:hAnsi="Bahnschrift SemiBold"/>
+          <w:sz w:val="24"/>
+          <w:szCs w:val="24"/>
+        </w:rPr>
+        <w:t>&lt;</w:t>
+      </w:r>
+      <w:r>
+        <w:rPr>
+          <w:rFonts w:ascii="Bahnschrift SemiBold" w:hAnsi="Bahnschrift SemiBold"/>
+          <w:sz w:val="24"/>
+          <w:szCs w:val="24"/>
+        </w:rPr>
+        <w:t xml:space="preserve"> </w:t>
+      </w:r>
+      <w:r>
+        <w:rPr>
+          <w:rFonts w:ascii="Bahnschrift SemiBold" w:hAnsi="Bahnschrift SemiBold"/>
+          <w:sz w:val="24"/>
+          <w:szCs w:val="24"/>
+        </w:rPr>
+        <w:t>m-1; cur+=delta)</w:t>
+      </w:r>
+    </w:p>
+    <w:p>
+      <w:pPr>
+        <w:pStyle w:val="ListParagraph"/>
+        <w:spacing w:after="0"/>
+        <w:ind w:left="0"/>
+        <w:rPr>
+          <w:rFonts w:ascii="Bahnschrift SemiBold" w:hAnsi="Bahnschrift SemiBold"/>
+          <w:sz w:val="24"/>
+          <w:szCs w:val="24"/>
+        </w:rPr>
+      </w:pPr>
+      <w:r>
+        <w:rPr>
+          <w:rFonts w:ascii="Bahnschrift SemiBold" w:hAnsi="Bahnschrift SemiBold"/>
+          <w:sz w:val="24"/>
+          <w:szCs w:val="24"/>
+        </w:rPr>
+        <w:t xml:space="preserve">    </w:t>
+      </w:r>
+      <w:proofErr w:type="spellStart"/>
+      <w:proofErr w:type="gramStart"/>
+      <w:r>
+        <w:rPr>
+          <w:rFonts w:ascii="Bahnschrift SemiBold" w:hAnsi="Bahnschrift SemiBold"/>
+          <w:sz w:val="24"/>
+          <w:szCs w:val="24"/>
+        </w:rPr>
+        <w:t>ans.push</w:t>
+      </w:r>
+      <w:proofErr w:type="gramEnd"/>
+      <w:r>
+        <w:rPr>
+          <w:rFonts w:ascii="Bahnschrift SemiBold" w:hAnsi="Bahnschrift SemiBold"/>
+          <w:sz w:val="24"/>
+          <w:szCs w:val="24"/>
+        </w:rPr>
+        <w:t>_back</w:t>
+      </w:r>
+      <w:proofErr w:type="spellEnd"/>
+      <w:r>
+        <w:rPr>
+          <w:rFonts w:ascii="Bahnschrift SemiBold" w:hAnsi="Bahnschrift SemiBold"/>
+          <w:sz w:val="24"/>
+          <w:szCs w:val="24"/>
+        </w:rPr>
+        <w:t>(</w:t>
+      </w:r>
+      <w:proofErr w:type="spellStart"/>
+      <w:r>
+        <w:rPr>
+          <w:rFonts w:ascii="Bahnschrift SemiBold" w:hAnsi="Bahnschrift SemiBold"/>
+          <w:sz w:val="24"/>
+          <w:szCs w:val="24"/>
+        </w:rPr>
+        <w:t>bigmod</w:t>
+      </w:r>
+      <w:proofErr w:type="spellEnd"/>
+      <w:r>
+        <w:rPr>
+          <w:rFonts w:ascii="Bahnschrift SemiBold" w:hAnsi="Bahnschrift SemiBold"/>
+          <w:sz w:val="24"/>
+          <w:szCs w:val="24"/>
+        </w:rPr>
+        <w:t>(g, cur, m));</w:t>
+      </w:r>
+    </w:p>
+    <w:p>
+      <w:pPr>
+        <w:pStyle w:val="ListParagraph"/>
+        <w:spacing w:after="0"/>
+        <w:ind w:left="0"/>
+        <w:rPr>
+          <w:rFonts w:ascii="Bahnschrift SemiBold" w:hAnsi="Bahnschrift SemiBold"/>
+          <w:sz w:val="24"/>
+          <w:szCs w:val="24"/>
+        </w:rPr>
+      </w:pPr>
+      <w:r>
+        <w:rPr>
+          <w:rFonts w:ascii="Bahnschrift SemiBold" w:hAnsi="Bahnschrift SemiBold"/>
+          <w:sz w:val="24"/>
+          <w:szCs w:val="24"/>
+        </w:rPr>
+        <w:t>sort(</w:t>
+      </w:r>
+      <w:proofErr w:type="spellStart"/>
+      <w:proofErr w:type="gramStart"/>
+      <w:r>
+        <w:rPr>
+          <w:rFonts w:ascii="Bahnschrift SemiBold" w:hAnsi="Bahnschrift SemiBold"/>
+          <w:sz w:val="24"/>
+          <w:szCs w:val="24"/>
+        </w:rPr>
+        <w:t>ans.begin</w:t>
+      </w:r>
+      <w:proofErr w:type="spellEnd"/>
+      <w:proofErr w:type="gramEnd"/>
+      <w:r>
+        <w:rPr>
+          <w:rFonts w:ascii="Bahnschrift SemiBold" w:hAnsi="Bahnschrift SemiBold"/>
+          <w:sz w:val="24"/>
+          <w:szCs w:val="24"/>
+        </w:rPr>
+        <w:t xml:space="preserve">(), </w:t>
+      </w:r>
+      <w:proofErr w:type="spellStart"/>
+      <w:r>
+        <w:rPr>
+          <w:rFonts w:ascii="Bahnschrift SemiBold" w:hAnsi="Bahnschrift SemiBold"/>
+          <w:sz w:val="24"/>
+          <w:szCs w:val="24"/>
+        </w:rPr>
+        <w:t>ans.end</w:t>
+      </w:r>
+      <w:proofErr w:type="spellEnd"/>
+      <w:r>
+        <w:rPr>
+          <w:rFonts w:ascii="Bahnschrift SemiBold" w:hAnsi="Bahnschrift SemiBold"/>
+          <w:sz w:val="24"/>
+          <w:szCs w:val="24"/>
+        </w:rPr>
+        <w:t>());</w:t>
+      </w:r>
+    </w:p>
+    <w:p>
+      <w:pPr>
+        <w:pStyle w:val="ListParagraph"/>
+        <w:spacing w:after="0"/>
+        <w:ind w:left="0"/>
+        <w:rPr>
+          <w:rFonts w:ascii="Bahnschrift SemiBold" w:hAnsi="Bahnschrift SemiBold"/>
+          <w:sz w:val="24"/>
+          <w:szCs w:val="24"/>
+        </w:rPr>
+      </w:pPr>
+    </w:p>
+    <w:p>
+      <w:pPr>
+        <w:pStyle w:val="ListParagraph"/>
+        <w:spacing w:after="0"/>
+        <w:ind w:left="0"/>
+        <w:rPr>
+          <w:rFonts w:ascii="Bahnschrift SemiBold" w:hAnsi="Bahnschrift SemiBold"/>
+          <w:sz w:val="24"/>
+          <w:szCs w:val="24"/>
+        </w:rPr>
+      </w:pPr>
+      <w:proofErr w:type="spellStart"/>
+      <w:proofErr w:type="gramStart"/>
+      <w:r>
+        <w:rPr>
+          <w:rFonts w:ascii="Bahnschrift SemiBold" w:hAnsi="Bahnschrift SemiBold"/>
+          <w:sz w:val="24"/>
+          <w:szCs w:val="24"/>
+        </w:rPr>
+        <w:t>printf</w:t>
+      </w:r>
+      <w:proofErr w:type="spellEnd"/>
+      <w:r>
+        <w:rPr>
+          <w:rFonts w:ascii="Bahnschrift SemiBold" w:hAnsi="Bahnschrift SemiBold"/>
+          <w:sz w:val="24"/>
+          <w:szCs w:val="24"/>
+        </w:rPr>
+        <w:t>(</w:t>
+      </w:r>
+      <w:proofErr w:type="gramEnd"/>
+      <w:r>
+        <w:rPr>
+          <w:rFonts w:ascii="Bahnschrift SemiBold" w:hAnsi="Bahnschrift SemiBold"/>
+          <w:sz w:val="24"/>
+          <w:szCs w:val="24"/>
+        </w:rPr>
+        <w:t xml:space="preserve">"%d\n", </w:t>
+      </w:r>
+      <w:proofErr w:type="spellStart"/>
+      <w:r>
+        <w:rPr>
+          <w:rFonts w:ascii="Bahnschrift SemiBold" w:hAnsi="Bahnschrift SemiBold"/>
+          <w:sz w:val="24"/>
+          <w:szCs w:val="24"/>
+        </w:rPr>
+        <w:t>ans.size</w:t>
+      </w:r>
+      <w:proofErr w:type="spellEnd"/>
+      <w:r>
+        <w:rPr>
+          <w:rFonts w:ascii="Bahnschrift SemiBold" w:hAnsi="Bahnschrift SemiBold"/>
+          <w:sz w:val="24"/>
+          <w:szCs w:val="24"/>
+        </w:rPr>
+        <w:t>());</w:t>
+      </w:r>
+    </w:p>
+    <w:p>
+      <w:pPr>
+        <w:pStyle w:val="ListParagraph"/>
+        <w:spacing w:after="0"/>
+        <w:ind w:left="0"/>
+        <w:rPr>
+          <w:rFonts w:ascii="Bahnschrift SemiBold" w:hAnsi="Bahnschrift SemiBold"/>
+          <w:sz w:val="24"/>
+          <w:szCs w:val="24"/>
+        </w:rPr>
+      </w:pPr>
+      <w:r>
+        <w:rPr>
+          <w:rFonts w:ascii="Bahnschrift SemiBold" w:hAnsi="Bahnschrift SemiBold"/>
+          <w:sz w:val="24"/>
+          <w:szCs w:val="24"/>
+        </w:rPr>
+        <w:t xml:space="preserve">for (int </w:t>
+      </w:r>
+      <w:proofErr w:type="gramStart"/>
+      <w:r>
+        <w:rPr>
+          <w:rFonts w:ascii="Bahnschrift SemiBold" w:hAnsi="Bahnschrift SemiBold"/>
+          <w:sz w:val="24"/>
+          <w:szCs w:val="24"/>
+        </w:rPr>
+        <w:t>answer :</w:t>
+      </w:r>
+      <w:proofErr w:type="gramEnd"/>
+      <w:r>
+        <w:rPr>
+          <w:rFonts w:ascii="Bahnschrift SemiBold" w:hAnsi="Bahnschrift SemiBold"/>
+          <w:sz w:val="24"/>
+          <w:szCs w:val="24"/>
+        </w:rPr>
+        <w:t xml:space="preserve"> </w:t>
+      </w:r>
+      <w:proofErr w:type="spellStart"/>
+      <w:r>
+        <w:rPr>
+          <w:rFonts w:ascii="Bahnschrift SemiBold" w:hAnsi="Bahnschrift SemiBold"/>
+          <w:sz w:val="24"/>
+          <w:szCs w:val="24"/>
+        </w:rPr>
+        <w:t>ans</w:t>
+      </w:r>
+      <w:proofErr w:type="spellEnd"/>
+      <w:r>
+        <w:rPr>
+          <w:rFonts w:ascii="Bahnschrift SemiBold" w:hAnsi="Bahnschrift SemiBold"/>
+          <w:sz w:val="24"/>
+          <w:szCs w:val="24"/>
+        </w:rPr>
+        <w:t>)</w:t>
+      </w:r>
+    </w:p>
+    <w:p>
+      <w:pPr>
+        <w:pStyle w:val="ListParagraph"/>
+        <w:spacing w:after="0"/>
+        <w:ind w:left="0"/>
+        <w:rPr>
+          <w:rFonts w:ascii="Bahnschrift SemiBold" w:hAnsi="Bahnschrift SemiBold"/>
+          <w:sz w:val="24"/>
+          <w:szCs w:val="24"/>
+        </w:rPr>
+      </w:pPr>
+      <w:r>
+        <w:rPr>
+          <w:rFonts w:ascii="Bahnschrift SemiBold" w:hAnsi="Bahnschrift SemiBold"/>
+          <w:sz w:val="24"/>
+          <w:szCs w:val="24"/>
+        </w:rPr>
+        <w:t xml:space="preserve">    </w:t>
+      </w:r>
+      <w:proofErr w:type="spellStart"/>
+      <w:proofErr w:type="gramStart"/>
+      <w:r>
+        <w:rPr>
+          <w:rFonts w:ascii="Bahnschrift SemiBold" w:hAnsi="Bahnschrift SemiBold"/>
+          <w:sz w:val="24"/>
+          <w:szCs w:val="24"/>
+        </w:rPr>
+        <w:t>printf</w:t>
+      </w:r>
+      <w:proofErr w:type="spellEnd"/>
+      <w:r>
+        <w:rPr>
+          <w:rFonts w:ascii="Bahnschrift SemiBold" w:hAnsi="Bahnschrift SemiBold"/>
+          <w:sz w:val="24"/>
+          <w:szCs w:val="24"/>
+        </w:rPr>
+        <w:t>(</w:t>
+      </w:r>
+      <w:proofErr w:type="gramEnd"/>
+      <w:r>
+        <w:rPr>
+          <w:rFonts w:ascii="Bahnschrift SemiBold" w:hAnsi="Bahnschrift SemiBold"/>
+          <w:sz w:val="24"/>
+          <w:szCs w:val="24"/>
+        </w:rPr>
+        <w:t>"%</w:t>
+      </w:r>
+      <w:proofErr w:type="spellStart"/>
+      <w:r>
+        <w:rPr>
+          <w:rFonts w:ascii="Bahnschrift SemiBold" w:hAnsi="Bahnschrift SemiBold"/>
+          <w:sz w:val="24"/>
+          <w:szCs w:val="24"/>
+        </w:rPr>
+        <w:t>lld</w:t>
+      </w:r>
+      <w:proofErr w:type="spellEnd"/>
+      <w:r>
+        <w:rPr>
+          <w:rFonts w:ascii="Bahnschrift SemiBold" w:hAnsi="Bahnschrift SemiBold"/>
+          <w:sz w:val="24"/>
+          <w:szCs w:val="24"/>
+        </w:rPr>
+        <w:t xml:space="preserve"> ", answer);</w:t>
+      </w:r>
+      <w:r>
+        <w:rPr>
+          <w:rFonts w:ascii="Bahnschrift SemiBold" w:hAnsi="Bahnschrift SemiBold"/>
+          <w:sz w:val="24"/>
+          <w:szCs w:val="24"/>
+        </w:rPr>
+        <w:t xml:space="preserve">  */</w:t>
+      </w:r>
+    </w:p>
+    <w:p>
+      <w:pPr>
+        <w:pStyle w:val="ListParagraph"/>
+        <w:spacing w:after="0"/>
+        <w:ind w:left="0"/>
+        <w:rPr>
+          <w:rFonts w:ascii="Bahnschrift SemiBold" w:hAnsi="Bahnschrift SemiBold"/>
+          <w:sz w:val="24"/>
+          <w:szCs w:val="24"/>
+        </w:rPr>
+      </w:pPr>
+      <w:r>
+        <w:rPr>
+          <w:rFonts w:ascii="Bahnschrift SemiBold" w:hAnsi="Bahnschrift SemiBold"/>
+          <w:sz w:val="24"/>
+          <w:szCs w:val="24"/>
+        </w:rPr>
+        <w:t>}</w:t>
+      </w:r>
+    </w:p>
+    <w:p>
+      <w:pPr>
+        <w:pStyle w:val="ListParagraph"/>
+        <w:spacing w:after="0"/>
+        <w:ind w:left="0"/>
+        <w:rPr>
+          <w:rFonts w:ascii="Bahnschrift SemiBold" w:hAnsi="Bahnschrift SemiBold"/>
+          <w:sz w:val="24"/>
+          <w:szCs w:val="24"/>
+        </w:rPr>
+      </w:pPr>
+    </w:p>
+    <w:p>
+      <w:pPr>
+        <w:pStyle w:val="ListParagraph"/>
+        <w:spacing w:after="0"/>
+        <w:ind w:left="0"/>
+        <w:rPr>
+          <w:rFonts w:ascii="Bahnschrift SemiBold" w:hAnsi="Bahnschrift SemiBold"/>
+          <w:sz w:val="24"/>
+          <w:szCs w:val="24"/>
+        </w:rPr>
+      </w:pPr>
+    </w:p>
+    <w:p>
+      <w:pPr>
+        <w:pStyle w:val="ListParagraph"/>
+        <w:spacing w:after="0"/>
+        <w:ind w:left="0"/>
+        <w:rPr>
+          <w:rFonts w:ascii="Bahnschrift SemiBold" w:hAnsi="Bahnschrift SemiBold"/>
+          <w:sz w:val="24"/>
+          <w:szCs w:val="24"/>
+        </w:rPr>
+      </w:pPr>
+    </w:p>
+    <w:p>
+      <w:pPr>
+        <w:pStyle w:val="ListParagraph"/>
+        <w:spacing w:after="0"/>
+        <w:ind w:left="0"/>
+        <w:rPr>
+          <w:rFonts w:ascii="Bahnschrift SemiBold" w:hAnsi="Bahnschrift SemiBold"/>
+          <w:sz w:val="24"/>
+          <w:szCs w:val="24"/>
+        </w:rPr>
+      </w:pPr>
+    </w:p>
+    <w:p>
+      <w:pPr>
+        <w:pStyle w:val="ListParagraph"/>
+        <w:spacing w:after="0"/>
+        <w:ind w:left="0"/>
+        <w:rPr>
+          <w:rFonts w:ascii="Bahnschrift SemiBold" w:hAnsi="Bahnschrift SemiBold"/>
+          <w:sz w:val="24"/>
+          <w:szCs w:val="24"/>
+        </w:rPr>
+      </w:pPr>
+    </w:p>
+    <w:p>
+      <w:pPr>
+        <w:pStyle w:val="ListParagraph"/>
+        <w:spacing w:after="0"/>
+        <w:ind w:left="0"/>
+        <w:rPr>
+          <w:rFonts w:ascii="Bahnschrift SemiBold" w:hAnsi="Bahnschrift SemiBold"/>
+          <w:sz w:val="24"/>
+          <w:szCs w:val="24"/>
+        </w:rPr>
+      </w:pPr>
+    </w:p>
+    <w:p>
+      <w:pPr>
+        <w:pStyle w:val="ListParagraph"/>
+        <w:spacing w:after="0"/>
+        <w:ind w:left="0"/>
+        <w:rPr>
+          <w:rFonts w:ascii="Bahnschrift SemiBold" w:hAnsi="Bahnschrift SemiBold"/>
+          <w:sz w:val="24"/>
+          <w:szCs w:val="24"/>
+        </w:rPr>
+      </w:pPr>
+    </w:p>
+    <w:p>
+      <w:pPr>
+        <w:pStyle w:val="ListParagraph"/>
+        <w:spacing w:after="0"/>
+        <w:ind w:left="0"/>
+        <w:rPr>
+          <w:rFonts w:ascii="Bahnschrift SemiBold" w:hAnsi="Bahnschrift SemiBold"/>
+          <w:sz w:val="24"/>
+          <w:szCs w:val="24"/>
+        </w:rPr>
+      </w:pPr>
+    </w:p>
+    <w:p>
+      <w:pPr>
+        <w:pStyle w:val="ListParagraph"/>
+        <w:spacing w:after="0"/>
+        <w:ind w:left="0"/>
+        <w:rPr>
+          <w:rFonts w:ascii="Bahnschrift SemiBold" w:hAnsi="Bahnschrift SemiBold"/>
+          <w:sz w:val="24"/>
+          <w:szCs w:val="24"/>
+        </w:rPr>
+      </w:pPr>
+    </w:p>
+    <w:p>
+      <w:pPr>
+        <w:pStyle w:val="ListParagraph"/>
+        <w:spacing w:after="0"/>
+        <w:ind w:left="0"/>
+        <w:rPr>
+          <w:rFonts w:ascii="Bahnschrift SemiBold" w:hAnsi="Bahnschrift SemiBold"/>
+          <w:sz w:val="24"/>
+          <w:szCs w:val="24"/>
+        </w:rPr>
+      </w:pPr>
+    </w:p>
+    <w:p>
+      <w:pPr>
+        <w:pStyle w:val="ListParagraph"/>
+        <w:spacing w:after="0"/>
+        <w:ind w:left="0"/>
+        <w:rPr>
+          <w:rFonts w:ascii="Bahnschrift SemiBold" w:hAnsi="Bahnschrift SemiBold"/>
+          <w:sz w:val="24"/>
+          <w:szCs w:val="24"/>
+        </w:rPr>
+      </w:pPr>
+    </w:p>
+    <w:p>
+      <w:pPr>
+        <w:pStyle w:val="ListParagraph"/>
+        <w:spacing w:after="0"/>
+        <w:ind w:left="0"/>
+        <w:rPr>
+          <w:rFonts w:ascii="Bahnschrift SemiBold" w:hAnsi="Bahnschrift SemiBold"/>
+          <w:sz w:val="24"/>
+          <w:szCs w:val="24"/>
+        </w:rPr>
+      </w:pPr>
+    </w:p>
+    <w:p>
+      <w:pPr>
+        <w:pStyle w:val="ListParagraph"/>
+        <w:spacing w:after="0"/>
+        <w:ind w:left="0"/>
+        <w:rPr>
+          <w:rFonts w:ascii="Bahnschrift SemiBold" w:hAnsi="Bahnschrift SemiBold"/>
+          <w:sz w:val="24"/>
+          <w:szCs w:val="24"/>
+        </w:rPr>
+      </w:pPr>
+    </w:p>
+    <w:p>
+      <w:pPr>
+        <w:pStyle w:val="ListParagraph"/>
+        <w:spacing w:after="0"/>
+        <w:ind w:left="0"/>
+        <w:rPr>
+          <w:rFonts w:ascii="Bahnschrift SemiBold" w:hAnsi="Bahnschrift SemiBold"/>
+          <w:sz w:val="24"/>
+          <w:szCs w:val="24"/>
+        </w:rPr>
+      </w:pPr>
+    </w:p>
+    <w:p>
+      <w:pPr>
+        <w:pStyle w:val="ListParagraph"/>
+        <w:spacing w:after="0"/>
+        <w:ind w:left="0"/>
+        <w:rPr>
+          <w:rFonts w:ascii="Bahnschrift SemiBold" w:hAnsi="Bahnschrift SemiBold"/>
+          <w:sz w:val="24"/>
+          <w:szCs w:val="24"/>
+        </w:rPr>
+      </w:pPr>
+    </w:p>
+    <w:p>
+      <w:pPr>
+        <w:pStyle w:val="ListParagraph"/>
+        <w:spacing w:after="0"/>
+        <w:ind w:left="0"/>
+        <w:rPr>
+          <w:rFonts w:ascii="Bahnschrift SemiBold" w:hAnsi="Bahnschrift SemiBold"/>
+          <w:sz w:val="24"/>
+          <w:szCs w:val="24"/>
+        </w:rPr>
+      </w:pPr>
+    </w:p>
+    <w:p>
+      <w:pPr>
+        <w:pStyle w:val="ListParagraph"/>
+        <w:spacing w:after="0"/>
+        <w:ind w:left="0"/>
+        <w:rPr>
+          <w:rFonts w:ascii="Bahnschrift SemiBold" w:hAnsi="Bahnschrift SemiBold"/>
+          <w:sz w:val="24"/>
+          <w:szCs w:val="24"/>
+        </w:rPr>
+      </w:pPr>
+    </w:p>
+    <w:p>
+      <w:pPr>
+        <w:pStyle w:val="ListParagraph"/>
+        <w:spacing w:after="0"/>
+        <w:ind w:left="0"/>
+        <w:rPr>
+          <w:rFonts w:ascii="Bahnschrift SemiBold" w:hAnsi="Bahnschrift SemiBold"/>
+          <w:sz w:val="24"/>
+          <w:szCs w:val="24"/>
+        </w:rPr>
+      </w:pPr>
+    </w:p>
+    <w:p>
+      <w:pPr>
+        <w:pStyle w:val="ListParagraph"/>
+        <w:spacing w:after="0"/>
+        <w:ind w:left="0"/>
+        <w:rPr>
+          <w:rFonts w:ascii="Bahnschrift SemiBold" w:hAnsi="Bahnschrift SemiBold"/>
+          <w:sz w:val="24"/>
+          <w:szCs w:val="24"/>
+        </w:rPr>
+      </w:pPr>
+    </w:p>
+    <w:p>
+      <w:pPr>
+        <w:pStyle w:val="ListParagraph"/>
+        <w:spacing w:after="0"/>
+        <w:ind w:left="0"/>
+        <w:rPr>
+          <w:rFonts w:ascii="Bahnschrift SemiBold" w:hAnsi="Bahnschrift SemiBold"/>
+          <w:sz w:val="24"/>
+          <w:szCs w:val="24"/>
+        </w:rPr>
+      </w:pPr>
+    </w:p>
+    <w:p>
+      <w:pPr>
+        <w:pStyle w:val="ListParagraph"/>
+        <w:spacing w:after="0"/>
+        <w:ind w:left="0"/>
+        <w:rPr>
+          <w:rFonts w:ascii="Bahnschrift SemiBold" w:hAnsi="Bahnschrift SemiBold"/>
+          <w:sz w:val="24"/>
+          <w:szCs w:val="24"/>
+        </w:rPr>
+      </w:pPr>
+    </w:p>
+    <w:p>
+      <w:pPr>
+        <w:pStyle w:val="ListParagraph"/>
+        <w:spacing w:after="0"/>
+        <w:ind w:left="0"/>
+        <w:rPr>
+          <w:rFonts w:ascii="Bahnschrift SemiBold" w:hAnsi="Bahnschrift SemiBold"/>
+          <w:sz w:val="24"/>
+          <w:szCs w:val="24"/>
+        </w:rPr>
+      </w:pPr>
+    </w:p>
+    <w:p>
+      <w:pPr>
+        <w:pStyle w:val="ListParagraph"/>
+        <w:spacing w:after="0"/>
+        <w:ind w:left="0"/>
+        <w:rPr>
+          <w:rFonts w:ascii="Bahnschrift SemiBold" w:hAnsi="Bahnschrift SemiBold"/>
+          <w:sz w:val="24"/>
+          <w:szCs w:val="24"/>
+        </w:rPr>
+      </w:pPr>
+    </w:p>
+    <w:p>
+      <w:pPr>
+        <w:pStyle w:val="ListParagraph"/>
+        <w:spacing w:after="0"/>
+        <w:ind w:left="0"/>
+        <w:rPr>
+          <w:rFonts w:ascii="Bahnschrift SemiBold" w:hAnsi="Bahnschrift SemiBold"/>
+          <w:sz w:val="24"/>
+          <w:szCs w:val="24"/>
+        </w:rPr>
+      </w:pPr>
+    </w:p>
+    <w:p>
+      <w:pPr>
+        <w:pStyle w:val="ListParagraph"/>
+        <w:spacing w:after="0"/>
+        <w:ind w:left="0"/>
+        <w:rPr>
+          <w:rFonts w:ascii="Bahnschrift SemiBold" w:hAnsi="Bahnschrift SemiBold"/>
+          <w:sz w:val="24"/>
+          <w:szCs w:val="24"/>
+        </w:rPr>
+      </w:pPr>
+    </w:p>
+    <w:p>
+      <w:pPr>
+        <w:pStyle w:val="ListParagraph"/>
+        <w:spacing w:after="0"/>
+        <w:ind w:left="0"/>
+        <w:rPr>
+          <w:rFonts w:ascii="Bahnschrift SemiBold" w:hAnsi="Bahnschrift SemiBold"/>
+          <w:sz w:val="24"/>
+          <w:szCs w:val="24"/>
+        </w:rPr>
+      </w:pPr>
+    </w:p>
+    <w:p>
+      <w:pPr>
+        <w:pStyle w:val="ListParagraph"/>
+        <w:spacing w:after="0"/>
+        <w:ind w:left="0"/>
+        <w:rPr>
+          <w:rFonts w:ascii="Bahnschrift SemiBold" w:hAnsi="Bahnschrift SemiBold"/>
+          <w:sz w:val="24"/>
+          <w:szCs w:val="24"/>
+        </w:rPr>
+      </w:pPr>
+    </w:p>
+    <w:p>
+      <w:pPr>
+        <w:pStyle w:val="ListParagraph"/>
+        <w:spacing w:after="0"/>
+        <w:ind w:left="0"/>
+        <w:rPr>
+          <w:rFonts w:ascii="Bahnschrift SemiBold" w:hAnsi="Bahnschrift SemiBold"/>
+          <w:sz w:val="24"/>
+          <w:szCs w:val="24"/>
+        </w:rPr>
+      </w:pPr>
+    </w:p>
+    <w:p>
+      <w:pPr>
+        <w:pStyle w:val="ListParagraph"/>
+        <w:spacing w:after="0"/>
+        <w:ind w:left="0"/>
+        <w:rPr>
+          <w:rFonts w:ascii="Bahnschrift SemiBold" w:hAnsi="Bahnschrift SemiBold"/>
+          <w:sz w:val="24"/>
+          <w:szCs w:val="24"/>
+        </w:rPr>
+      </w:pPr>
+    </w:p>
+    <w:p>
+      <w:pPr>
+        <w:pStyle w:val="ListParagraph"/>
+        <w:spacing w:after="0"/>
+        <w:ind w:left="0"/>
+        <w:rPr>
+          <w:rFonts w:ascii="Bahnschrift SemiBold" w:hAnsi="Bahnschrift SemiBold"/>
+          <w:sz w:val="24"/>
+          <w:szCs w:val="24"/>
+        </w:rPr>
+      </w:pPr>
+    </w:p>
+    <w:p>
+      <w:pPr>
+        <w:pStyle w:val="ListParagraph"/>
+        <w:spacing w:after="0"/>
+        <w:ind w:left="0"/>
+        <w:rPr>
+          <w:rFonts w:ascii="Bahnschrift SemiBold" w:hAnsi="Bahnschrift SemiBold"/>
+          <w:sz w:val="28"/>
+          <w:szCs w:val="28"/>
+          <w:u w:val="single"/>
+        </w:rPr>
+      </w:pPr>
+      <w:r>
+        <w:rPr>
+          <w:rFonts w:ascii="Bahnschrift SemiBold" w:hAnsi="Bahnschrift SemiBold"/>
+          <w:sz w:val="28"/>
+          <w:szCs w:val="28"/>
+          <w:u w:val="single"/>
+        </w:rPr>
+        <w:lastRenderedPageBreak/>
+        <w:t>Miscellaneous</w:t>
+      </w:r>
+    </w:p>
+    <w:p>
+      <w:pPr>
+        <w:pStyle w:val="ListParagraph"/>
+        <w:spacing w:after="0"/>
+        <w:ind w:left="0"/>
+        <w:rPr>
+          <w:rFonts w:ascii="Bahnschrift SemiBold" w:hAnsi="Bahnschrift SemiBold"/>
+          <w:sz w:val="28"/>
+          <w:szCs w:val="28"/>
+          <w:u w:val="single"/>
+        </w:rPr>
+      </w:pPr>
+    </w:p>
+    <w:p>
+      <w:pPr>
+        <w:pStyle w:val="ListParagraph"/>
+        <w:numPr>
+          <w:ilvl w:val="0"/>
+          <w:numId w:val="13"/>
+        </w:numPr>
+        <w:spacing w:after="0"/>
+        <w:ind w:left="360"/>
+        <w:rPr>
+          <w:rFonts w:ascii="Bahnschrift SemiBold" w:hAnsi="Bahnschrift SemiBold"/>
+          <w:u w:val="single"/>
+        </w:rPr>
+      </w:pPr>
+      <w:r>
+        <w:rPr>
+          <w:rFonts w:ascii="Bahnschrift SemiBold" w:hAnsi="Bahnschrift SemiBold"/>
+          <w:u w:val="single"/>
+        </w:rPr>
+        <w:t xml:space="preserve">Longest Increasing Subsequence </w:t>
+      </w:r>
+      <w:r>
+        <w:rPr>
+          <w:rFonts w:ascii="Bahnschrift SemiBold" w:hAnsi="Bahnschrift SemiBold"/>
+        </w:rPr>
+        <w:t>[N*</w:t>
+      </w:r>
+      <w:proofErr w:type="spellStart"/>
+      <w:r>
+        <w:rPr>
+          <w:rFonts w:ascii="Bahnschrift SemiBold" w:hAnsi="Bahnschrift SemiBold"/>
+        </w:rPr>
+        <w:t>logN</w:t>
+      </w:r>
+      <w:proofErr w:type="spellEnd"/>
+      <w:r>
+        <w:rPr>
+          <w:rFonts w:ascii="Bahnschrift SemiBold" w:hAnsi="Bahnschrift SemiBold"/>
+        </w:rPr>
+        <w:t>]</w:t>
+      </w:r>
+    </w:p>
+    <w:p>
+      <w:pPr>
+        <w:spacing w:after="0"/>
+        <w:rPr>
+          <w:rFonts w:ascii="Bahnschrift SemiBold" w:hAnsi="Bahnschrift SemiBold"/>
+        </w:rPr>
+      </w:pPr>
+    </w:p>
+    <w:p>
+      <w:pPr>
+        <w:spacing w:after="0"/>
+        <w:ind w:left="288"/>
+        <w:rPr>
+          <w:rFonts w:ascii="Bahnschrift SemiBold" w:hAnsi="Bahnschrift SemiBold"/>
+        </w:rPr>
+      </w:pPr>
+      <w:r>
+        <w:rPr>
+          <w:rFonts w:ascii="Bahnschrift SemiBold" w:hAnsi="Bahnschrift SemiBold"/>
+        </w:rPr>
+        <w:t xml:space="preserve">int </w:t>
+      </w:r>
+      <w:proofErr w:type="spellStart"/>
+      <w:proofErr w:type="gramStart"/>
+      <w:r>
+        <w:rPr>
+          <w:rFonts w:ascii="Bahnschrift SemiBold" w:hAnsi="Bahnschrift SemiBold"/>
+        </w:rPr>
+        <w:t>lis</w:t>
+      </w:r>
+      <w:proofErr w:type="spellEnd"/>
+      <w:r>
+        <w:rPr>
+          <w:rFonts w:ascii="Bahnschrift SemiBold" w:hAnsi="Bahnschrift SemiBold"/>
+        </w:rPr>
+        <w:t>(</w:t>
+      </w:r>
+      <w:proofErr w:type="gramEnd"/>
+      <w:r>
+        <w:rPr>
+          <w:rFonts w:ascii="Bahnschrift SemiBold" w:hAnsi="Bahnschrift SemiBold"/>
+        </w:rPr>
+        <w:t>int n)</w:t>
+      </w:r>
+      <w:r>
+        <w:rPr>
+          <w:rFonts w:ascii="Bahnschrift SemiBold" w:hAnsi="Bahnschrift SemiBold"/>
+        </w:rPr>
+        <w:t xml:space="preserve"> </w:t>
+      </w:r>
+      <w:r>
+        <w:rPr>
+          <w:rFonts w:ascii="Bahnschrift SemiBold" w:hAnsi="Bahnschrift SemiBold"/>
+        </w:rPr>
+        <w:t>{</w:t>
+      </w:r>
+    </w:p>
+    <w:p>
+      <w:pPr>
+        <w:spacing w:after="0"/>
+        <w:ind w:left="288"/>
+        <w:rPr>
+          <w:rFonts w:ascii="Bahnschrift SemiBold" w:hAnsi="Bahnschrift SemiBold"/>
+        </w:rPr>
+      </w:pPr>
+      <w:r>
+        <w:rPr>
+          <w:rFonts w:ascii="Bahnschrift SemiBold" w:hAnsi="Bahnschrift SemiBold"/>
+        </w:rPr>
+        <w:t xml:space="preserve">    </w:t>
+      </w:r>
+      <w:r>
+        <w:rPr>
+          <w:rFonts w:ascii="Bahnschrift SemiBold" w:hAnsi="Bahnschrift SemiBold"/>
+        </w:rPr>
+        <w:t>int tail[n];</w:t>
+      </w:r>
+    </w:p>
+    <w:p>
+      <w:pPr>
+        <w:spacing w:after="0"/>
+        <w:ind w:left="288"/>
+        <w:rPr>
+          <w:rFonts w:ascii="Bahnschrift SemiBold" w:hAnsi="Bahnschrift SemiBold"/>
+        </w:rPr>
+      </w:pPr>
+    </w:p>
+    <w:p>
+      <w:pPr>
+        <w:spacing w:after="0"/>
+        <w:ind w:left="288"/>
+        <w:rPr>
+          <w:rFonts w:ascii="Bahnschrift SemiBold" w:hAnsi="Bahnschrift SemiBold"/>
+        </w:rPr>
+      </w:pPr>
+      <w:r>
+        <w:rPr>
+          <w:rFonts w:ascii="Bahnschrift SemiBold" w:hAnsi="Bahnschrift SemiBold"/>
+        </w:rPr>
+        <w:t xml:space="preserve">    </w:t>
+      </w:r>
+      <w:proofErr w:type="gramStart"/>
+      <w:r>
+        <w:rPr>
+          <w:rFonts w:ascii="Bahnschrift SemiBold" w:hAnsi="Bahnschrift SemiBold"/>
+        </w:rPr>
+        <w:t>tail[</w:t>
+      </w:r>
+      <w:proofErr w:type="gramEnd"/>
+      <w:r>
+        <w:rPr>
+          <w:rFonts w:ascii="Bahnschrift SemiBold" w:hAnsi="Bahnschrift SemiBold"/>
+        </w:rPr>
+        <w:t>0] = a[0];</w:t>
+      </w:r>
+    </w:p>
+    <w:p>
+      <w:pPr>
+        <w:spacing w:after="0"/>
+        <w:ind w:left="288"/>
+        <w:rPr>
+          <w:rFonts w:ascii="Bahnschrift SemiBold" w:hAnsi="Bahnschrift SemiBold"/>
+        </w:rPr>
+      </w:pPr>
+      <w:r>
+        <w:rPr>
+          <w:rFonts w:ascii="Bahnschrift SemiBold" w:hAnsi="Bahnschrift SemiBold"/>
+        </w:rPr>
+        <w:t xml:space="preserve">    </w:t>
+      </w:r>
+      <w:r>
+        <w:rPr>
+          <w:rFonts w:ascii="Bahnschrift SemiBold" w:hAnsi="Bahnschrift SemiBold"/>
+        </w:rPr>
+        <w:t>int length = 1;</w:t>
+      </w:r>
+    </w:p>
+    <w:p>
+      <w:pPr>
+        <w:spacing w:after="0"/>
+        <w:ind w:left="288"/>
+        <w:rPr>
+          <w:rFonts w:ascii="Bahnschrift SemiBold" w:hAnsi="Bahnschrift SemiBold"/>
+        </w:rPr>
+      </w:pPr>
+    </w:p>
+    <w:p>
+      <w:pPr>
+        <w:spacing w:after="0"/>
+        <w:ind w:left="288"/>
+        <w:rPr>
+          <w:rFonts w:ascii="Bahnschrift SemiBold" w:hAnsi="Bahnschrift SemiBold"/>
+        </w:rPr>
+      </w:pPr>
+      <w:r>
+        <w:rPr>
+          <w:rFonts w:ascii="Bahnschrift SemiBold" w:hAnsi="Bahnschrift SemiBold"/>
+        </w:rPr>
+        <w:t xml:space="preserve">    </w:t>
+      </w:r>
+      <w:proofErr w:type="gramStart"/>
+      <w:r>
+        <w:rPr>
+          <w:rFonts w:ascii="Bahnschrift SemiBold" w:hAnsi="Bahnschrift SemiBold"/>
+        </w:rPr>
+        <w:t>for(</w:t>
+      </w:r>
+      <w:proofErr w:type="gramEnd"/>
+      <w:r>
+        <w:rPr>
+          <w:rFonts w:ascii="Bahnschrift SemiBold" w:hAnsi="Bahnschrift SemiBold"/>
+        </w:rPr>
+        <w:t xml:space="preserve">int </w:t>
+      </w:r>
+      <w:proofErr w:type="spellStart"/>
+      <w:r>
+        <w:rPr>
+          <w:rFonts w:ascii="Bahnschrift SemiBold" w:hAnsi="Bahnschrift SemiBold"/>
         </w:rPr>
         <w:t>i</w:t>
       </w:r>
@@ -55063,17 +58863,13 @@
       <w:r>
         <w:rPr>
           <w:rFonts w:ascii="Bahnschrift SemiBold" w:hAnsi="Bahnschrift SemiBold"/>
-          <w:sz w:val="24"/>
-          <w:szCs w:val="24"/>
-        </w:rPr>
-        <w:t xml:space="preserve"> = 2; </w:t>
-      </w:r>
-      <w:proofErr w:type="spellStart"/>
-      <w:r>
-        <w:rPr>
-          <w:rFonts w:ascii="Bahnschrift SemiBold" w:hAnsi="Bahnschrift SemiBold"/>
-          <w:sz w:val="24"/>
-          <w:szCs w:val="24"/>
+        </w:rPr>
+        <w:t xml:space="preserve"> = 1; </w:t>
+      </w:r>
+      <w:proofErr w:type="spellStart"/>
+      <w:r>
+        <w:rPr>
+          <w:rFonts w:ascii="Bahnschrift SemiBold" w:hAnsi="Bahnschrift SemiBold"/>
         </w:rPr>
         <w:t>i</w:t>
       </w:r>
@@ -55081,17 +58877,13 @@
       <w:r>
         <w:rPr>
           <w:rFonts w:ascii="Bahnschrift SemiBold" w:hAnsi="Bahnschrift SemiBold"/>
-          <w:sz w:val="24"/>
-          <w:szCs w:val="24"/>
-        </w:rPr>
-        <w:t>*</w:t>
-      </w:r>
-      <w:proofErr w:type="spellStart"/>
-      <w:r>
-        <w:rPr>
-          <w:rFonts w:ascii="Bahnschrift SemiBold" w:hAnsi="Bahnschrift SemiBold"/>
-          <w:sz w:val="24"/>
-          <w:szCs w:val="24"/>
+        </w:rPr>
+        <w:t xml:space="preserve"> &lt; n; </w:t>
+      </w:r>
+      <w:proofErr w:type="spellStart"/>
+      <w:r>
+        <w:rPr>
+          <w:rFonts w:ascii="Bahnschrift SemiBold" w:hAnsi="Bahnschrift SemiBold"/>
         </w:rPr>
         <w:t>i</w:t>
       </w:r>
@@ -55099,17 +58891,34 @@
       <w:r>
         <w:rPr>
           <w:rFonts w:ascii="Bahnschrift SemiBold" w:hAnsi="Bahnschrift SemiBold"/>
-          <w:sz w:val="24"/>
-          <w:szCs w:val="24"/>
-        </w:rPr>
-        <w:t xml:space="preserve"> &lt;= n; </w:t>
-      </w:r>
-      <w:proofErr w:type="spellStart"/>
-      <w:r>
-        <w:rPr>
-          <w:rFonts w:ascii="Bahnschrift SemiBold" w:hAnsi="Bahnschrift SemiBold"/>
-          <w:sz w:val="24"/>
-          <w:szCs w:val="24"/>
+        </w:rPr>
+        <w:t>++) {</w:t>
+      </w:r>
+    </w:p>
+    <w:p>
+      <w:pPr>
+        <w:spacing w:after="0"/>
+        <w:ind w:left="288"/>
+        <w:rPr>
+          <w:rFonts w:ascii="Bahnschrift SemiBold" w:hAnsi="Bahnschrift SemiBold"/>
+        </w:rPr>
+      </w:pPr>
+      <w:r>
+        <w:rPr>
+          <w:rFonts w:ascii="Bahnschrift SemiBold" w:hAnsi="Bahnschrift SemiBold"/>
+        </w:rPr>
+        <w:t xml:space="preserve">        </w:t>
+      </w:r>
+      <w:r>
+        <w:rPr>
+          <w:rFonts w:ascii="Bahnschrift SemiBold" w:hAnsi="Bahnschrift SemiBold"/>
+        </w:rPr>
+        <w:t>if(a[</w:t>
+      </w:r>
+      <w:proofErr w:type="spellStart"/>
+      <w:r>
+        <w:rPr>
+          <w:rFonts w:ascii="Bahnschrift SemiBold" w:hAnsi="Bahnschrift SemiBold"/>
         </w:rPr>
         <w:t>i</w:t>
       </w:r>
@@ -55117,30 +58926,1395 @@
       <w:r>
         <w:rPr>
           <w:rFonts w:ascii="Bahnschrift SemiBold" w:hAnsi="Bahnschrift SemiBold"/>
-          <w:sz w:val="24"/>
-          <w:szCs w:val="24"/>
+        </w:rPr>
+        <w:t xml:space="preserve">] &gt; tail[length-1]) </w:t>
+      </w:r>
+      <w:proofErr w:type="gramStart"/>
+      <w:r>
+        <w:rPr>
+          <w:rFonts w:ascii="Bahnschrift SemiBold" w:hAnsi="Bahnschrift SemiBold"/>
+        </w:rPr>
+        <w:t>{ /</w:t>
+      </w:r>
+      <w:proofErr w:type="gramEnd"/>
+      <w:r>
+        <w:rPr>
+          <w:rFonts w:ascii="Bahnschrift SemiBold" w:hAnsi="Bahnschrift SemiBold"/>
+        </w:rPr>
+        <w:t>/strictly greater</w:t>
+      </w:r>
+    </w:p>
+    <w:p>
+      <w:pPr>
+        <w:spacing w:after="0"/>
+        <w:ind w:left="288"/>
+        <w:rPr>
+          <w:rFonts w:ascii="Bahnschrift SemiBold" w:hAnsi="Bahnschrift SemiBold"/>
+        </w:rPr>
+      </w:pPr>
+      <w:r>
+        <w:rPr>
+          <w:rFonts w:ascii="Bahnschrift SemiBold" w:hAnsi="Bahnschrift SemiBold"/>
+        </w:rPr>
+        <w:tab/>
+      </w:r>
+      <w:r>
+        <w:rPr>
+          <w:rFonts w:ascii="Bahnschrift SemiBold" w:hAnsi="Bahnschrift SemiBold"/>
+        </w:rPr>
+        <w:t xml:space="preserve">    </w:t>
+      </w:r>
+      <w:r>
+        <w:rPr>
+          <w:rFonts w:ascii="Bahnschrift SemiBold" w:hAnsi="Bahnschrift SemiBold"/>
+        </w:rPr>
+        <w:t>tail[length++] = a[</w:t>
+      </w:r>
+      <w:proofErr w:type="spellStart"/>
+      <w:r>
+        <w:rPr>
+          <w:rFonts w:ascii="Bahnschrift SemiBold" w:hAnsi="Bahnschrift SemiBold"/>
+        </w:rPr>
+        <w:t>i</w:t>
+      </w:r>
+      <w:proofErr w:type="spellEnd"/>
+      <w:r>
+        <w:rPr>
+          <w:rFonts w:ascii="Bahnschrift SemiBold" w:hAnsi="Bahnschrift SemiBold"/>
+        </w:rPr>
+        <w:t>];</w:t>
+      </w:r>
+    </w:p>
+    <w:p>
+      <w:pPr>
+        <w:spacing w:after="0"/>
+        <w:ind w:left="288"/>
+        <w:rPr>
+          <w:rFonts w:ascii="Bahnschrift SemiBold" w:hAnsi="Bahnschrift SemiBold"/>
+        </w:rPr>
+      </w:pPr>
+      <w:r>
+        <w:rPr>
+          <w:rFonts w:ascii="Bahnschrift SemiBold" w:hAnsi="Bahnschrift SemiBold"/>
+        </w:rPr>
+        <w:t xml:space="preserve">        </w:t>
+      </w:r>
+      <w:r>
+        <w:rPr>
+          <w:rFonts w:ascii="Bahnschrift SemiBold" w:hAnsi="Bahnschrift SemiBold"/>
+        </w:rPr>
+        <w:t>}</w:t>
+      </w:r>
+    </w:p>
+    <w:p>
+      <w:pPr>
+        <w:spacing w:after="0"/>
+        <w:ind w:left="288"/>
+        <w:rPr>
+          <w:rFonts w:ascii="Bahnschrift SemiBold" w:hAnsi="Bahnschrift SemiBold"/>
+        </w:rPr>
+      </w:pPr>
+      <w:r>
+        <w:rPr>
+          <w:rFonts w:ascii="Bahnschrift SemiBold" w:hAnsi="Bahnschrift SemiBold"/>
+        </w:rPr>
+        <w:t xml:space="preserve">        </w:t>
+      </w:r>
+      <w:r>
+        <w:rPr>
+          <w:rFonts w:ascii="Bahnschrift SemiBold" w:hAnsi="Bahnschrift SemiBold"/>
+        </w:rPr>
+        <w:t>else {</w:t>
+      </w:r>
+    </w:p>
+    <w:p>
+      <w:pPr>
+        <w:spacing w:after="0"/>
+        <w:ind w:left="288"/>
+        <w:rPr>
+          <w:rFonts w:ascii="Bahnschrift SemiBold" w:hAnsi="Bahnschrift SemiBold"/>
+        </w:rPr>
+      </w:pPr>
+      <w:r>
+        <w:rPr>
+          <w:rFonts w:ascii="Bahnschrift SemiBold" w:hAnsi="Bahnschrift SemiBold"/>
+        </w:rPr>
+        <w:tab/>
+      </w:r>
+      <w:r>
+        <w:rPr>
+          <w:rFonts w:ascii="Bahnschrift SemiBold" w:hAnsi="Bahnschrift SemiBold"/>
+        </w:rPr>
+        <w:t xml:space="preserve">    </w:t>
+      </w:r>
+      <w:r>
+        <w:rPr>
+          <w:rFonts w:ascii="Bahnschrift SemiBold" w:hAnsi="Bahnschrift SemiBold"/>
+        </w:rPr>
+        <w:t xml:space="preserve">auto it = </w:t>
+      </w:r>
+      <w:proofErr w:type="spellStart"/>
+      <w:r>
+        <w:rPr>
+          <w:rFonts w:ascii="Bahnschrift SemiBold" w:hAnsi="Bahnschrift SemiBold"/>
+        </w:rPr>
+        <w:t>lower_</w:t>
+      </w:r>
+      <w:proofErr w:type="gramStart"/>
+      <w:r>
+        <w:rPr>
+          <w:rFonts w:ascii="Bahnschrift SemiBold" w:hAnsi="Bahnschrift SemiBold"/>
+        </w:rPr>
+        <w:t>bound</w:t>
+      </w:r>
+      <w:proofErr w:type="spellEnd"/>
+      <w:r>
+        <w:rPr>
+          <w:rFonts w:ascii="Bahnschrift SemiBold" w:hAnsi="Bahnschrift SemiBold"/>
+        </w:rPr>
+        <w:t>(</w:t>
+      </w:r>
+      <w:proofErr w:type="gramEnd"/>
+      <w:r>
+        <w:rPr>
+          <w:rFonts w:ascii="Bahnschrift SemiBold" w:hAnsi="Bahnschrift SemiBold"/>
+        </w:rPr>
+        <w:t xml:space="preserve">tail, </w:t>
+      </w:r>
+      <w:proofErr w:type="spellStart"/>
+      <w:r>
+        <w:rPr>
+          <w:rFonts w:ascii="Bahnschrift SemiBold" w:hAnsi="Bahnschrift SemiBold"/>
+        </w:rPr>
+        <w:t>tail+length</w:t>
+      </w:r>
+      <w:proofErr w:type="spellEnd"/>
+      <w:r>
+        <w:rPr>
+          <w:rFonts w:ascii="Bahnschrift SemiBold" w:hAnsi="Bahnschrift SemiBold"/>
+        </w:rPr>
+        <w:t>, a[</w:t>
+      </w:r>
+      <w:proofErr w:type="spellStart"/>
+      <w:r>
+        <w:rPr>
+          <w:rFonts w:ascii="Bahnschrift SemiBold" w:hAnsi="Bahnschrift SemiBold"/>
+        </w:rPr>
+        <w:t>i</w:t>
+      </w:r>
+      <w:proofErr w:type="spellEnd"/>
+      <w:r>
+        <w:rPr>
+          <w:rFonts w:ascii="Bahnschrift SemiBold" w:hAnsi="Bahnschrift SemiBold"/>
+        </w:rPr>
+        <w:t>]);</w:t>
+      </w:r>
+    </w:p>
+    <w:p>
+      <w:pPr>
+        <w:spacing w:after="0"/>
+        <w:ind w:left="288"/>
+        <w:rPr>
+          <w:rFonts w:ascii="Bahnschrift SemiBold" w:hAnsi="Bahnschrift SemiBold"/>
+        </w:rPr>
+      </w:pPr>
+      <w:r>
+        <w:rPr>
+          <w:rFonts w:ascii="Bahnschrift SemiBold" w:hAnsi="Bahnschrift SemiBold"/>
+        </w:rPr>
+        <w:tab/>
+      </w:r>
+      <w:r>
+        <w:rPr>
+          <w:rFonts w:ascii="Bahnschrift SemiBold" w:hAnsi="Bahnschrift SemiBold"/>
+        </w:rPr>
+        <w:t xml:space="preserve">    </w:t>
+      </w:r>
+      <w:r>
+        <w:rPr>
+          <w:rFonts w:ascii="Bahnschrift SemiBold" w:hAnsi="Bahnschrift SemiBold"/>
+        </w:rPr>
+        <w:t>*it = a[</w:t>
+      </w:r>
+      <w:proofErr w:type="spellStart"/>
+      <w:r>
+        <w:rPr>
+          <w:rFonts w:ascii="Bahnschrift SemiBold" w:hAnsi="Bahnschrift SemiBold"/>
+        </w:rPr>
+        <w:t>i</w:t>
+      </w:r>
+      <w:proofErr w:type="spellEnd"/>
+      <w:r>
+        <w:rPr>
+          <w:rFonts w:ascii="Bahnschrift SemiBold" w:hAnsi="Bahnschrift SemiBold"/>
+        </w:rPr>
+        <w:t>];</w:t>
+      </w:r>
+    </w:p>
+    <w:p>
+      <w:pPr>
+        <w:spacing w:after="0"/>
+        <w:ind w:left="288"/>
+        <w:rPr>
+          <w:rFonts w:ascii="Bahnschrift SemiBold" w:hAnsi="Bahnschrift SemiBold"/>
+        </w:rPr>
+      </w:pPr>
+      <w:r>
+        <w:rPr>
+          <w:rFonts w:ascii="Bahnschrift SemiBold" w:hAnsi="Bahnschrift SemiBold"/>
+        </w:rPr>
+        <w:tab/>
+        <w:t>}</w:t>
+      </w:r>
+    </w:p>
+    <w:p>
+      <w:pPr>
+        <w:spacing w:after="0"/>
+        <w:ind w:left="288"/>
+        <w:rPr>
+          <w:rFonts w:ascii="Bahnschrift SemiBold" w:hAnsi="Bahnschrift SemiBold"/>
+        </w:rPr>
+      </w:pPr>
+      <w:r>
+        <w:rPr>
+          <w:rFonts w:ascii="Bahnschrift SemiBold" w:hAnsi="Bahnschrift SemiBold"/>
+        </w:rPr>
+        <w:t xml:space="preserve">    </w:t>
+      </w:r>
+      <w:r>
+        <w:rPr>
+          <w:rFonts w:ascii="Bahnschrift SemiBold" w:hAnsi="Bahnschrift SemiBold"/>
+        </w:rPr>
+        <w:t>}</w:t>
+      </w:r>
+    </w:p>
+    <w:p>
+      <w:pPr>
+        <w:spacing w:after="0"/>
+        <w:ind w:left="288"/>
+        <w:rPr>
+          <w:rFonts w:ascii="Bahnschrift SemiBold" w:hAnsi="Bahnschrift SemiBold"/>
+        </w:rPr>
+      </w:pPr>
+      <w:r>
+        <w:rPr>
+          <w:rFonts w:ascii="Bahnschrift SemiBold" w:hAnsi="Bahnschrift SemiBold"/>
+        </w:rPr>
+        <w:t xml:space="preserve">    </w:t>
+      </w:r>
+      <w:r>
+        <w:rPr>
+          <w:rFonts w:ascii="Bahnschrift SemiBold" w:hAnsi="Bahnschrift SemiBold"/>
+        </w:rPr>
+        <w:t>return length;</w:t>
+      </w:r>
+    </w:p>
+    <w:p>
+      <w:pPr>
+        <w:spacing w:after="0"/>
+        <w:ind w:left="288"/>
+        <w:rPr>
+          <w:rFonts w:ascii="Bahnschrift SemiBold" w:hAnsi="Bahnschrift SemiBold"/>
+        </w:rPr>
+      </w:pPr>
+      <w:r>
+        <w:rPr>
+          <w:rFonts w:ascii="Bahnschrift SemiBold" w:hAnsi="Bahnschrift SemiBold"/>
+        </w:rPr>
+        <w:t>}</w:t>
+      </w:r>
+    </w:p>
+    <w:p>
+      <w:pPr>
+        <w:spacing w:after="0"/>
+        <w:ind w:left="288"/>
+        <w:rPr>
+          <w:rFonts w:ascii="Bahnschrift SemiBold" w:hAnsi="Bahnschrift SemiBold"/>
+        </w:rPr>
+      </w:pPr>
+    </w:p>
+    <w:p>
+      <w:pPr>
+        <w:pStyle w:val="ListParagraph"/>
+        <w:numPr>
+          <w:ilvl w:val="0"/>
+          <w:numId w:val="13"/>
+        </w:numPr>
+        <w:spacing w:after="0"/>
+        <w:ind w:left="360"/>
+        <w:rPr>
+          <w:rFonts w:ascii="Bahnschrift SemiBold" w:hAnsi="Bahnschrift SemiBold"/>
+          <w:u w:val="single"/>
+        </w:rPr>
+      </w:pPr>
+      <w:r>
+        <w:rPr>
+          <w:rFonts w:ascii="Bahnschrift SemiBold" w:hAnsi="Bahnschrift SemiBold"/>
+          <w:u w:val="single"/>
+        </w:rPr>
+        <w:t>String Multiply</w:t>
+      </w:r>
+    </w:p>
+    <w:p>
+      <w:pPr>
+        <w:spacing w:after="0"/>
+        <w:rPr>
+          <w:rFonts w:ascii="Bahnschrift SemiBold" w:hAnsi="Bahnschrift SemiBold"/>
+          <w:u w:val="single"/>
+        </w:rPr>
+      </w:pPr>
+    </w:p>
+    <w:p>
+      <w:pPr>
+        <w:spacing w:after="0"/>
+        <w:ind w:left="288"/>
+        <w:rPr>
+          <w:rFonts w:ascii="Bahnschrift SemiBold" w:hAnsi="Bahnschrift SemiBold"/>
+        </w:rPr>
+      </w:pPr>
+      <w:r>
+        <w:rPr>
+          <w:rFonts w:ascii="Bahnschrift SemiBold" w:hAnsi="Bahnschrift SemiBold"/>
+        </w:rPr>
+        <w:t xml:space="preserve">string </w:t>
+      </w:r>
+      <w:proofErr w:type="gramStart"/>
+      <w:r>
+        <w:rPr>
+          <w:rFonts w:ascii="Bahnschrift SemiBold" w:hAnsi="Bahnschrift SemiBold"/>
+        </w:rPr>
+        <w:t>multiply(</w:t>
+      </w:r>
+      <w:proofErr w:type="gramEnd"/>
+      <w:r>
+        <w:rPr>
+          <w:rFonts w:ascii="Bahnschrift SemiBold" w:hAnsi="Bahnschrift SemiBold"/>
+        </w:rPr>
+        <w:t xml:space="preserve">string s, </w:t>
+      </w:r>
+      <w:proofErr w:type="spellStart"/>
+      <w:r>
+        <w:rPr>
+          <w:rFonts w:ascii="Bahnschrift SemiBold" w:hAnsi="Bahnschrift SemiBold"/>
+        </w:rPr>
+        <w:t>ll</w:t>
+      </w:r>
+      <w:proofErr w:type="spellEnd"/>
+      <w:r>
+        <w:rPr>
+          <w:rFonts w:ascii="Bahnschrift SemiBold" w:hAnsi="Bahnschrift SemiBold"/>
+        </w:rPr>
+        <w:t xml:space="preserve"> a)</w:t>
+      </w:r>
+      <w:r>
+        <w:rPr>
+          <w:rFonts w:ascii="Bahnschrift SemiBold" w:hAnsi="Bahnschrift SemiBold"/>
+        </w:rPr>
+        <w:t xml:space="preserve"> </w:t>
+      </w:r>
+      <w:r>
+        <w:rPr>
+          <w:rFonts w:ascii="Bahnschrift SemiBold" w:hAnsi="Bahnschrift SemiBold"/>
+        </w:rPr>
+        <w:t>{</w:t>
+      </w:r>
+    </w:p>
+    <w:p>
+      <w:pPr>
+        <w:spacing w:after="0"/>
+        <w:ind w:left="288"/>
+        <w:rPr>
+          <w:rFonts w:ascii="Bahnschrift SemiBold" w:hAnsi="Bahnschrift SemiBold"/>
+        </w:rPr>
+      </w:pPr>
+      <w:r>
+        <w:rPr>
+          <w:rFonts w:ascii="Bahnschrift SemiBold" w:hAnsi="Bahnschrift SemiBold"/>
+        </w:rPr>
+        <w:t xml:space="preserve">    </w:t>
+      </w:r>
+      <w:r>
+        <w:rPr>
+          <w:rFonts w:ascii="Bahnschrift SemiBold" w:hAnsi="Bahnschrift SemiBold"/>
+        </w:rPr>
+        <w:t>reverse(</w:t>
+      </w:r>
+      <w:proofErr w:type="spellStart"/>
+      <w:proofErr w:type="gramStart"/>
+      <w:r>
+        <w:rPr>
+          <w:rFonts w:ascii="Bahnschrift SemiBold" w:hAnsi="Bahnschrift SemiBold"/>
+        </w:rPr>
+        <w:t>s.begin</w:t>
+      </w:r>
+      <w:proofErr w:type="spellEnd"/>
+      <w:proofErr w:type="gramEnd"/>
+      <w:r>
+        <w:rPr>
+          <w:rFonts w:ascii="Bahnschrift SemiBold" w:hAnsi="Bahnschrift SemiBold"/>
+        </w:rPr>
+        <w:t xml:space="preserve">(), </w:t>
+      </w:r>
+      <w:proofErr w:type="spellStart"/>
+      <w:r>
+        <w:rPr>
+          <w:rFonts w:ascii="Bahnschrift SemiBold" w:hAnsi="Bahnschrift SemiBold"/>
+        </w:rPr>
+        <w:t>s.end</w:t>
+      </w:r>
+      <w:proofErr w:type="spellEnd"/>
+      <w:r>
+        <w:rPr>
+          <w:rFonts w:ascii="Bahnschrift SemiBold" w:hAnsi="Bahnschrift SemiBold"/>
+        </w:rPr>
+        <w:t>());</w:t>
+      </w:r>
+    </w:p>
+    <w:p>
+      <w:pPr>
+        <w:spacing w:after="0"/>
+        <w:rPr>
+          <w:rFonts w:ascii="Bahnschrift SemiBold" w:hAnsi="Bahnschrift SemiBold"/>
+        </w:rPr>
+      </w:pPr>
+    </w:p>
+    <w:p>
+      <w:pPr>
+        <w:spacing w:after="0"/>
+        <w:rPr>
+          <w:rFonts w:ascii="Bahnschrift SemiBold" w:hAnsi="Bahnschrift SemiBold"/>
+        </w:rPr>
+      </w:pPr>
+      <w:r>
+        <w:rPr>
+          <w:rFonts w:ascii="Bahnschrift SemiBold" w:hAnsi="Bahnschrift SemiBold"/>
+        </w:rPr>
+        <w:t xml:space="preserve">         </w:t>
+      </w:r>
+      <w:proofErr w:type="spellStart"/>
+      <w:r>
+        <w:rPr>
+          <w:rFonts w:ascii="Bahnschrift SemiBold" w:hAnsi="Bahnschrift SemiBold"/>
+        </w:rPr>
+        <w:t>ll</w:t>
+      </w:r>
+      <w:proofErr w:type="spellEnd"/>
+      <w:r>
+        <w:rPr>
+          <w:rFonts w:ascii="Bahnschrift SemiBold" w:hAnsi="Bahnschrift SemiBold"/>
+        </w:rPr>
+        <w:t xml:space="preserve"> carry = 0;</w:t>
+      </w:r>
+    </w:p>
+    <w:p>
+      <w:pPr>
+        <w:spacing w:after="0"/>
+        <w:ind w:left="288"/>
+        <w:rPr>
+          <w:rFonts w:ascii="Bahnschrift SemiBold" w:hAnsi="Bahnschrift SemiBold"/>
+        </w:rPr>
+      </w:pPr>
+      <w:r>
+        <w:rPr>
+          <w:rFonts w:ascii="Bahnschrift SemiBold" w:hAnsi="Bahnschrift SemiBold"/>
+        </w:rPr>
+        <w:t xml:space="preserve">    </w:t>
+      </w:r>
+      <w:proofErr w:type="gramStart"/>
+      <w:r>
+        <w:rPr>
+          <w:rFonts w:ascii="Bahnschrift SemiBold" w:hAnsi="Bahnschrift SemiBold"/>
+        </w:rPr>
+        <w:t>for(</w:t>
+      </w:r>
+      <w:proofErr w:type="gramEnd"/>
+      <w:r>
+        <w:rPr>
+          <w:rFonts w:ascii="Bahnschrift SemiBold" w:hAnsi="Bahnschrift SemiBold"/>
+        </w:rPr>
+        <w:t xml:space="preserve">int </w:t>
+      </w:r>
+      <w:proofErr w:type="spellStart"/>
+      <w:r>
+        <w:rPr>
+          <w:rFonts w:ascii="Bahnschrift SemiBold" w:hAnsi="Bahnschrift SemiBold"/>
+        </w:rPr>
+        <w:t>i</w:t>
+      </w:r>
+      <w:proofErr w:type="spellEnd"/>
+      <w:r>
+        <w:rPr>
+          <w:rFonts w:ascii="Bahnschrift SemiBold" w:hAnsi="Bahnschrift SemiBold"/>
+        </w:rPr>
+        <w:t xml:space="preserve"> = 0; </w:t>
+      </w:r>
+      <w:proofErr w:type="spellStart"/>
+      <w:r>
+        <w:rPr>
+          <w:rFonts w:ascii="Bahnschrift SemiBold" w:hAnsi="Bahnschrift SemiBold"/>
+        </w:rPr>
+        <w:t>i</w:t>
+      </w:r>
+      <w:proofErr w:type="spellEnd"/>
+      <w:r>
+        <w:rPr>
+          <w:rFonts w:ascii="Bahnschrift SemiBold" w:hAnsi="Bahnschrift SemiBold"/>
+        </w:rPr>
+        <w:t xml:space="preserve"> &lt; </w:t>
+      </w:r>
+      <w:proofErr w:type="spellStart"/>
+      <w:r>
+        <w:rPr>
+          <w:rFonts w:ascii="Bahnschrift SemiBold" w:hAnsi="Bahnschrift SemiBold"/>
+        </w:rPr>
+        <w:t>s.size</w:t>
+      </w:r>
+      <w:proofErr w:type="spellEnd"/>
+      <w:r>
+        <w:rPr>
+          <w:rFonts w:ascii="Bahnschrift SemiBold" w:hAnsi="Bahnschrift SemiBold"/>
+        </w:rPr>
+        <w:t xml:space="preserve">(); </w:t>
+      </w:r>
+      <w:proofErr w:type="spellStart"/>
+      <w:r>
+        <w:rPr>
+          <w:rFonts w:ascii="Bahnschrift SemiBold" w:hAnsi="Bahnschrift SemiBold"/>
+        </w:rPr>
+        <w:t>i</w:t>
+      </w:r>
+      <w:proofErr w:type="spellEnd"/>
+      <w:r>
+        <w:rPr>
+          <w:rFonts w:ascii="Bahnschrift SemiBold" w:hAnsi="Bahnschrift SemiBold"/>
         </w:rPr>
         <w:t>++) {</w:t>
       </w:r>
     </w:p>
     <w:p>
       <w:pPr>
+        <w:spacing w:after="0"/>
+        <w:ind w:left="288"/>
+        <w:rPr>
+          <w:rFonts w:ascii="Bahnschrift SemiBold" w:hAnsi="Bahnschrift SemiBold"/>
+        </w:rPr>
+      </w:pPr>
+      <w:r>
+        <w:rPr>
+          <w:rFonts w:ascii="Bahnschrift SemiBold" w:hAnsi="Bahnschrift SemiBold"/>
+        </w:rPr>
+        <w:t xml:space="preserve">        </w:t>
+      </w:r>
+      <w:r>
+        <w:rPr>
+          <w:rFonts w:ascii="Bahnschrift SemiBold" w:hAnsi="Bahnschrift SemiBold"/>
+        </w:rPr>
+        <w:t>carry += a * (s[</w:t>
+      </w:r>
+      <w:proofErr w:type="spellStart"/>
+      <w:r>
+        <w:rPr>
+          <w:rFonts w:ascii="Bahnschrift SemiBold" w:hAnsi="Bahnschrift SemiBold"/>
+        </w:rPr>
+        <w:t>i</w:t>
+      </w:r>
+      <w:proofErr w:type="spellEnd"/>
+      <w:r>
+        <w:rPr>
+          <w:rFonts w:ascii="Bahnschrift SemiBold" w:hAnsi="Bahnschrift SemiBold"/>
+        </w:rPr>
+        <w:t>]-48);</w:t>
+      </w:r>
+    </w:p>
+    <w:p>
+      <w:pPr>
+        <w:spacing w:after="0"/>
+        <w:ind w:left="288"/>
+        <w:rPr>
+          <w:rFonts w:ascii="Bahnschrift SemiBold" w:hAnsi="Bahnschrift SemiBold"/>
+        </w:rPr>
+      </w:pPr>
+      <w:r>
+        <w:rPr>
+          <w:rFonts w:ascii="Bahnschrift SemiBold" w:hAnsi="Bahnschrift SemiBold"/>
+        </w:rPr>
+        <w:tab/>
+      </w:r>
+      <w:r>
+        <w:rPr>
+          <w:rFonts w:ascii="Bahnschrift SemiBold" w:hAnsi="Bahnschrift SemiBold"/>
+        </w:rPr>
+        <w:t xml:space="preserve"> </w:t>
+      </w:r>
+      <w:r>
+        <w:rPr>
+          <w:rFonts w:ascii="Bahnschrift SemiBold" w:hAnsi="Bahnschrift SemiBold"/>
+        </w:rPr>
+        <w:t>s[</w:t>
+      </w:r>
+      <w:proofErr w:type="spellStart"/>
+      <w:r>
+        <w:rPr>
+          <w:rFonts w:ascii="Bahnschrift SemiBold" w:hAnsi="Bahnschrift SemiBold"/>
+        </w:rPr>
+        <w:t>i</w:t>
+      </w:r>
+      <w:proofErr w:type="spellEnd"/>
+      <w:r>
+        <w:rPr>
+          <w:rFonts w:ascii="Bahnschrift SemiBold" w:hAnsi="Bahnschrift SemiBold"/>
+        </w:rPr>
+        <w:t>] = (carry % 10 + 48);</w:t>
+      </w:r>
+    </w:p>
+    <w:p>
+      <w:pPr>
+        <w:spacing w:after="0"/>
+        <w:ind w:left="288"/>
+        <w:rPr>
+          <w:rFonts w:ascii="Bahnschrift SemiBold" w:hAnsi="Bahnschrift SemiBold"/>
+        </w:rPr>
+      </w:pPr>
+      <w:r>
+        <w:rPr>
+          <w:rFonts w:ascii="Bahnschrift SemiBold" w:hAnsi="Bahnschrift SemiBold"/>
+        </w:rPr>
+        <w:tab/>
+      </w:r>
+      <w:r>
+        <w:rPr>
+          <w:rFonts w:ascii="Bahnschrift SemiBold" w:hAnsi="Bahnschrift SemiBold"/>
+        </w:rPr>
+        <w:t xml:space="preserve"> </w:t>
+      </w:r>
+      <w:r>
+        <w:rPr>
+          <w:rFonts w:ascii="Bahnschrift SemiBold" w:hAnsi="Bahnschrift SemiBold"/>
+        </w:rPr>
+        <w:t>carry /= 10;</w:t>
+      </w:r>
+    </w:p>
+    <w:p>
+      <w:pPr>
+        <w:spacing w:after="0"/>
+        <w:rPr>
+          <w:rFonts w:ascii="Bahnschrift SemiBold" w:hAnsi="Bahnschrift SemiBold"/>
+        </w:rPr>
+      </w:pPr>
+      <w:r>
+        <w:rPr>
+          <w:rFonts w:ascii="Bahnschrift SemiBold" w:hAnsi="Bahnschrift SemiBold"/>
+        </w:rPr>
+        <w:t xml:space="preserve">         </w:t>
+      </w:r>
+      <w:r>
+        <w:rPr>
+          <w:rFonts w:ascii="Bahnschrift SemiBold" w:hAnsi="Bahnschrift SemiBold"/>
+        </w:rPr>
+        <w:t>}</w:t>
+      </w:r>
+    </w:p>
+    <w:p>
+      <w:pPr>
+        <w:spacing w:after="0"/>
+        <w:ind w:left="288"/>
+        <w:rPr>
+          <w:rFonts w:ascii="Bahnschrift SemiBold" w:hAnsi="Bahnschrift SemiBold"/>
+        </w:rPr>
+      </w:pPr>
+      <w:r>
+        <w:rPr>
+          <w:rFonts w:ascii="Bahnschrift SemiBold" w:hAnsi="Bahnschrift SemiBold"/>
+        </w:rPr>
+        <w:t xml:space="preserve">    </w:t>
+      </w:r>
+      <w:r>
+        <w:rPr>
+          <w:rFonts w:ascii="Bahnschrift SemiBold" w:hAnsi="Bahnschrift SemiBold"/>
+        </w:rPr>
+        <w:t>while(carry) {</w:t>
+      </w:r>
+    </w:p>
+    <w:p>
+      <w:pPr>
+        <w:spacing w:after="0"/>
+        <w:ind w:left="288"/>
+        <w:rPr>
+          <w:rFonts w:ascii="Bahnschrift SemiBold" w:hAnsi="Bahnschrift SemiBold"/>
+        </w:rPr>
+      </w:pPr>
+      <w:r>
+        <w:rPr>
+          <w:rFonts w:ascii="Bahnschrift SemiBold" w:hAnsi="Bahnschrift SemiBold"/>
+        </w:rPr>
+        <w:t xml:space="preserve">        </w:t>
+      </w:r>
+      <w:r>
+        <w:rPr>
+          <w:rFonts w:ascii="Bahnschrift SemiBold" w:hAnsi="Bahnschrift SemiBold"/>
+        </w:rPr>
+        <w:t>s += (carry % 10 + 48);</w:t>
+      </w:r>
+    </w:p>
+    <w:p>
+      <w:pPr>
+        <w:spacing w:after="0"/>
+        <w:ind w:left="288"/>
+        <w:rPr>
+          <w:rFonts w:ascii="Bahnschrift SemiBold" w:hAnsi="Bahnschrift SemiBold"/>
+        </w:rPr>
+      </w:pPr>
+      <w:r>
+        <w:rPr>
+          <w:rFonts w:ascii="Bahnschrift SemiBold" w:hAnsi="Bahnschrift SemiBold"/>
+        </w:rPr>
+        <w:tab/>
+      </w:r>
+      <w:r>
+        <w:rPr>
+          <w:rFonts w:ascii="Bahnschrift SemiBold" w:hAnsi="Bahnschrift SemiBold"/>
+        </w:rPr>
+        <w:t xml:space="preserve"> </w:t>
+      </w:r>
+      <w:r>
+        <w:rPr>
+          <w:rFonts w:ascii="Bahnschrift SemiBold" w:hAnsi="Bahnschrift SemiBold"/>
+        </w:rPr>
+        <w:t>carry /= 10;</w:t>
+      </w:r>
+    </w:p>
+    <w:p>
+      <w:pPr>
+        <w:spacing w:after="0"/>
+        <w:ind w:left="288"/>
+        <w:rPr>
+          <w:rFonts w:ascii="Bahnschrift SemiBold" w:hAnsi="Bahnschrift SemiBold"/>
+        </w:rPr>
+      </w:pPr>
+      <w:r>
+        <w:rPr>
+          <w:rFonts w:ascii="Bahnschrift SemiBold" w:hAnsi="Bahnschrift SemiBold"/>
+        </w:rPr>
+        <w:t xml:space="preserve">    </w:t>
+      </w:r>
+      <w:r>
+        <w:rPr>
+          <w:rFonts w:ascii="Bahnschrift SemiBold" w:hAnsi="Bahnschrift SemiBold"/>
+        </w:rPr>
+        <w:t>}</w:t>
+      </w:r>
+    </w:p>
+    <w:p>
+      <w:pPr>
+        <w:spacing w:after="0"/>
+        <w:ind w:left="288"/>
+        <w:rPr>
+          <w:rFonts w:ascii="Bahnschrift SemiBold" w:hAnsi="Bahnschrift SemiBold"/>
+        </w:rPr>
+      </w:pPr>
+      <w:r>
+        <w:rPr>
+          <w:rFonts w:ascii="Bahnschrift SemiBold" w:hAnsi="Bahnschrift SemiBold"/>
+        </w:rPr>
+        <w:t xml:space="preserve">    </w:t>
+      </w:r>
+      <w:r>
+        <w:rPr>
+          <w:rFonts w:ascii="Bahnschrift SemiBold" w:hAnsi="Bahnschrift SemiBold"/>
+        </w:rPr>
+        <w:t>reverse(</w:t>
+      </w:r>
+      <w:proofErr w:type="spellStart"/>
+      <w:proofErr w:type="gramStart"/>
+      <w:r>
+        <w:rPr>
+          <w:rFonts w:ascii="Bahnschrift SemiBold" w:hAnsi="Bahnschrift SemiBold"/>
+        </w:rPr>
+        <w:t>s.begin</w:t>
+      </w:r>
+      <w:proofErr w:type="spellEnd"/>
+      <w:proofErr w:type="gramEnd"/>
+      <w:r>
+        <w:rPr>
+          <w:rFonts w:ascii="Bahnschrift SemiBold" w:hAnsi="Bahnschrift SemiBold"/>
+        </w:rPr>
+        <w:t xml:space="preserve">(), </w:t>
+      </w:r>
+      <w:proofErr w:type="spellStart"/>
+      <w:r>
+        <w:rPr>
+          <w:rFonts w:ascii="Bahnschrift SemiBold" w:hAnsi="Bahnschrift SemiBold"/>
+        </w:rPr>
+        <w:t>s.end</w:t>
+      </w:r>
+      <w:proofErr w:type="spellEnd"/>
+      <w:r>
+        <w:rPr>
+          <w:rFonts w:ascii="Bahnschrift SemiBold" w:hAnsi="Bahnschrift SemiBold"/>
+        </w:rPr>
+        <w:t>());</w:t>
+      </w:r>
+    </w:p>
+    <w:p>
+      <w:pPr>
+        <w:spacing w:after="0"/>
+        <w:ind w:left="288"/>
+        <w:rPr>
+          <w:rFonts w:ascii="Bahnschrift SemiBold" w:hAnsi="Bahnschrift SemiBold"/>
+        </w:rPr>
+      </w:pPr>
+      <w:r>
+        <w:rPr>
+          <w:rFonts w:ascii="Bahnschrift SemiBold" w:hAnsi="Bahnschrift SemiBold"/>
+        </w:rPr>
+        <w:t xml:space="preserve">    </w:t>
+      </w:r>
+      <w:r>
+        <w:rPr>
+          <w:rFonts w:ascii="Bahnschrift SemiBold" w:hAnsi="Bahnschrift SemiBold"/>
+        </w:rPr>
+        <w:t>return s;</w:t>
+      </w:r>
+    </w:p>
+    <w:p>
+      <w:pPr>
+        <w:spacing w:after="0"/>
+        <w:ind w:left="288"/>
+        <w:rPr>
+          <w:rFonts w:ascii="Bahnschrift SemiBold" w:hAnsi="Bahnschrift SemiBold"/>
+        </w:rPr>
+      </w:pPr>
+      <w:r>
+        <w:rPr>
+          <w:rFonts w:ascii="Bahnschrift SemiBold" w:hAnsi="Bahnschrift SemiBold"/>
+        </w:rPr>
+        <w:t>}</w:t>
+      </w:r>
+    </w:p>
+    <w:p>
+      <w:pPr>
+        <w:spacing w:after="0"/>
+        <w:ind w:left="288"/>
+        <w:rPr>
+          <w:rFonts w:ascii="Bahnschrift SemiBold" w:hAnsi="Bahnschrift SemiBold"/>
+        </w:rPr>
+      </w:pPr>
+    </w:p>
+    <w:p>
+      <w:pPr>
+        <w:spacing w:after="0"/>
+        <w:ind w:left="288"/>
+        <w:rPr>
+          <w:rFonts w:ascii="Bahnschrift SemiBold" w:hAnsi="Bahnschrift SemiBold"/>
+        </w:rPr>
+      </w:pPr>
+    </w:p>
+    <w:p>
+      <w:pPr>
+        <w:spacing w:after="0"/>
+        <w:ind w:left="288"/>
+        <w:rPr>
+          <w:rFonts w:ascii="Bahnschrift SemiBold" w:hAnsi="Bahnschrift SemiBold"/>
+        </w:rPr>
+      </w:pPr>
+    </w:p>
+    <w:p>
+      <w:pPr>
+        <w:spacing w:after="0"/>
+        <w:ind w:left="288"/>
+        <w:rPr>
+          <w:rFonts w:ascii="Bahnschrift SemiBold" w:hAnsi="Bahnschrift SemiBold"/>
+        </w:rPr>
+      </w:pPr>
+    </w:p>
+    <w:p>
+      <w:pPr>
+        <w:spacing w:after="0"/>
+        <w:ind w:left="288"/>
+        <w:rPr>
+          <w:rFonts w:ascii="Bahnschrift SemiBold" w:hAnsi="Bahnschrift SemiBold"/>
+        </w:rPr>
+      </w:pPr>
+    </w:p>
+    <w:p>
+      <w:pPr>
+        <w:spacing w:after="0"/>
+        <w:ind w:left="288"/>
+        <w:rPr>
+          <w:rFonts w:ascii="Bahnschrift SemiBold" w:hAnsi="Bahnschrift SemiBold"/>
+        </w:rPr>
+      </w:pPr>
+    </w:p>
+    <w:p>
+      <w:pPr>
+        <w:spacing w:after="0"/>
+        <w:ind w:left="288"/>
+        <w:rPr>
+          <w:rFonts w:ascii="Bahnschrift SemiBold" w:hAnsi="Bahnschrift SemiBold"/>
+        </w:rPr>
+      </w:pPr>
+    </w:p>
+    <w:p>
+      <w:pPr>
+        <w:spacing w:after="0"/>
+        <w:ind w:left="288"/>
+        <w:rPr>
+          <w:rFonts w:ascii="Bahnschrift SemiBold" w:hAnsi="Bahnschrift SemiBold"/>
+        </w:rPr>
+      </w:pPr>
+    </w:p>
+    <w:p>
+      <w:pPr>
+        <w:spacing w:after="0"/>
+        <w:ind w:left="288"/>
+        <w:rPr>
+          <w:rFonts w:ascii="Bahnschrift SemiBold" w:hAnsi="Bahnschrift SemiBold"/>
+        </w:rPr>
+      </w:pPr>
+    </w:p>
+    <w:p>
+      <w:pPr>
+        <w:spacing w:after="0"/>
+        <w:ind w:left="288"/>
+        <w:rPr>
+          <w:rFonts w:ascii="Bahnschrift SemiBold" w:hAnsi="Bahnschrift SemiBold"/>
+        </w:rPr>
+      </w:pPr>
+    </w:p>
+    <w:p>
+      <w:pPr>
+        <w:spacing w:after="0"/>
+        <w:ind w:left="288"/>
+        <w:rPr>
+          <w:rFonts w:ascii="Bahnschrift SemiBold" w:hAnsi="Bahnschrift SemiBold"/>
+        </w:rPr>
+      </w:pPr>
+    </w:p>
+    <w:p>
+      <w:pPr>
+        <w:spacing w:after="0"/>
+        <w:ind w:left="288"/>
+        <w:rPr>
+          <w:rFonts w:ascii="Bahnschrift SemiBold" w:hAnsi="Bahnschrift SemiBold"/>
+        </w:rPr>
+      </w:pPr>
+    </w:p>
+    <w:p>
+      <w:pPr>
+        <w:spacing w:after="0"/>
+        <w:ind w:left="288"/>
+        <w:rPr>
+          <w:rFonts w:ascii="Bahnschrift SemiBold" w:hAnsi="Bahnschrift SemiBold"/>
+        </w:rPr>
+      </w:pPr>
+    </w:p>
+    <w:p>
+      <w:pPr>
+        <w:spacing w:after="0"/>
+        <w:ind w:left="288"/>
+        <w:rPr>
+          <w:rFonts w:ascii="Bahnschrift SemiBold" w:hAnsi="Bahnschrift SemiBold"/>
+        </w:rPr>
+      </w:pPr>
+    </w:p>
+    <w:p>
+      <w:pPr>
+        <w:spacing w:after="0"/>
+        <w:ind w:left="288"/>
+        <w:rPr>
+          <w:rFonts w:ascii="Bahnschrift SemiBold" w:hAnsi="Bahnschrift SemiBold"/>
+        </w:rPr>
+      </w:pPr>
+    </w:p>
+    <w:p>
+      <w:pPr>
         <w:pStyle w:val="ListParagraph"/>
-        <w:spacing w:after="0"/>
-        <w:ind w:left="0"/>
-        <w:rPr>
-          <w:rFonts w:ascii="Bahnschrift SemiBold" w:hAnsi="Bahnschrift SemiBold"/>
-          <w:sz w:val="24"/>
-          <w:szCs w:val="24"/>
-        </w:rPr>
-      </w:pPr>
-      <w:r>
-        <w:rPr>
-          <w:rFonts w:ascii="Bahnschrift SemiBold" w:hAnsi="Bahnschrift SemiBold"/>
-          <w:sz w:val="24"/>
-          <w:szCs w:val="24"/>
-        </w:rPr>
-        <w:t xml:space="preserve">        if (n % </w:t>
+        <w:numPr>
+          <w:ilvl w:val="0"/>
+          <w:numId w:val="13"/>
+        </w:numPr>
+        <w:spacing w:after="0"/>
+        <w:ind w:left="360"/>
+        <w:rPr>
+          <w:rFonts w:ascii="Bahnschrift SemiBold" w:hAnsi="Bahnschrift SemiBold"/>
+          <w:sz w:val="24"/>
+          <w:szCs w:val="24"/>
+          <w:u w:val="single"/>
+        </w:rPr>
+      </w:pPr>
+      <w:r>
+        <w:rPr>
+          <w:rFonts w:ascii="Bahnschrift SemiBold" w:hAnsi="Bahnschrift SemiBold"/>
+          <w:sz w:val="24"/>
+          <w:szCs w:val="24"/>
+          <w:u w:val="single"/>
+        </w:rPr>
+        <w:t>LIS [N</w:t>
+      </w:r>
+      <w:r>
+        <w:rPr>
+          <w:rFonts w:ascii="Bahnschrift SemiBold" w:hAnsi="Bahnschrift SemiBold"/>
+          <w:sz w:val="32"/>
+          <w:szCs w:val="32"/>
+          <w:u w:val="single"/>
+          <w:vertAlign w:val="superscript"/>
+        </w:rPr>
+        <w:t>2</w:t>
+      </w:r>
+      <w:r>
+        <w:rPr>
+          <w:rFonts w:ascii="Bahnschrift SemiBold" w:hAnsi="Bahnschrift SemiBold"/>
+          <w:sz w:val="24"/>
+          <w:szCs w:val="24"/>
+          <w:u w:val="single"/>
+        </w:rPr>
+        <w:t>]</w:t>
+      </w:r>
+    </w:p>
+    <w:p>
+      <w:pPr>
+        <w:spacing w:after="0"/>
+        <w:rPr>
+          <w:rFonts w:ascii="Bahnschrift SemiBold" w:hAnsi="Bahnschrift SemiBold"/>
+          <w:sz w:val="24"/>
+          <w:szCs w:val="24"/>
+        </w:rPr>
+      </w:pPr>
+    </w:p>
+    <w:p>
+      <w:pPr>
+        <w:spacing w:after="0"/>
+        <w:rPr>
+          <w:rFonts w:ascii="Bahnschrift SemiBold" w:hAnsi="Bahnschrift SemiBold"/>
+          <w:sz w:val="24"/>
+          <w:szCs w:val="24"/>
+        </w:rPr>
+      </w:pPr>
+      <w:r>
+        <w:rPr>
+          <w:rFonts w:ascii="Bahnschrift SemiBold" w:hAnsi="Bahnschrift SemiBold"/>
+          <w:sz w:val="24"/>
+          <w:szCs w:val="24"/>
+        </w:rPr>
+        <w:t>#define MX 100005</w:t>
+      </w:r>
+    </w:p>
+    <w:p>
+      <w:pPr>
+        <w:spacing w:after="0"/>
+        <w:rPr>
+          <w:rFonts w:ascii="Bahnschrift SemiBold" w:hAnsi="Bahnschrift SemiBold"/>
+          <w:sz w:val="24"/>
+          <w:szCs w:val="24"/>
+        </w:rPr>
+      </w:pPr>
+      <w:r>
+        <w:rPr>
+          <w:rFonts w:ascii="Bahnschrift SemiBold" w:hAnsi="Bahnschrift SemiBold"/>
+          <w:sz w:val="24"/>
+          <w:szCs w:val="24"/>
+        </w:rPr>
+        <w:t xml:space="preserve">int n, </w:t>
+      </w:r>
+      <w:proofErr w:type="spellStart"/>
+      <w:proofErr w:type="gramStart"/>
+      <w:r>
+        <w:rPr>
+          <w:rFonts w:ascii="Bahnschrift SemiBold" w:hAnsi="Bahnschrift SemiBold"/>
+          <w:sz w:val="24"/>
+          <w:szCs w:val="24"/>
+        </w:rPr>
+        <w:t>arr</w:t>
+      </w:r>
+      <w:proofErr w:type="spellEnd"/>
+      <w:r>
+        <w:rPr>
+          <w:rFonts w:ascii="Bahnschrift SemiBold" w:hAnsi="Bahnschrift SemiBold"/>
+          <w:sz w:val="24"/>
+          <w:szCs w:val="24"/>
+        </w:rPr>
+        <w:t>[</w:t>
+      </w:r>
+      <w:proofErr w:type="gramEnd"/>
+      <w:r>
+        <w:rPr>
+          <w:rFonts w:ascii="Bahnschrift SemiBold" w:hAnsi="Bahnschrift SemiBold"/>
+          <w:sz w:val="24"/>
+          <w:szCs w:val="24"/>
+        </w:rPr>
+        <w:t xml:space="preserve">MX], </w:t>
+      </w:r>
+      <w:proofErr w:type="spellStart"/>
+      <w:r>
+        <w:rPr>
+          <w:rFonts w:ascii="Bahnschrift SemiBold" w:hAnsi="Bahnschrift SemiBold"/>
+          <w:sz w:val="24"/>
+          <w:szCs w:val="24"/>
+        </w:rPr>
+        <w:t>dp</w:t>
+      </w:r>
+      <w:proofErr w:type="spellEnd"/>
+      <w:r>
+        <w:rPr>
+          <w:rFonts w:ascii="Bahnschrift SemiBold" w:hAnsi="Bahnschrift SemiBold"/>
+          <w:sz w:val="24"/>
+          <w:szCs w:val="24"/>
+        </w:rPr>
+        <w:t>[MX];</w:t>
+      </w:r>
+    </w:p>
+    <w:p>
+      <w:pPr>
+        <w:spacing w:after="0"/>
+        <w:rPr>
+          <w:rFonts w:ascii="Bahnschrift SemiBold" w:hAnsi="Bahnschrift SemiBold"/>
+          <w:sz w:val="24"/>
+          <w:szCs w:val="24"/>
+        </w:rPr>
+      </w:pPr>
+      <w:r>
+        <w:rPr>
+          <w:rFonts w:ascii="Bahnschrift SemiBold" w:hAnsi="Bahnschrift SemiBold"/>
+          <w:sz w:val="24"/>
+          <w:szCs w:val="24"/>
+        </w:rPr>
+        <w:t xml:space="preserve">/* int </w:t>
+      </w:r>
+      <w:proofErr w:type="spellStart"/>
+      <w:proofErr w:type="gramStart"/>
+      <w:r>
+        <w:rPr>
+          <w:rFonts w:ascii="Bahnschrift SemiBold" w:hAnsi="Bahnschrift SemiBold"/>
+          <w:sz w:val="24"/>
+          <w:szCs w:val="24"/>
+        </w:rPr>
+        <w:t>dir</w:t>
+      </w:r>
+      <w:proofErr w:type="spellEnd"/>
+      <w:r>
+        <w:rPr>
+          <w:rFonts w:ascii="Bahnschrift SemiBold" w:hAnsi="Bahnschrift SemiBold"/>
+          <w:sz w:val="24"/>
+          <w:szCs w:val="24"/>
+        </w:rPr>
+        <w:t>[</w:t>
+      </w:r>
+      <w:proofErr w:type="gramEnd"/>
+      <w:r>
+        <w:rPr>
+          <w:rFonts w:ascii="Bahnschrift SemiBold" w:hAnsi="Bahnschrift SemiBold"/>
+          <w:sz w:val="24"/>
+          <w:szCs w:val="24"/>
+        </w:rPr>
+        <w:t>MX] ; to print solution */</w:t>
+      </w:r>
+    </w:p>
+    <w:p>
+      <w:pPr>
+        <w:spacing w:after="0"/>
+        <w:rPr>
+          <w:rFonts w:ascii="Bahnschrift SemiBold" w:hAnsi="Bahnschrift SemiBold"/>
+          <w:sz w:val="24"/>
+          <w:szCs w:val="24"/>
+        </w:rPr>
+      </w:pPr>
+      <w:r>
+        <w:rPr>
+          <w:rFonts w:ascii="Bahnschrift SemiBold" w:hAnsi="Bahnschrift SemiBold"/>
+          <w:sz w:val="24"/>
+          <w:szCs w:val="24"/>
+        </w:rPr>
+        <w:t xml:space="preserve">int </w:t>
+      </w:r>
+      <w:proofErr w:type="spellStart"/>
+      <w:proofErr w:type="gramStart"/>
+      <w:r>
+        <w:rPr>
+          <w:rFonts w:ascii="Bahnschrift SemiBold" w:hAnsi="Bahnschrift SemiBold"/>
+          <w:sz w:val="24"/>
+          <w:szCs w:val="24"/>
+        </w:rPr>
+        <w:t>dfs</w:t>
+      </w:r>
+      <w:proofErr w:type="spellEnd"/>
+      <w:r>
+        <w:rPr>
+          <w:rFonts w:ascii="Bahnschrift SemiBold" w:hAnsi="Bahnschrift SemiBold"/>
+          <w:sz w:val="24"/>
+          <w:szCs w:val="24"/>
+        </w:rPr>
+        <w:t>(</w:t>
+      </w:r>
+      <w:proofErr w:type="gramEnd"/>
+      <w:r>
+        <w:rPr>
+          <w:rFonts w:ascii="Bahnschrift SemiBold" w:hAnsi="Bahnschrift SemiBold"/>
+          <w:sz w:val="24"/>
+          <w:szCs w:val="24"/>
+        </w:rPr>
+        <w:t>int pos) {</w:t>
+      </w:r>
+    </w:p>
+    <w:p>
+      <w:pPr>
+        <w:spacing w:after="0"/>
+        <w:rPr>
+          <w:rFonts w:ascii="Bahnschrift SemiBold" w:hAnsi="Bahnschrift SemiBold"/>
+          <w:sz w:val="24"/>
+          <w:szCs w:val="24"/>
+        </w:rPr>
+      </w:pPr>
+      <w:r>
+        <w:rPr>
+          <w:rFonts w:ascii="Bahnschrift SemiBold" w:hAnsi="Bahnschrift SemiBold"/>
+          <w:sz w:val="24"/>
+          <w:szCs w:val="24"/>
+        </w:rPr>
+        <w:t xml:space="preserve">    </w:t>
+      </w:r>
+      <w:r>
+        <w:rPr>
+          <w:rFonts w:ascii="Bahnschrift SemiBold" w:hAnsi="Bahnschrift SemiBold"/>
+          <w:sz w:val="24"/>
+          <w:szCs w:val="24"/>
+        </w:rPr>
+        <w:t>if(</w:t>
+      </w:r>
+      <w:proofErr w:type="spellStart"/>
+      <w:r>
+        <w:rPr>
+          <w:rFonts w:ascii="Bahnschrift SemiBold" w:hAnsi="Bahnschrift SemiBold"/>
+          <w:sz w:val="24"/>
+          <w:szCs w:val="24"/>
+        </w:rPr>
+        <w:t>dp</w:t>
+      </w:r>
+      <w:proofErr w:type="spellEnd"/>
+      <w:r>
+        <w:rPr>
+          <w:rFonts w:ascii="Bahnschrift SemiBold" w:hAnsi="Bahnschrift SemiBold"/>
+          <w:sz w:val="24"/>
+          <w:szCs w:val="24"/>
+        </w:rPr>
+        <w:t>[pos</w:t>
+      </w:r>
+      <w:proofErr w:type="gramStart"/>
+      <w:r>
+        <w:rPr>
+          <w:rFonts w:ascii="Bahnschrift SemiBold" w:hAnsi="Bahnschrift SemiBold"/>
+          <w:sz w:val="24"/>
+          <w:szCs w:val="24"/>
+        </w:rPr>
+        <w:t>] !</w:t>
+      </w:r>
+      <w:proofErr w:type="gramEnd"/>
+      <w:r>
+        <w:rPr>
+          <w:rFonts w:ascii="Bahnschrift SemiBold" w:hAnsi="Bahnschrift SemiBold"/>
+          <w:sz w:val="24"/>
+          <w:szCs w:val="24"/>
+        </w:rPr>
+        <w:t xml:space="preserve">= -1) return </w:t>
+      </w:r>
+      <w:proofErr w:type="spellStart"/>
+      <w:r>
+        <w:rPr>
+          <w:rFonts w:ascii="Bahnschrift SemiBold" w:hAnsi="Bahnschrift SemiBold"/>
+          <w:sz w:val="24"/>
+          <w:szCs w:val="24"/>
+        </w:rPr>
+        <w:t>dp</w:t>
+      </w:r>
+      <w:proofErr w:type="spellEnd"/>
+      <w:r>
+        <w:rPr>
+          <w:rFonts w:ascii="Bahnschrift SemiBold" w:hAnsi="Bahnschrift SemiBold"/>
+          <w:sz w:val="24"/>
+          <w:szCs w:val="24"/>
+        </w:rPr>
+        <w:t>[pos];</w:t>
+      </w:r>
+    </w:p>
+    <w:p>
+      <w:pPr>
+        <w:spacing w:after="0"/>
+        <w:rPr>
+          <w:rFonts w:ascii="Bahnschrift SemiBold" w:hAnsi="Bahnschrift SemiBold"/>
+          <w:sz w:val="24"/>
+          <w:szCs w:val="24"/>
+        </w:rPr>
+      </w:pPr>
+    </w:p>
+    <w:p>
+      <w:pPr>
+        <w:spacing w:after="0"/>
+        <w:rPr>
+          <w:rFonts w:ascii="Bahnschrift SemiBold" w:hAnsi="Bahnschrift SemiBold"/>
+          <w:sz w:val="24"/>
+          <w:szCs w:val="24"/>
+        </w:rPr>
+      </w:pPr>
+      <w:r>
+        <w:rPr>
+          <w:rFonts w:ascii="Bahnschrift SemiBold" w:hAnsi="Bahnschrift SemiBold"/>
+          <w:sz w:val="24"/>
+          <w:szCs w:val="24"/>
+        </w:rPr>
+        <w:t xml:space="preserve">    </w:t>
+      </w:r>
+      <w:proofErr w:type="spellStart"/>
+      <w:r>
+        <w:rPr>
+          <w:rFonts w:ascii="Bahnschrift SemiBold" w:hAnsi="Bahnschrift SemiBold"/>
+          <w:sz w:val="24"/>
+          <w:szCs w:val="24"/>
+        </w:rPr>
+        <w:t>dp</w:t>
+      </w:r>
+      <w:proofErr w:type="spellEnd"/>
+      <w:r>
+        <w:rPr>
+          <w:rFonts w:ascii="Bahnschrift SemiBold" w:hAnsi="Bahnschrift SemiBold"/>
+          <w:sz w:val="24"/>
+          <w:szCs w:val="24"/>
+        </w:rPr>
+        <w:t>[pos] = 0;</w:t>
+      </w:r>
+    </w:p>
+    <w:p>
+      <w:pPr>
+        <w:spacing w:after="0"/>
+        <w:rPr>
+          <w:rFonts w:ascii="Bahnschrift SemiBold" w:hAnsi="Bahnschrift SemiBold"/>
+          <w:sz w:val="24"/>
+          <w:szCs w:val="24"/>
+        </w:rPr>
+      </w:pPr>
+      <w:r>
+        <w:rPr>
+          <w:rFonts w:ascii="Bahnschrift SemiBold" w:hAnsi="Bahnschrift SemiBold"/>
+          <w:sz w:val="24"/>
+          <w:szCs w:val="24"/>
+        </w:rPr>
+        <w:t xml:space="preserve">    </w:t>
+      </w:r>
+      <w:proofErr w:type="gramStart"/>
+      <w:r>
+        <w:rPr>
+          <w:rFonts w:ascii="Bahnschrift SemiBold" w:hAnsi="Bahnschrift SemiBold"/>
+          <w:sz w:val="24"/>
+          <w:szCs w:val="24"/>
+        </w:rPr>
+        <w:t>for(</w:t>
+      </w:r>
+      <w:proofErr w:type="gramEnd"/>
+      <w:r>
+        <w:rPr>
+          <w:rFonts w:ascii="Bahnschrift SemiBold" w:hAnsi="Bahnschrift SemiBold"/>
+          <w:sz w:val="24"/>
+          <w:szCs w:val="24"/>
+        </w:rPr>
+        <w:t xml:space="preserve">int </w:t>
       </w:r>
       <w:proofErr w:type="spellStart"/>
       <w:r>
@@ -55158,37 +60332,412 @@
           <w:sz w:val="24"/>
           <w:szCs w:val="24"/>
         </w:rPr>
-        <w:t xml:space="preserve"> == 0) {</w:t>
-      </w:r>
-    </w:p>
-    <w:p>
-      <w:pPr>
-        <w:pStyle w:val="ListParagraph"/>
-        <w:spacing w:after="0"/>
-        <w:ind w:left="0"/>
-        <w:rPr>
-          <w:rFonts w:ascii="Bahnschrift SemiBold" w:hAnsi="Bahnschrift SemiBold"/>
-          <w:sz w:val="24"/>
-          <w:szCs w:val="24"/>
-        </w:rPr>
-      </w:pPr>
-      <w:r>
-        <w:rPr>
-          <w:rFonts w:ascii="Bahnschrift SemiBold" w:hAnsi="Bahnschrift SemiBold"/>
-          <w:sz w:val="24"/>
-          <w:szCs w:val="24"/>
-        </w:rPr>
-        <w:t xml:space="preserve">            </w:t>
-      </w:r>
-      <w:proofErr w:type="spellStart"/>
-      <w:r>
-        <w:rPr>
-          <w:rFonts w:ascii="Bahnschrift SemiBold" w:hAnsi="Bahnschrift SemiBold"/>
-          <w:sz w:val="24"/>
-          <w:szCs w:val="24"/>
-        </w:rPr>
-        <w:t>prime_</w:t>
-      </w:r>
+        <w:t xml:space="preserve"> = pos+1; </w:t>
+      </w:r>
+      <w:proofErr w:type="spellStart"/>
+      <w:r>
+        <w:rPr>
+          <w:rFonts w:ascii="Bahnschrift SemiBold" w:hAnsi="Bahnschrift SemiBold"/>
+          <w:sz w:val="24"/>
+          <w:szCs w:val="24"/>
+        </w:rPr>
+        <w:t>i</w:t>
+      </w:r>
+      <w:proofErr w:type="spellEnd"/>
+      <w:r>
+        <w:rPr>
+          <w:rFonts w:ascii="Bahnschrift SemiBold" w:hAnsi="Bahnschrift SemiBold"/>
+          <w:sz w:val="24"/>
+          <w:szCs w:val="24"/>
+        </w:rPr>
+        <w:t xml:space="preserve"> &lt; n; </w:t>
+      </w:r>
+      <w:proofErr w:type="spellStart"/>
+      <w:r>
+        <w:rPr>
+          <w:rFonts w:ascii="Bahnschrift SemiBold" w:hAnsi="Bahnschrift SemiBold"/>
+          <w:sz w:val="24"/>
+          <w:szCs w:val="24"/>
+        </w:rPr>
+        <w:t>i</w:t>
+      </w:r>
+      <w:proofErr w:type="spellEnd"/>
+      <w:r>
+        <w:rPr>
+          <w:rFonts w:ascii="Bahnschrift SemiBold" w:hAnsi="Bahnschrift SemiBold"/>
+          <w:sz w:val="24"/>
+          <w:szCs w:val="24"/>
+        </w:rPr>
+        <w:t>++) {</w:t>
+      </w:r>
+    </w:p>
+    <w:p>
+      <w:pPr>
+        <w:spacing w:after="0"/>
+        <w:rPr>
+          <w:rFonts w:ascii="Bahnschrift SemiBold" w:hAnsi="Bahnschrift SemiBold"/>
+          <w:sz w:val="24"/>
+          <w:szCs w:val="24"/>
+        </w:rPr>
+      </w:pPr>
+      <w:r>
+        <w:rPr>
+          <w:rFonts w:ascii="Bahnschrift SemiBold" w:hAnsi="Bahnschrift SemiBold"/>
+          <w:sz w:val="24"/>
+          <w:szCs w:val="24"/>
+        </w:rPr>
+        <w:t xml:space="preserve">        </w:t>
+      </w:r>
+      <w:r>
+        <w:rPr>
+          <w:rFonts w:ascii="Bahnschrift SemiBold" w:hAnsi="Bahnschrift SemiBold"/>
+          <w:sz w:val="24"/>
+          <w:szCs w:val="24"/>
+        </w:rPr>
+        <w:t>if(</w:t>
+      </w:r>
+      <w:proofErr w:type="spellStart"/>
+      <w:r>
+        <w:rPr>
+          <w:rFonts w:ascii="Bahnschrift SemiBold" w:hAnsi="Bahnschrift SemiBold"/>
+          <w:sz w:val="24"/>
+          <w:szCs w:val="24"/>
+        </w:rPr>
+        <w:t>arr</w:t>
+      </w:r>
+      <w:proofErr w:type="spellEnd"/>
+      <w:r>
+        <w:rPr>
+          <w:rFonts w:ascii="Bahnschrift SemiBold" w:hAnsi="Bahnschrift SemiBold"/>
+          <w:sz w:val="24"/>
+          <w:szCs w:val="24"/>
+        </w:rPr>
+        <w:t>[</w:t>
+      </w:r>
+      <w:proofErr w:type="spellStart"/>
+      <w:r>
+        <w:rPr>
+          <w:rFonts w:ascii="Bahnschrift SemiBold" w:hAnsi="Bahnschrift SemiBold"/>
+          <w:sz w:val="24"/>
+          <w:szCs w:val="24"/>
+        </w:rPr>
+        <w:t>i</w:t>
+      </w:r>
+      <w:proofErr w:type="spellEnd"/>
+      <w:r>
+        <w:rPr>
+          <w:rFonts w:ascii="Bahnschrift SemiBold" w:hAnsi="Bahnschrift SemiBold"/>
+          <w:sz w:val="24"/>
+          <w:szCs w:val="24"/>
+        </w:rPr>
+        <w:t xml:space="preserve">] &gt;= </w:t>
+      </w:r>
+      <w:proofErr w:type="spellStart"/>
+      <w:r>
+        <w:rPr>
+          <w:rFonts w:ascii="Bahnschrift SemiBold" w:hAnsi="Bahnschrift SemiBold"/>
+          <w:sz w:val="24"/>
+          <w:szCs w:val="24"/>
+        </w:rPr>
+        <w:t>arr</w:t>
+      </w:r>
+      <w:proofErr w:type="spellEnd"/>
+      <w:r>
+        <w:rPr>
+          <w:rFonts w:ascii="Bahnschrift SemiBold" w:hAnsi="Bahnschrift SemiBold"/>
+          <w:sz w:val="24"/>
+          <w:szCs w:val="24"/>
+        </w:rPr>
+        <w:t>[pos]) {</w:t>
+      </w:r>
+    </w:p>
+    <w:p>
+      <w:pPr>
+        <w:spacing w:after="0"/>
+        <w:rPr>
+          <w:rFonts w:ascii="Bahnschrift SemiBold" w:hAnsi="Bahnschrift SemiBold"/>
+          <w:sz w:val="24"/>
+          <w:szCs w:val="24"/>
+        </w:rPr>
+      </w:pPr>
+      <w:r>
+        <w:rPr>
+          <w:rFonts w:ascii="Bahnschrift SemiBold" w:hAnsi="Bahnschrift SemiBold"/>
+          <w:sz w:val="24"/>
+          <w:szCs w:val="24"/>
+        </w:rPr>
+        <w:tab/>
+      </w:r>
+      <w:proofErr w:type="spellStart"/>
+      <w:r>
+        <w:rPr>
+          <w:rFonts w:ascii="Bahnschrift SemiBold" w:hAnsi="Bahnschrift SemiBold"/>
+          <w:sz w:val="24"/>
+          <w:szCs w:val="24"/>
+        </w:rPr>
+        <w:t>dp</w:t>
+      </w:r>
+      <w:proofErr w:type="spellEnd"/>
+      <w:r>
+        <w:rPr>
+          <w:rFonts w:ascii="Bahnschrift SemiBold" w:hAnsi="Bahnschrift SemiBold"/>
+          <w:sz w:val="24"/>
+          <w:szCs w:val="24"/>
+        </w:rPr>
+        <w:t>[pos] = max(</w:t>
+      </w:r>
+      <w:proofErr w:type="spellStart"/>
+      <w:r>
+        <w:rPr>
+          <w:rFonts w:ascii="Bahnschrift SemiBold" w:hAnsi="Bahnschrift SemiBold"/>
+          <w:sz w:val="24"/>
+          <w:szCs w:val="24"/>
+        </w:rPr>
+        <w:t>dp</w:t>
+      </w:r>
+      <w:proofErr w:type="spellEnd"/>
+      <w:r>
+        <w:rPr>
+          <w:rFonts w:ascii="Bahnschrift SemiBold" w:hAnsi="Bahnschrift SemiBold"/>
+          <w:sz w:val="24"/>
+          <w:szCs w:val="24"/>
+        </w:rPr>
+        <w:t xml:space="preserve">[pos], </w:t>
+      </w:r>
+      <w:proofErr w:type="spellStart"/>
+      <w:r>
+        <w:rPr>
+          <w:rFonts w:ascii="Bahnschrift SemiBold" w:hAnsi="Bahnschrift SemiBold"/>
+          <w:sz w:val="24"/>
+          <w:szCs w:val="24"/>
+        </w:rPr>
+        <w:t>dfs</w:t>
+      </w:r>
+      <w:proofErr w:type="spellEnd"/>
+      <w:r>
+        <w:rPr>
+          <w:rFonts w:ascii="Bahnschrift SemiBold" w:hAnsi="Bahnschrift SemiBold"/>
+          <w:sz w:val="24"/>
+          <w:szCs w:val="24"/>
+        </w:rPr>
+        <w:t>(</w:t>
+      </w:r>
+      <w:proofErr w:type="spellStart"/>
+      <w:r>
+        <w:rPr>
+          <w:rFonts w:ascii="Bahnschrift SemiBold" w:hAnsi="Bahnschrift SemiBold"/>
+          <w:sz w:val="24"/>
+          <w:szCs w:val="24"/>
+        </w:rPr>
+        <w:t>i</w:t>
+      </w:r>
+      <w:proofErr w:type="spellEnd"/>
+      <w:r>
+        <w:rPr>
+          <w:rFonts w:ascii="Bahnschrift SemiBold" w:hAnsi="Bahnschrift SemiBold"/>
+          <w:sz w:val="24"/>
+          <w:szCs w:val="24"/>
+        </w:rPr>
+        <w:t>));</w:t>
+      </w:r>
+    </w:p>
+    <w:p>
+      <w:pPr>
+        <w:spacing w:after="0"/>
+        <w:rPr>
+          <w:rFonts w:ascii="Bahnschrift SemiBold" w:hAnsi="Bahnschrift SemiBold"/>
+          <w:sz w:val="24"/>
+          <w:szCs w:val="24"/>
+        </w:rPr>
+      </w:pPr>
+      <w:r>
+        <w:rPr>
+          <w:rFonts w:ascii="Bahnschrift SemiBold" w:hAnsi="Bahnschrift SemiBold"/>
+          <w:sz w:val="24"/>
+          <w:szCs w:val="24"/>
+        </w:rPr>
+        <w:tab/>
+        <w:t xml:space="preserve">/* when maximum, </w:t>
+      </w:r>
+      <w:proofErr w:type="spellStart"/>
+      <w:r>
+        <w:rPr>
+          <w:rFonts w:ascii="Bahnschrift SemiBold" w:hAnsi="Bahnschrift SemiBold"/>
+          <w:sz w:val="24"/>
+          <w:szCs w:val="24"/>
+        </w:rPr>
+        <w:t>dir</w:t>
+      </w:r>
+      <w:proofErr w:type="spellEnd"/>
+      <w:r>
+        <w:rPr>
+          <w:rFonts w:ascii="Bahnschrift SemiBold" w:hAnsi="Bahnschrift SemiBold"/>
+          <w:sz w:val="24"/>
+          <w:szCs w:val="24"/>
+        </w:rPr>
+        <w:t xml:space="preserve">[pos] = </w:t>
+      </w:r>
+      <w:proofErr w:type="spellStart"/>
+      <w:r>
+        <w:rPr>
+          <w:rFonts w:ascii="Bahnschrift SemiBold" w:hAnsi="Bahnschrift SemiBold"/>
+          <w:sz w:val="24"/>
+          <w:szCs w:val="24"/>
+        </w:rPr>
+        <w:t>i</w:t>
+      </w:r>
+      <w:proofErr w:type="spellEnd"/>
+      <w:r>
+        <w:rPr>
+          <w:rFonts w:ascii="Bahnschrift SemiBold" w:hAnsi="Bahnschrift SemiBold"/>
+          <w:sz w:val="24"/>
+          <w:szCs w:val="24"/>
+        </w:rPr>
+        <w:t xml:space="preserve"> */</w:t>
+      </w:r>
+    </w:p>
+    <w:p>
+      <w:pPr>
+        <w:spacing w:after="0"/>
+        <w:rPr>
+          <w:rFonts w:ascii="Bahnschrift SemiBold" w:hAnsi="Bahnschrift SemiBold"/>
+          <w:sz w:val="24"/>
+          <w:szCs w:val="24"/>
+        </w:rPr>
+      </w:pPr>
+      <w:r>
+        <w:rPr>
+          <w:rFonts w:ascii="Bahnschrift SemiBold" w:hAnsi="Bahnschrift SemiBold"/>
+          <w:sz w:val="24"/>
+          <w:szCs w:val="24"/>
+        </w:rPr>
+        <w:t xml:space="preserve">        </w:t>
+      </w:r>
+      <w:r>
+        <w:rPr>
+          <w:rFonts w:ascii="Bahnschrift SemiBold" w:hAnsi="Bahnschrift SemiBold"/>
+          <w:sz w:val="24"/>
+          <w:szCs w:val="24"/>
+        </w:rPr>
+        <w:t>}</w:t>
+      </w:r>
+    </w:p>
+    <w:p>
+      <w:pPr>
+        <w:spacing w:after="0"/>
+        <w:rPr>
+          <w:rFonts w:ascii="Bahnschrift SemiBold" w:hAnsi="Bahnschrift SemiBold"/>
+          <w:sz w:val="24"/>
+          <w:szCs w:val="24"/>
+        </w:rPr>
+      </w:pPr>
+      <w:r>
+        <w:rPr>
+          <w:rFonts w:ascii="Bahnschrift SemiBold" w:hAnsi="Bahnschrift SemiBold"/>
+          <w:sz w:val="24"/>
+          <w:szCs w:val="24"/>
+        </w:rPr>
+        <w:t xml:space="preserve">    </w:t>
+      </w:r>
+      <w:r>
+        <w:rPr>
+          <w:rFonts w:ascii="Bahnschrift SemiBold" w:hAnsi="Bahnschrift SemiBold"/>
+          <w:sz w:val="24"/>
+          <w:szCs w:val="24"/>
+        </w:rPr>
+        <w:t>}</w:t>
+      </w:r>
+    </w:p>
+    <w:p>
+      <w:pPr>
+        <w:spacing w:after="0"/>
+        <w:rPr>
+          <w:rFonts w:ascii="Bahnschrift SemiBold" w:hAnsi="Bahnschrift SemiBold"/>
+          <w:sz w:val="24"/>
+          <w:szCs w:val="24"/>
+        </w:rPr>
+      </w:pPr>
+      <w:r>
+        <w:rPr>
+          <w:rFonts w:ascii="Bahnschrift SemiBold" w:hAnsi="Bahnschrift SemiBold"/>
+          <w:sz w:val="24"/>
+          <w:szCs w:val="24"/>
+        </w:rPr>
+        <w:t xml:space="preserve">    </w:t>
+      </w:r>
+      <w:r>
+        <w:rPr>
+          <w:rFonts w:ascii="Bahnschrift SemiBold" w:hAnsi="Bahnschrift SemiBold"/>
+          <w:sz w:val="24"/>
+          <w:szCs w:val="24"/>
+        </w:rPr>
+        <w:t xml:space="preserve">return </w:t>
+      </w:r>
+      <w:proofErr w:type="spellStart"/>
+      <w:r>
+        <w:rPr>
+          <w:rFonts w:ascii="Bahnschrift SemiBold" w:hAnsi="Bahnschrift SemiBold"/>
+          <w:sz w:val="24"/>
+          <w:szCs w:val="24"/>
+        </w:rPr>
+        <w:t>dp</w:t>
+      </w:r>
+      <w:proofErr w:type="spellEnd"/>
+      <w:r>
+        <w:rPr>
+          <w:rFonts w:ascii="Bahnschrift SemiBold" w:hAnsi="Bahnschrift SemiBold"/>
+          <w:sz w:val="24"/>
+          <w:szCs w:val="24"/>
+        </w:rPr>
+        <w:t>[pos] += 1;</w:t>
+      </w:r>
+    </w:p>
+    <w:p>
+      <w:pPr>
+        <w:spacing w:after="0"/>
+        <w:rPr>
+          <w:rFonts w:ascii="Bahnschrift SemiBold" w:hAnsi="Bahnschrift SemiBold"/>
+          <w:sz w:val="24"/>
+          <w:szCs w:val="24"/>
+        </w:rPr>
+      </w:pPr>
+      <w:r>
+        <w:rPr>
+          <w:rFonts w:ascii="Bahnschrift SemiBold" w:hAnsi="Bahnschrift SemiBold"/>
+          <w:sz w:val="24"/>
+          <w:szCs w:val="24"/>
+        </w:rPr>
+        <w:t>}</w:t>
+      </w:r>
+    </w:p>
+    <w:p>
+      <w:pPr>
+        <w:spacing w:after="0"/>
+        <w:rPr>
+          <w:rFonts w:ascii="Bahnschrift SemiBold" w:hAnsi="Bahnschrift SemiBold"/>
+          <w:sz w:val="24"/>
+          <w:szCs w:val="24"/>
+        </w:rPr>
+      </w:pPr>
+    </w:p>
+    <w:p>
+      <w:pPr>
+        <w:spacing w:after="0"/>
+        <w:rPr>
+          <w:rFonts w:ascii="Bahnschrift SemiBold" w:hAnsi="Bahnschrift SemiBold"/>
+          <w:sz w:val="24"/>
+          <w:szCs w:val="24"/>
+        </w:rPr>
+      </w:pPr>
+      <w:r>
+        <w:rPr>
+          <w:rFonts w:ascii="Bahnschrift SemiBold" w:hAnsi="Bahnschrift SemiBold"/>
+          <w:sz w:val="24"/>
+          <w:szCs w:val="24"/>
+        </w:rPr>
+        <w:t xml:space="preserve">int </w:t>
+      </w:r>
+      <w:proofErr w:type="spellStart"/>
       <w:proofErr w:type="gramStart"/>
       <w:r>
         <w:rPr>
@@ -55196,7 +60745,16 @@
           <w:sz w:val="24"/>
           <w:szCs w:val="24"/>
         </w:rPr>
-        <w:t>factors.push</w:t>
+        <w:t>lcs</w:t>
+      </w:r>
+      <w:proofErr w:type="spellEnd"/>
+      <w:r>
+        <w:rPr>
+          <w:rFonts w:ascii="Bahnschrift SemiBold" w:hAnsi="Bahnschrift SemiBold"/>
+          <w:sz w:val="24"/>
+          <w:szCs w:val="24"/>
+        </w:rPr>
+        <w:t>(</w:t>
       </w:r>
       <w:proofErr w:type="gramEnd"/>
       <w:r>
@@ -55205,16 +60763,43 @@
           <w:sz w:val="24"/>
           <w:szCs w:val="24"/>
         </w:rPr>
-        <w:t>_back</w:t>
-      </w:r>
-      <w:proofErr w:type="spellEnd"/>
-      <w:r>
-        <w:rPr>
-          <w:rFonts w:ascii="Bahnschrift SemiBold" w:hAnsi="Bahnschrift SemiBold"/>
-          <w:sz w:val="24"/>
-          <w:szCs w:val="24"/>
-        </w:rPr>
-        <w:t xml:space="preserve"> (</w:t>
+        <w:t>) {</w:t>
+      </w:r>
+    </w:p>
+    <w:p>
+      <w:pPr>
+        <w:spacing w:after="0"/>
+        <w:rPr>
+          <w:rFonts w:ascii="Bahnschrift SemiBold" w:hAnsi="Bahnschrift SemiBold"/>
+          <w:sz w:val="24"/>
+          <w:szCs w:val="24"/>
+        </w:rPr>
+      </w:pPr>
+      <w:r>
+        <w:rPr>
+          <w:rFonts w:ascii="Bahnschrift SemiBold" w:hAnsi="Bahnschrift SemiBold"/>
+          <w:sz w:val="24"/>
+          <w:szCs w:val="24"/>
+        </w:rPr>
+        <w:t xml:space="preserve">    </w:t>
+      </w:r>
+      <w:proofErr w:type="gramStart"/>
+      <w:r>
+        <w:rPr>
+          <w:rFonts w:ascii="Bahnschrift SemiBold" w:hAnsi="Bahnschrift SemiBold"/>
+          <w:sz w:val="24"/>
+          <w:szCs w:val="24"/>
+        </w:rPr>
+        <w:t>for(</w:t>
+      </w:r>
+      <w:proofErr w:type="gramEnd"/>
+      <w:r>
+        <w:rPr>
+          <w:rFonts w:ascii="Bahnschrift SemiBold" w:hAnsi="Bahnschrift SemiBold"/>
+          <w:sz w:val="24"/>
+          <w:szCs w:val="24"/>
+        </w:rPr>
+        <w:t xml:space="preserve">int </w:t>
       </w:r>
       <w:proofErr w:type="spellStart"/>
       <w:r>
@@ -55232,27 +60817,7 @@
           <w:sz w:val="24"/>
           <w:szCs w:val="24"/>
         </w:rPr>
-        <w:t>);</w:t>
-      </w:r>
-    </w:p>
-    <w:p>
-      <w:pPr>
-        <w:pStyle w:val="ListParagraph"/>
-        <w:spacing w:after="0"/>
-        <w:ind w:left="0"/>
-        <w:rPr>
-          <w:rFonts w:ascii="Bahnschrift SemiBold" w:hAnsi="Bahnschrift SemiBold"/>
-          <w:sz w:val="24"/>
-          <w:szCs w:val="24"/>
-        </w:rPr>
-      </w:pPr>
-      <w:r>
-        <w:rPr>
-          <w:rFonts w:ascii="Bahnschrift SemiBold" w:hAnsi="Bahnschrift SemiBold"/>
-          <w:sz w:val="24"/>
-          <w:szCs w:val="24"/>
-        </w:rPr>
-        <w:t xml:space="preserve">            while (n % </w:t>
+        <w:t xml:space="preserve"> = 0; </w:t>
       </w:r>
       <w:proofErr w:type="spellStart"/>
       <w:r>
@@ -55270,27 +60835,7 @@
           <w:sz w:val="24"/>
           <w:szCs w:val="24"/>
         </w:rPr>
-        <w:t xml:space="preserve"> == 0)</w:t>
-      </w:r>
-    </w:p>
-    <w:p>
-      <w:pPr>
-        <w:pStyle w:val="ListParagraph"/>
-        <w:spacing w:after="0"/>
-        <w:ind w:left="0"/>
-        <w:rPr>
-          <w:rFonts w:ascii="Bahnschrift SemiBold" w:hAnsi="Bahnschrift SemiBold"/>
-          <w:sz w:val="24"/>
-          <w:szCs w:val="24"/>
-        </w:rPr>
-      </w:pPr>
-      <w:r>
-        <w:rPr>
-          <w:rFonts w:ascii="Bahnschrift SemiBold" w:hAnsi="Bahnschrift SemiBold"/>
-          <w:sz w:val="24"/>
-          <w:szCs w:val="24"/>
-        </w:rPr>
-        <w:t xml:space="preserve">                n /= </w:t>
+        <w:t xml:space="preserve"> &lt; n; </w:t>
       </w:r>
       <w:proofErr w:type="spellStart"/>
       <w:r>
@@ -55308,76 +60853,97 @@
           <w:sz w:val="24"/>
           <w:szCs w:val="24"/>
         </w:rPr>
-        <w:t>;</w:t>
-      </w:r>
-    </w:p>
-    <w:p>
-      <w:pPr>
-        <w:pStyle w:val="ListParagraph"/>
-        <w:spacing w:after="0"/>
-        <w:ind w:left="0"/>
-        <w:rPr>
-          <w:rFonts w:ascii="Bahnschrift SemiBold" w:hAnsi="Bahnschrift SemiBold"/>
-          <w:sz w:val="24"/>
-          <w:szCs w:val="24"/>
-        </w:rPr>
-      </w:pPr>
-      <w:r>
-        <w:rPr>
-          <w:rFonts w:ascii="Bahnschrift SemiBold" w:hAnsi="Bahnschrift SemiBold"/>
-          <w:sz w:val="24"/>
-          <w:szCs w:val="24"/>
-        </w:rPr>
-        <w:t xml:space="preserve">        }</w:t>
-      </w:r>
-    </w:p>
-    <w:p>
-      <w:pPr>
-        <w:pStyle w:val="ListParagraph"/>
-        <w:spacing w:after="0"/>
-        <w:ind w:left="0"/>
-        <w:rPr>
-          <w:rFonts w:ascii="Bahnschrift SemiBold" w:hAnsi="Bahnschrift SemiBold"/>
-          <w:sz w:val="24"/>
-          <w:szCs w:val="24"/>
-        </w:rPr>
-      </w:pPr>
-      <w:r>
-        <w:rPr>
-          <w:rFonts w:ascii="Bahnschrift SemiBold" w:hAnsi="Bahnschrift SemiBold"/>
-          <w:sz w:val="24"/>
-          <w:szCs w:val="24"/>
-        </w:rPr>
-        <w:t xml:space="preserve">    }</w:t>
-      </w:r>
-    </w:p>
-    <w:p>
-      <w:pPr>
-        <w:pStyle w:val="ListParagraph"/>
-        <w:spacing w:after="0"/>
-        <w:ind w:left="0"/>
-        <w:rPr>
-          <w:rFonts w:ascii="Bahnschrift SemiBold" w:hAnsi="Bahnschrift SemiBold"/>
-          <w:sz w:val="24"/>
-          <w:szCs w:val="24"/>
-        </w:rPr>
-      </w:pPr>
-      <w:r>
-        <w:rPr>
-          <w:rFonts w:ascii="Bahnschrift SemiBold" w:hAnsi="Bahnschrift SemiBold"/>
-          <w:sz w:val="24"/>
-          <w:szCs w:val="24"/>
-        </w:rPr>
-        <w:t xml:space="preserve">    if (n &gt; 1) </w:t>
-      </w:r>
-      <w:proofErr w:type="spellStart"/>
-      <w:r>
-        <w:rPr>
-          <w:rFonts w:ascii="Bahnschrift SemiBold" w:hAnsi="Bahnschrift SemiBold"/>
-          <w:sz w:val="24"/>
-          <w:szCs w:val="24"/>
-        </w:rPr>
-        <w:t>prime_</w:t>
+        <w:t xml:space="preserve">++) </w:t>
+      </w:r>
+      <w:proofErr w:type="spellStart"/>
+      <w:r>
+        <w:rPr>
+          <w:rFonts w:ascii="Bahnschrift SemiBold" w:hAnsi="Bahnschrift SemiBold"/>
+          <w:sz w:val="24"/>
+          <w:szCs w:val="24"/>
+        </w:rPr>
+        <w:t>dp</w:t>
+      </w:r>
+      <w:proofErr w:type="spellEnd"/>
+      <w:r>
+        <w:rPr>
+          <w:rFonts w:ascii="Bahnschrift SemiBold" w:hAnsi="Bahnschrift SemiBold"/>
+          <w:sz w:val="24"/>
+          <w:szCs w:val="24"/>
+        </w:rPr>
+        <w:t>[</w:t>
+      </w:r>
+      <w:proofErr w:type="spellStart"/>
+      <w:r>
+        <w:rPr>
+          <w:rFonts w:ascii="Bahnschrift SemiBold" w:hAnsi="Bahnschrift SemiBold"/>
+          <w:sz w:val="24"/>
+          <w:szCs w:val="24"/>
+        </w:rPr>
+        <w:t>i</w:t>
+      </w:r>
+      <w:proofErr w:type="spellEnd"/>
+      <w:r>
+        <w:rPr>
+          <w:rFonts w:ascii="Bahnschrift SemiBold" w:hAnsi="Bahnschrift SemiBold"/>
+          <w:sz w:val="24"/>
+          <w:szCs w:val="24"/>
+        </w:rPr>
+        <w:t>] = -1;</w:t>
+      </w:r>
+    </w:p>
+    <w:p>
+      <w:pPr>
+        <w:spacing w:after="0"/>
+        <w:rPr>
+          <w:rFonts w:ascii="Bahnschrift SemiBold" w:hAnsi="Bahnschrift SemiBold"/>
+          <w:sz w:val="24"/>
+          <w:szCs w:val="24"/>
+        </w:rPr>
+      </w:pPr>
+    </w:p>
+    <w:p>
+      <w:pPr>
+        <w:spacing w:after="0"/>
+        <w:rPr>
+          <w:rFonts w:ascii="Bahnschrift SemiBold" w:hAnsi="Bahnschrift SemiBold"/>
+          <w:sz w:val="24"/>
+          <w:szCs w:val="24"/>
+        </w:rPr>
+      </w:pPr>
+      <w:r>
+        <w:rPr>
+          <w:rFonts w:ascii="Bahnschrift SemiBold" w:hAnsi="Bahnschrift SemiBold"/>
+          <w:sz w:val="24"/>
+          <w:szCs w:val="24"/>
+        </w:rPr>
+        <w:t xml:space="preserve">    </w:t>
+      </w:r>
+      <w:r>
+        <w:rPr>
+          <w:rFonts w:ascii="Bahnschrift SemiBold" w:hAnsi="Bahnschrift SemiBold"/>
+          <w:sz w:val="24"/>
+          <w:szCs w:val="24"/>
+        </w:rPr>
+        <w:t>int longest = 0;</w:t>
+      </w:r>
+    </w:p>
+    <w:p>
+      <w:pPr>
+        <w:spacing w:after="0"/>
+        <w:rPr>
+          <w:rFonts w:ascii="Bahnschrift SemiBold" w:hAnsi="Bahnschrift SemiBold"/>
+          <w:sz w:val="24"/>
+          <w:szCs w:val="24"/>
+        </w:rPr>
+      </w:pPr>
+      <w:r>
+        <w:rPr>
+          <w:rFonts w:ascii="Bahnschrift SemiBold" w:hAnsi="Bahnschrift SemiBold"/>
+          <w:sz w:val="24"/>
+          <w:szCs w:val="24"/>
+        </w:rPr>
+        <w:t xml:space="preserve">    </w:t>
       </w:r>
       <w:proofErr w:type="gramStart"/>
       <w:r>
@@ -55386,7 +60952,7 @@
           <w:sz w:val="24"/>
           <w:szCs w:val="24"/>
         </w:rPr>
-        <w:t>factors.push</w:t>
+        <w:t>for(</w:t>
       </w:r>
       <w:proofErr w:type="gramEnd"/>
       <w:r>
@@ -55395,164 +60961,7 @@
           <w:sz w:val="24"/>
           <w:szCs w:val="24"/>
         </w:rPr>
-        <w:t>_back</w:t>
-      </w:r>
-      <w:proofErr w:type="spellEnd"/>
-      <w:r>
-        <w:rPr>
-          <w:rFonts w:ascii="Bahnschrift SemiBold" w:hAnsi="Bahnschrift SemiBold"/>
-          <w:sz w:val="24"/>
-          <w:szCs w:val="24"/>
-        </w:rPr>
-        <w:t xml:space="preserve"> (n);</w:t>
-      </w:r>
-    </w:p>
-    <w:p>
-      <w:pPr>
-        <w:pStyle w:val="ListParagraph"/>
-        <w:spacing w:after="0"/>
-        <w:ind w:left="0"/>
-        <w:rPr>
-          <w:rFonts w:ascii="Bahnschrift SemiBold" w:hAnsi="Bahnschrift SemiBold"/>
-          <w:sz w:val="24"/>
-          <w:szCs w:val="24"/>
-        </w:rPr>
-      </w:pPr>
-    </w:p>
-    <w:p>
-      <w:pPr>
-        <w:pStyle w:val="ListParagraph"/>
-        <w:spacing w:after="0"/>
-        <w:ind w:left="0"/>
-        <w:rPr>
-          <w:rFonts w:ascii="Bahnschrift SemiBold" w:hAnsi="Bahnschrift SemiBold"/>
-          <w:sz w:val="24"/>
-          <w:szCs w:val="24"/>
-        </w:rPr>
-      </w:pPr>
-      <w:r>
-        <w:rPr>
-          <w:rFonts w:ascii="Bahnschrift SemiBold" w:hAnsi="Bahnschrift SemiBold"/>
-          <w:sz w:val="24"/>
-          <w:szCs w:val="24"/>
-        </w:rPr>
-        <w:t xml:space="preserve">  </w:t>
-      </w:r>
-      <w:r>
-        <w:rPr>
-          <w:rFonts w:ascii="Bahnschrift SemiBold" w:hAnsi="Bahnschrift SemiBold"/>
-          <w:sz w:val="24"/>
-          <w:szCs w:val="24"/>
-        </w:rPr>
-        <w:t>//Complexity: O(p*sqrt(phi(p)))</w:t>
-      </w:r>
-    </w:p>
-    <w:p>
-      <w:pPr>
-        <w:pStyle w:val="ListParagraph"/>
-        <w:spacing w:after="0"/>
-        <w:ind w:left="0"/>
-        <w:rPr>
-          <w:rFonts w:ascii="Bahnschrift SemiBold" w:hAnsi="Bahnschrift SemiBold"/>
-          <w:sz w:val="24"/>
-          <w:szCs w:val="24"/>
-        </w:rPr>
-      </w:pPr>
-      <w:r>
-        <w:rPr>
-          <w:rFonts w:ascii="Bahnschrift SemiBold" w:hAnsi="Bahnschrift SemiBold"/>
-          <w:sz w:val="24"/>
-          <w:szCs w:val="24"/>
-        </w:rPr>
-        <w:t xml:space="preserve">  for (</w:t>
-      </w:r>
-      <w:proofErr w:type="spellStart"/>
-      <w:r>
-        <w:rPr>
-          <w:rFonts w:ascii="Bahnschrift SemiBold" w:hAnsi="Bahnschrift SemiBold"/>
-          <w:sz w:val="24"/>
-          <w:szCs w:val="24"/>
-        </w:rPr>
-        <w:t>ll</w:t>
-      </w:r>
-      <w:proofErr w:type="spellEnd"/>
-      <w:r>
-        <w:rPr>
-          <w:rFonts w:ascii="Bahnschrift SemiBold" w:hAnsi="Bahnschrift SemiBold"/>
-          <w:sz w:val="24"/>
-          <w:szCs w:val="24"/>
-        </w:rPr>
-        <w:t xml:space="preserve"> res = 2; res &lt;= p; res++) {</w:t>
-      </w:r>
-    </w:p>
-    <w:p>
-      <w:pPr>
-        <w:pStyle w:val="ListParagraph"/>
-        <w:spacing w:after="0"/>
-        <w:ind w:left="0"/>
-        <w:rPr>
-          <w:rFonts w:ascii="Bahnschrift SemiBold" w:hAnsi="Bahnschrift SemiBold"/>
-          <w:sz w:val="24"/>
-          <w:szCs w:val="24"/>
-        </w:rPr>
-      </w:pPr>
-      <w:r>
-        <w:rPr>
-          <w:rFonts w:ascii="Bahnschrift SemiBold" w:hAnsi="Bahnschrift SemiBold"/>
-          <w:sz w:val="24"/>
-          <w:szCs w:val="24"/>
-        </w:rPr>
-        <w:t xml:space="preserve">      bool ok = true;</w:t>
-      </w:r>
-    </w:p>
-    <w:p>
-      <w:pPr>
-        <w:pStyle w:val="ListParagraph"/>
-        <w:spacing w:after="0"/>
-        <w:ind w:left="0"/>
-        <w:rPr>
-          <w:rFonts w:ascii="Bahnschrift SemiBold" w:hAnsi="Bahnschrift SemiBold"/>
-          <w:sz w:val="24"/>
-          <w:szCs w:val="24"/>
-        </w:rPr>
-      </w:pPr>
-    </w:p>
-    <w:p>
-      <w:pPr>
-        <w:pStyle w:val="ListParagraph"/>
-        <w:spacing w:after="0"/>
-        <w:ind w:left="0"/>
-        <w:rPr>
-          <w:rFonts w:ascii="Bahnschrift SemiBold" w:hAnsi="Bahnschrift SemiBold"/>
-          <w:sz w:val="24"/>
-          <w:szCs w:val="24"/>
-        </w:rPr>
-      </w:pPr>
-      <w:r>
-        <w:rPr>
-          <w:rFonts w:ascii="Bahnschrift SemiBold" w:hAnsi="Bahnschrift SemiBold"/>
-          <w:sz w:val="24"/>
-          <w:szCs w:val="24"/>
-        </w:rPr>
-        <w:t xml:space="preserve">      for (</w:t>
-      </w:r>
-      <w:proofErr w:type="spellStart"/>
-      <w:r>
-        <w:rPr>
-          <w:rFonts w:ascii="Bahnschrift SemiBold" w:hAnsi="Bahnschrift SemiBold"/>
-          <w:sz w:val="24"/>
-          <w:szCs w:val="24"/>
-        </w:rPr>
-        <w:t>ll</w:t>
-      </w:r>
-      <w:proofErr w:type="spellEnd"/>
-      <w:r>
-        <w:rPr>
-          <w:rFonts w:ascii="Bahnschrift SemiBold" w:hAnsi="Bahnschrift SemiBold"/>
-          <w:sz w:val="24"/>
-          <w:szCs w:val="24"/>
-        </w:rPr>
-        <w:t xml:space="preserve"> </w:t>
+        <w:t xml:space="preserve">int </w:t>
       </w:r>
       <w:proofErr w:type="spellStart"/>
       <w:r>
@@ -55588,16 +60997,51 @@
           <w:sz w:val="24"/>
           <w:szCs w:val="24"/>
         </w:rPr>
-        <w:t>&lt;</w:t>
-      </w:r>
-      <w:proofErr w:type="spellStart"/>
-      <w:r>
-        <w:rPr>
-          <w:rFonts w:ascii="Bahnschrift SemiBold" w:hAnsi="Bahnschrift SemiBold"/>
-          <w:sz w:val="24"/>
-          <w:szCs w:val="24"/>
-        </w:rPr>
-        <w:t>prime_</w:t>
+        <w:t xml:space="preserve"> &lt; n; </w:t>
+      </w:r>
+      <w:proofErr w:type="spellStart"/>
+      <w:r>
+        <w:rPr>
+          <w:rFonts w:ascii="Bahnschrift SemiBold" w:hAnsi="Bahnschrift SemiBold"/>
+          <w:sz w:val="24"/>
+          <w:szCs w:val="24"/>
+        </w:rPr>
+        <w:t>i</w:t>
+      </w:r>
+      <w:proofErr w:type="spellEnd"/>
+      <w:r>
+        <w:rPr>
+          <w:rFonts w:ascii="Bahnschrift SemiBold" w:hAnsi="Bahnschrift SemiBold"/>
+          <w:sz w:val="24"/>
+          <w:szCs w:val="24"/>
+        </w:rPr>
+        <w:t>++) {</w:t>
+      </w:r>
+    </w:p>
+    <w:p>
+      <w:pPr>
+        <w:spacing w:after="0"/>
+        <w:rPr>
+          <w:rFonts w:ascii="Bahnschrift SemiBold" w:hAnsi="Bahnschrift SemiBold"/>
+          <w:sz w:val="24"/>
+          <w:szCs w:val="24"/>
+        </w:rPr>
+      </w:pPr>
+      <w:r>
+        <w:rPr>
+          <w:rFonts w:ascii="Bahnschrift SemiBold" w:hAnsi="Bahnschrift SemiBold"/>
+          <w:sz w:val="24"/>
+          <w:szCs w:val="24"/>
+        </w:rPr>
+        <w:t xml:space="preserve">        </w:t>
+      </w:r>
+      <w:r>
+        <w:rPr>
+          <w:rFonts w:ascii="Bahnschrift SemiBold" w:hAnsi="Bahnschrift SemiBold"/>
+          <w:sz w:val="24"/>
+          <w:szCs w:val="24"/>
+        </w:rPr>
+        <w:t xml:space="preserve">longest = </w:t>
       </w:r>
       <w:proofErr w:type="gramStart"/>
       <w:r>
@@ -55606,9 +61050,8 @@
           <w:sz w:val="24"/>
           <w:szCs w:val="24"/>
         </w:rPr>
-        <w:t>factors.size</w:t>
-      </w:r>
-      <w:proofErr w:type="spellEnd"/>
+        <w:t>max(</w:t>
+      </w:r>
       <w:proofErr w:type="gramEnd"/>
       <w:r>
         <w:rPr>
@@ -55616,7 +61059,25 @@
           <w:sz w:val="24"/>
           <w:szCs w:val="24"/>
         </w:rPr>
-        <w:t xml:space="preserve">() &amp;&amp; ok; </w:t>
+        <w:t xml:space="preserve">longest, </w:t>
+      </w:r>
+      <w:proofErr w:type="spellStart"/>
+      <w:r>
+        <w:rPr>
+          <w:rFonts w:ascii="Bahnschrift SemiBold" w:hAnsi="Bahnschrift SemiBold"/>
+          <w:sz w:val="24"/>
+          <w:szCs w:val="24"/>
+        </w:rPr>
+        <w:t>dfs</w:t>
+      </w:r>
+      <w:proofErr w:type="spellEnd"/>
+      <w:r>
+        <w:rPr>
+          <w:rFonts w:ascii="Bahnschrift SemiBold" w:hAnsi="Bahnschrift SemiBold"/>
+          <w:sz w:val="24"/>
+          <w:szCs w:val="24"/>
+        </w:rPr>
+        <w:t>(</w:t>
       </w:r>
       <w:proofErr w:type="spellStart"/>
       <w:r>
@@ -55634,276 +61095,26 @@
           <w:sz w:val="24"/>
           <w:szCs w:val="24"/>
         </w:rPr>
-        <w:t>++)</w:t>
-      </w:r>
-      <w:r>
-        <w:rPr>
-          <w:rFonts w:ascii="Bahnschrift SemiBold" w:hAnsi="Bahnschrift SemiBold"/>
-          <w:sz w:val="24"/>
-          <w:szCs w:val="24"/>
-        </w:rPr>
-        <w:t xml:space="preserve"> </w:t>
-      </w:r>
-      <w:r>
-        <w:rPr>
-          <w:rFonts w:ascii="Bahnschrift SemiBold" w:hAnsi="Bahnschrift SemiBold"/>
-          <w:sz w:val="24"/>
-          <w:szCs w:val="24"/>
-        </w:rPr>
-        <w:t>{</w:t>
-      </w:r>
-    </w:p>
-    <w:p>
-      <w:pPr>
-        <w:pStyle w:val="ListParagraph"/>
-        <w:spacing w:after="0"/>
-        <w:ind w:left="0"/>
-        <w:rPr>
-          <w:rFonts w:ascii="Bahnschrift SemiBold" w:hAnsi="Bahnschrift SemiBold"/>
-          <w:sz w:val="24"/>
-          <w:szCs w:val="24"/>
-        </w:rPr>
-      </w:pPr>
-      <w:r>
-        <w:rPr>
-          <w:rFonts w:ascii="Bahnschrift SemiBold" w:hAnsi="Bahnschrift SemiBold"/>
-          <w:sz w:val="24"/>
-          <w:szCs w:val="24"/>
-        </w:rPr>
-        <w:t xml:space="preserve">          </w:t>
-      </w:r>
-      <w:proofErr w:type="spellStart"/>
-      <w:r>
-        <w:rPr>
-          <w:rFonts w:ascii="Bahnschrift SemiBold" w:hAnsi="Bahnschrift SemiBold"/>
-          <w:sz w:val="24"/>
-          <w:szCs w:val="24"/>
-        </w:rPr>
-        <w:t>ll</w:t>
-      </w:r>
-      <w:proofErr w:type="spellEnd"/>
-      <w:r>
-        <w:rPr>
-          <w:rFonts w:ascii="Bahnschrift SemiBold" w:hAnsi="Bahnschrift SemiBold"/>
-          <w:sz w:val="24"/>
-          <w:szCs w:val="24"/>
-        </w:rPr>
-        <w:t xml:space="preserve"> x = </w:t>
-      </w:r>
-      <w:proofErr w:type="spellStart"/>
-      <w:proofErr w:type="gramStart"/>
-      <w:r>
-        <w:rPr>
-          <w:rFonts w:ascii="Bahnschrift SemiBold" w:hAnsi="Bahnschrift SemiBold"/>
-          <w:sz w:val="24"/>
-          <w:szCs w:val="24"/>
-        </w:rPr>
-        <w:t>bigmod</w:t>
-      </w:r>
-      <w:proofErr w:type="spellEnd"/>
-      <w:r>
-        <w:rPr>
-          <w:rFonts w:ascii="Bahnschrift SemiBold" w:hAnsi="Bahnschrift SemiBold"/>
-          <w:sz w:val="24"/>
-          <w:szCs w:val="24"/>
-        </w:rPr>
-        <w:t>(</w:t>
-      </w:r>
-      <w:proofErr w:type="gramEnd"/>
-      <w:r>
-        <w:rPr>
-          <w:rFonts w:ascii="Bahnschrift SemiBold" w:hAnsi="Bahnschrift SemiBold"/>
-          <w:sz w:val="24"/>
-          <w:szCs w:val="24"/>
-        </w:rPr>
-        <w:t xml:space="preserve">res, phi / </w:t>
-      </w:r>
-      <w:proofErr w:type="spellStart"/>
-      <w:r>
-        <w:rPr>
-          <w:rFonts w:ascii="Bahnschrift SemiBold" w:hAnsi="Bahnschrift SemiBold"/>
-          <w:sz w:val="24"/>
-          <w:szCs w:val="24"/>
-        </w:rPr>
-        <w:t>prime_factors</w:t>
-      </w:r>
-      <w:proofErr w:type="spellEnd"/>
-      <w:r>
-        <w:rPr>
-          <w:rFonts w:ascii="Bahnschrift SemiBold" w:hAnsi="Bahnschrift SemiBold"/>
-          <w:sz w:val="24"/>
-          <w:szCs w:val="24"/>
-        </w:rPr>
-        <w:t>[</w:t>
-      </w:r>
-      <w:proofErr w:type="spellStart"/>
-      <w:r>
-        <w:rPr>
-          <w:rFonts w:ascii="Bahnschrift SemiBold" w:hAnsi="Bahnschrift SemiBold"/>
-          <w:sz w:val="24"/>
-          <w:szCs w:val="24"/>
-        </w:rPr>
-        <w:t>i</w:t>
-      </w:r>
-      <w:proofErr w:type="spellEnd"/>
-      <w:r>
-        <w:rPr>
-          <w:rFonts w:ascii="Bahnschrift SemiBold" w:hAnsi="Bahnschrift SemiBold"/>
-          <w:sz w:val="24"/>
-          <w:szCs w:val="24"/>
-        </w:rPr>
-        <w:t>], p);</w:t>
-      </w:r>
-    </w:p>
-    <w:p>
-      <w:pPr>
-        <w:pStyle w:val="ListParagraph"/>
-        <w:spacing w:after="0"/>
-        <w:ind w:left="0"/>
-        <w:rPr>
-          <w:rFonts w:ascii="Bahnschrift SemiBold" w:hAnsi="Bahnschrift SemiBold"/>
-          <w:sz w:val="24"/>
-          <w:szCs w:val="24"/>
-        </w:rPr>
-      </w:pPr>
-      <w:r>
-        <w:rPr>
-          <w:rFonts w:ascii="Bahnschrift SemiBold" w:hAnsi="Bahnschrift SemiBold"/>
-          <w:sz w:val="24"/>
-          <w:szCs w:val="24"/>
-        </w:rPr>
-        <w:t xml:space="preserve">          </w:t>
-      </w:r>
-      <w:proofErr w:type="gramStart"/>
-      <w:r>
-        <w:rPr>
-          <w:rFonts w:ascii="Bahnschrift SemiBold" w:hAnsi="Bahnschrift SemiBold"/>
-          <w:sz w:val="24"/>
-          <w:szCs w:val="24"/>
-        </w:rPr>
-        <w:t>if(</w:t>
-      </w:r>
-      <w:proofErr w:type="gramEnd"/>
-      <w:r>
-        <w:rPr>
-          <w:rFonts w:ascii="Bahnschrift SemiBold" w:hAnsi="Bahnschrift SemiBold"/>
-          <w:sz w:val="24"/>
-          <w:szCs w:val="24"/>
-        </w:rPr>
-        <w:t>x == 1) ok = false;</w:t>
-      </w:r>
-      <w:bookmarkStart w:id="0" w:name="_GoBack"/>
-      <w:bookmarkEnd w:id="0"/>
-    </w:p>
-    <w:p>
-      <w:pPr>
-        <w:pStyle w:val="ListParagraph"/>
-        <w:spacing w:after="0"/>
-        <w:ind w:left="0"/>
-        <w:rPr>
-          <w:rFonts w:ascii="Bahnschrift SemiBold" w:hAnsi="Bahnschrift SemiBold"/>
-          <w:sz w:val="24"/>
-          <w:szCs w:val="24"/>
-        </w:rPr>
-      </w:pPr>
-      <w:r>
-        <w:rPr>
-          <w:rFonts w:ascii="Bahnschrift SemiBold" w:hAnsi="Bahnschrift SemiBold"/>
-          <w:sz w:val="24"/>
-          <w:szCs w:val="24"/>
-        </w:rPr>
-        <w:t xml:space="preserve">      }</w:t>
-      </w:r>
-    </w:p>
-    <w:p>
-      <w:pPr>
-        <w:pStyle w:val="ListParagraph"/>
-        <w:spacing w:after="0"/>
-        <w:ind w:left="0"/>
-        <w:rPr>
-          <w:rFonts w:ascii="Bahnschrift SemiBold" w:hAnsi="Bahnschrift SemiBold"/>
-          <w:sz w:val="24"/>
-          <w:szCs w:val="24"/>
-        </w:rPr>
-      </w:pPr>
-      <w:r>
-        <w:rPr>
-          <w:rFonts w:ascii="Bahnschrift SemiBold" w:hAnsi="Bahnschrift SemiBold"/>
-          <w:sz w:val="24"/>
-          <w:szCs w:val="24"/>
-        </w:rPr>
-        <w:t xml:space="preserve">      if (</w:t>
-      </w:r>
-      <w:proofErr w:type="gramStart"/>
-      <w:r>
-        <w:rPr>
-          <w:rFonts w:ascii="Bahnschrift SemiBold" w:hAnsi="Bahnschrift SemiBold"/>
-          <w:sz w:val="24"/>
-          <w:szCs w:val="24"/>
-        </w:rPr>
-        <w:t>ok)  return</w:t>
-      </w:r>
-      <w:proofErr w:type="gramEnd"/>
-      <w:r>
-        <w:rPr>
-          <w:rFonts w:ascii="Bahnschrift SemiBold" w:hAnsi="Bahnschrift SemiBold"/>
-          <w:sz w:val="24"/>
-          <w:szCs w:val="24"/>
-        </w:rPr>
-        <w:t xml:space="preserve"> res;</w:t>
-      </w:r>
-    </w:p>
-    <w:p>
-      <w:pPr>
-        <w:pStyle w:val="ListParagraph"/>
-        <w:spacing w:after="0"/>
-        <w:ind w:left="0"/>
-        <w:rPr>
-          <w:rFonts w:ascii="Bahnschrift SemiBold" w:hAnsi="Bahnschrift SemiBold"/>
-          <w:sz w:val="24"/>
-          <w:szCs w:val="24"/>
-        </w:rPr>
-      </w:pPr>
-      <w:r>
-        <w:rPr>
-          <w:rFonts w:ascii="Bahnschrift SemiBold" w:hAnsi="Bahnschrift SemiBold"/>
-          <w:sz w:val="24"/>
-          <w:szCs w:val="24"/>
-        </w:rPr>
-        <w:t xml:space="preserve">  }</w:t>
-      </w:r>
-    </w:p>
-    <w:p>
-      <w:pPr>
-        <w:pStyle w:val="ListParagraph"/>
-        <w:spacing w:after="0"/>
-        <w:ind w:left="0"/>
-        <w:rPr>
-          <w:rFonts w:ascii="Bahnschrift SemiBold" w:hAnsi="Bahnschrift SemiBold"/>
-          <w:sz w:val="24"/>
-          <w:szCs w:val="24"/>
-        </w:rPr>
-      </w:pPr>
-      <w:r>
-        <w:rPr>
-          <w:rFonts w:ascii="Bahnschrift SemiBold" w:hAnsi="Bahnschrift SemiBold"/>
-          <w:sz w:val="24"/>
-          <w:szCs w:val="24"/>
-        </w:rPr>
-        <w:t xml:space="preserve">  return -1;</w:t>
-      </w:r>
-    </w:p>
-    <w:p>
-      <w:pPr>
-        <w:pStyle w:val="ListParagraph"/>
-        <w:spacing w:after="0"/>
-        <w:ind w:left="0"/>
-        <w:rPr>
-          <w:rFonts w:ascii="Bahnschrift SemiBold" w:hAnsi="Bahnschrift SemiBold"/>
-          <w:sz w:val="24"/>
-          <w:szCs w:val="24"/>
-        </w:rPr>
-      </w:pPr>
+        <w:t>));</w:t>
+      </w:r>
+    </w:p>
+    <w:p>
+      <w:pPr>
+        <w:spacing w:after="0"/>
+        <w:rPr>
+          <w:rFonts w:ascii="Bahnschrift SemiBold" w:hAnsi="Bahnschrift SemiBold"/>
+          <w:sz w:val="24"/>
+          <w:szCs w:val="24"/>
+        </w:rPr>
+      </w:pPr>
+      <w:r>
+        <w:rPr>
+          <w:rFonts w:ascii="Bahnschrift SemiBold" w:hAnsi="Bahnschrift SemiBold"/>
+          <w:sz w:val="24"/>
+          <w:szCs w:val="24"/>
+        </w:rPr>
+        <w:t xml:space="preserve">    </w:t>
+      </w:r>
       <w:r>
         <w:rPr>
           <w:rFonts w:ascii="Bahnschrift SemiBold" w:hAnsi="Bahnschrift SemiBold"/>
@@ -55915,169 +61126,7 @@
     </w:p>
     <w:p>
       <w:pPr>
-        <w:pStyle w:val="ListParagraph"/>
-        <w:spacing w:after="0"/>
-        <w:ind w:left="0"/>
-        <w:rPr>
-          <w:rFonts w:ascii="Bahnschrift SemiBold" w:hAnsi="Bahnschrift SemiBold"/>
-          <w:sz w:val="24"/>
-          <w:szCs w:val="24"/>
-        </w:rPr>
-      </w:pPr>
-    </w:p>
-    <w:p>
-      <w:pPr>
-        <w:pStyle w:val="ListParagraph"/>
-        <w:spacing w:after="0"/>
-        <w:ind w:left="0"/>
-        <w:rPr>
-          <w:rFonts w:ascii="Bahnschrift SemiBold" w:hAnsi="Bahnschrift SemiBold"/>
-          <w:sz w:val="24"/>
-          <w:szCs w:val="24"/>
-        </w:rPr>
-      </w:pPr>
-      <w:r>
-        <w:rPr>
-          <w:rFonts w:ascii="Bahnschrift SemiBold" w:hAnsi="Bahnschrift SemiBold"/>
-          <w:sz w:val="24"/>
-          <w:szCs w:val="24"/>
-        </w:rPr>
-        <w:t>//Complexity: O(sqrt(m)*log(m))</w:t>
-      </w:r>
-    </w:p>
-    <w:p>
-      <w:pPr>
-        <w:pStyle w:val="ListParagraph"/>
-        <w:spacing w:after="0"/>
-        <w:ind w:left="0"/>
-        <w:rPr>
-          <w:rFonts w:ascii="Bahnschrift SemiBold" w:hAnsi="Bahnschrift SemiBold"/>
-          <w:sz w:val="24"/>
-          <w:szCs w:val="24"/>
-        </w:rPr>
-      </w:pPr>
-      <w:proofErr w:type="spellStart"/>
-      <w:r>
-        <w:rPr>
-          <w:rFonts w:ascii="Bahnschrift SemiBold" w:hAnsi="Bahnschrift SemiBold"/>
-          <w:sz w:val="24"/>
-          <w:szCs w:val="24"/>
-        </w:rPr>
-        <w:t>ll</w:t>
-      </w:r>
-      <w:proofErr w:type="spellEnd"/>
-      <w:r>
-        <w:rPr>
-          <w:rFonts w:ascii="Bahnschrift SemiBold" w:hAnsi="Bahnschrift SemiBold"/>
-          <w:sz w:val="24"/>
-          <w:szCs w:val="24"/>
-        </w:rPr>
-        <w:t xml:space="preserve"> </w:t>
-      </w:r>
-      <w:proofErr w:type="spellStart"/>
-      <w:r>
-        <w:rPr>
-          <w:rFonts w:ascii="Bahnschrift SemiBold" w:hAnsi="Bahnschrift SemiBold"/>
-          <w:sz w:val="24"/>
-          <w:szCs w:val="24"/>
-        </w:rPr>
-        <w:t>discrete_</w:t>
-      </w:r>
-      <w:proofErr w:type="gramStart"/>
-      <w:r>
-        <w:rPr>
-          <w:rFonts w:ascii="Bahnschrift SemiBold" w:hAnsi="Bahnschrift SemiBold"/>
-          <w:sz w:val="24"/>
-          <w:szCs w:val="24"/>
-        </w:rPr>
-        <w:t>log</w:t>
-      </w:r>
-      <w:proofErr w:type="spellEnd"/>
-      <w:r>
-        <w:rPr>
-          <w:rFonts w:ascii="Bahnschrift SemiBold" w:hAnsi="Bahnschrift SemiBold"/>
-          <w:sz w:val="24"/>
-          <w:szCs w:val="24"/>
-        </w:rPr>
-        <w:t>(</w:t>
-      </w:r>
-      <w:proofErr w:type="spellStart"/>
-      <w:proofErr w:type="gramEnd"/>
-      <w:r>
-        <w:rPr>
-          <w:rFonts w:ascii="Bahnschrift SemiBold" w:hAnsi="Bahnschrift SemiBold"/>
-          <w:sz w:val="24"/>
-          <w:szCs w:val="24"/>
-        </w:rPr>
-        <w:t>ll</w:t>
-      </w:r>
-      <w:proofErr w:type="spellEnd"/>
-      <w:r>
-        <w:rPr>
-          <w:rFonts w:ascii="Bahnschrift SemiBold" w:hAnsi="Bahnschrift SemiBold"/>
-          <w:sz w:val="24"/>
-          <w:szCs w:val="24"/>
-        </w:rPr>
-        <w:t xml:space="preserve"> a, </w:t>
-      </w:r>
-      <w:proofErr w:type="spellStart"/>
-      <w:r>
-        <w:rPr>
-          <w:rFonts w:ascii="Bahnschrift SemiBold" w:hAnsi="Bahnschrift SemiBold"/>
-          <w:sz w:val="24"/>
-          <w:szCs w:val="24"/>
-        </w:rPr>
-        <w:t>ll</w:t>
-      </w:r>
-      <w:proofErr w:type="spellEnd"/>
-      <w:r>
-        <w:rPr>
-          <w:rFonts w:ascii="Bahnschrift SemiBold" w:hAnsi="Bahnschrift SemiBold"/>
-          <w:sz w:val="24"/>
-          <w:szCs w:val="24"/>
-        </w:rPr>
-        <w:t xml:space="preserve"> b, </w:t>
-      </w:r>
-      <w:proofErr w:type="spellStart"/>
-      <w:r>
-        <w:rPr>
-          <w:rFonts w:ascii="Bahnschrift SemiBold" w:hAnsi="Bahnschrift SemiBold"/>
-          <w:sz w:val="24"/>
-          <w:szCs w:val="24"/>
-        </w:rPr>
-        <w:t>ll</w:t>
-      </w:r>
-      <w:proofErr w:type="spellEnd"/>
-      <w:r>
-        <w:rPr>
-          <w:rFonts w:ascii="Bahnschrift SemiBold" w:hAnsi="Bahnschrift SemiBold"/>
-          <w:sz w:val="24"/>
-          <w:szCs w:val="24"/>
-        </w:rPr>
-        <w:t xml:space="preserve"> m)</w:t>
-      </w:r>
-      <w:r>
-        <w:rPr>
-          <w:rFonts w:ascii="Bahnschrift SemiBold" w:hAnsi="Bahnschrift SemiBold"/>
-          <w:sz w:val="24"/>
-          <w:szCs w:val="24"/>
-        </w:rPr>
-        <w:t xml:space="preserve"> </w:t>
-      </w:r>
-      <w:r>
-        <w:rPr>
-          <w:rFonts w:ascii="Bahnschrift SemiBold" w:hAnsi="Bahnschrift SemiBold"/>
-          <w:sz w:val="24"/>
-          <w:szCs w:val="24"/>
-        </w:rPr>
-        <w:t>{</w:t>
-      </w:r>
-    </w:p>
-    <w:p>
-      <w:pPr>
-        <w:pStyle w:val="ListParagraph"/>
-        <w:spacing w:after="0"/>
-        <w:ind w:left="0"/>
+        <w:spacing w:after="0"/>
         <w:rPr>
           <w:rFonts w:ascii="Bahnschrift SemiBold" w:hAnsi="Bahnschrift SemiBold"/>
           <w:sz w:val="24"/>
@@ -56092,1728 +61141,18 @@
         </w:rPr>
         <w:t xml:space="preserve">    </w:t>
       </w:r>
-      <w:proofErr w:type="spellStart"/>
-      <w:r>
-        <w:rPr>
-          <w:rFonts w:ascii="Bahnschrift SemiBold" w:hAnsi="Bahnschrift SemiBold"/>
-          <w:sz w:val="24"/>
-          <w:szCs w:val="24"/>
-        </w:rPr>
-        <w:t>ll</w:t>
-      </w:r>
-      <w:proofErr w:type="spellEnd"/>
-      <w:r>
-        <w:rPr>
-          <w:rFonts w:ascii="Bahnschrift SemiBold" w:hAnsi="Bahnschrift SemiBold"/>
-          <w:sz w:val="24"/>
-          <w:szCs w:val="24"/>
-        </w:rPr>
-        <w:t xml:space="preserve"> n = sqrt (m) + 1;</w:t>
-      </w:r>
-    </w:p>
-    <w:p>
-      <w:pPr>
-        <w:pStyle w:val="ListParagraph"/>
-        <w:spacing w:after="0"/>
-        <w:ind w:left="0"/>
-        <w:rPr>
-          <w:rFonts w:ascii="Bahnschrift SemiBold" w:hAnsi="Bahnschrift SemiBold"/>
-          <w:sz w:val="24"/>
-          <w:szCs w:val="24"/>
-        </w:rPr>
-      </w:pPr>
-    </w:p>
-    <w:p>
-      <w:pPr>
-        <w:pStyle w:val="ListParagraph"/>
-        <w:spacing w:after="0"/>
-        <w:ind w:left="0"/>
-        <w:rPr>
-          <w:rFonts w:ascii="Bahnschrift SemiBold" w:hAnsi="Bahnschrift SemiBold"/>
-          <w:sz w:val="24"/>
-          <w:szCs w:val="24"/>
-        </w:rPr>
-      </w:pPr>
-      <w:r>
-        <w:rPr>
-          <w:rFonts w:ascii="Bahnschrift SemiBold" w:hAnsi="Bahnschrift SemiBold"/>
-          <w:sz w:val="24"/>
-          <w:szCs w:val="24"/>
-        </w:rPr>
-        <w:t xml:space="preserve">    </w:t>
-      </w:r>
-      <w:proofErr w:type="spellStart"/>
-      <w:r>
-        <w:rPr>
-          <w:rFonts w:ascii="Bahnschrift SemiBold" w:hAnsi="Bahnschrift SemiBold"/>
-          <w:sz w:val="24"/>
-          <w:szCs w:val="24"/>
-        </w:rPr>
-        <w:t>ll</w:t>
-      </w:r>
-      <w:proofErr w:type="spellEnd"/>
-      <w:r>
-        <w:rPr>
-          <w:rFonts w:ascii="Bahnschrift SemiBold" w:hAnsi="Bahnschrift SemiBold"/>
-          <w:sz w:val="24"/>
-          <w:szCs w:val="24"/>
-        </w:rPr>
-        <w:t xml:space="preserve"> an = 1;</w:t>
-      </w:r>
-    </w:p>
-    <w:p>
-      <w:pPr>
-        <w:pStyle w:val="ListParagraph"/>
-        <w:spacing w:after="0"/>
-        <w:ind w:left="0"/>
-        <w:rPr>
-          <w:rFonts w:ascii="Bahnschrift SemiBold" w:hAnsi="Bahnschrift SemiBold"/>
-          <w:sz w:val="24"/>
-          <w:szCs w:val="24"/>
-        </w:rPr>
-      </w:pPr>
-      <w:r>
-        <w:rPr>
-          <w:rFonts w:ascii="Bahnschrift SemiBold" w:hAnsi="Bahnschrift SemiBold"/>
-          <w:sz w:val="24"/>
-          <w:szCs w:val="24"/>
-        </w:rPr>
-        <w:t xml:space="preserve">    for (</w:t>
-      </w:r>
-      <w:proofErr w:type="spellStart"/>
-      <w:r>
-        <w:rPr>
-          <w:rFonts w:ascii="Bahnschrift SemiBold" w:hAnsi="Bahnschrift SemiBold"/>
-          <w:sz w:val="24"/>
-          <w:szCs w:val="24"/>
-        </w:rPr>
-        <w:t>ll</w:t>
-      </w:r>
-      <w:proofErr w:type="spellEnd"/>
-      <w:r>
-        <w:rPr>
-          <w:rFonts w:ascii="Bahnschrift SemiBold" w:hAnsi="Bahnschrift SemiBold"/>
-          <w:sz w:val="24"/>
-          <w:szCs w:val="24"/>
-        </w:rPr>
-        <w:t xml:space="preserve"> </w:t>
-      </w:r>
-      <w:proofErr w:type="spellStart"/>
-      <w:r>
-        <w:rPr>
-          <w:rFonts w:ascii="Bahnschrift SemiBold" w:hAnsi="Bahnschrift SemiBold"/>
-          <w:sz w:val="24"/>
-          <w:szCs w:val="24"/>
-        </w:rPr>
-        <w:t>i</w:t>
-      </w:r>
-      <w:proofErr w:type="spellEnd"/>
-      <w:r>
-        <w:rPr>
-          <w:rFonts w:ascii="Bahnschrift SemiBold" w:hAnsi="Bahnschrift SemiBold"/>
-          <w:sz w:val="24"/>
-          <w:szCs w:val="24"/>
-        </w:rPr>
-        <w:t xml:space="preserve"> = 0; </w:t>
-      </w:r>
-      <w:proofErr w:type="spellStart"/>
-      <w:r>
-        <w:rPr>
-          <w:rFonts w:ascii="Bahnschrift SemiBold" w:hAnsi="Bahnschrift SemiBold"/>
-          <w:sz w:val="24"/>
-          <w:szCs w:val="24"/>
-        </w:rPr>
-        <w:t>i</w:t>
-      </w:r>
-      <w:proofErr w:type="spellEnd"/>
-      <w:r>
-        <w:rPr>
-          <w:rFonts w:ascii="Bahnschrift SemiBold" w:hAnsi="Bahnschrift SemiBold"/>
-          <w:sz w:val="24"/>
-          <w:szCs w:val="24"/>
-        </w:rPr>
-        <w:t xml:space="preserve"> &lt; n; ++</w:t>
-      </w:r>
-      <w:proofErr w:type="spellStart"/>
-      <w:r>
-        <w:rPr>
-          <w:rFonts w:ascii="Bahnschrift SemiBold" w:hAnsi="Bahnschrift SemiBold"/>
-          <w:sz w:val="24"/>
-          <w:szCs w:val="24"/>
-        </w:rPr>
-        <w:t>i</w:t>
-      </w:r>
-      <w:proofErr w:type="spellEnd"/>
-      <w:r>
-        <w:rPr>
-          <w:rFonts w:ascii="Bahnschrift SemiBold" w:hAnsi="Bahnschrift SemiBold"/>
-          <w:sz w:val="24"/>
-          <w:szCs w:val="24"/>
-        </w:rPr>
-        <w:t>)</w:t>
-      </w:r>
-    </w:p>
-    <w:p>
-      <w:pPr>
-        <w:pStyle w:val="ListParagraph"/>
-        <w:spacing w:after="0"/>
-        <w:ind w:left="0"/>
-        <w:rPr>
-          <w:rFonts w:ascii="Bahnschrift SemiBold" w:hAnsi="Bahnschrift SemiBold"/>
-          <w:sz w:val="24"/>
-          <w:szCs w:val="24"/>
-        </w:rPr>
-      </w:pPr>
-      <w:r>
-        <w:rPr>
-          <w:rFonts w:ascii="Bahnschrift SemiBold" w:hAnsi="Bahnschrift SemiBold"/>
-          <w:sz w:val="24"/>
-          <w:szCs w:val="24"/>
-        </w:rPr>
-        <w:t xml:space="preserve">        an = (an * a) % m;</w:t>
-      </w:r>
-    </w:p>
-    <w:p>
-      <w:pPr>
-        <w:pStyle w:val="ListParagraph"/>
-        <w:spacing w:after="0"/>
-        <w:ind w:left="0"/>
-        <w:rPr>
-          <w:rFonts w:ascii="Bahnschrift SemiBold" w:hAnsi="Bahnschrift SemiBold"/>
-          <w:sz w:val="24"/>
-          <w:szCs w:val="24"/>
-        </w:rPr>
-      </w:pPr>
-    </w:p>
-    <w:p>
-      <w:pPr>
-        <w:pStyle w:val="ListParagraph"/>
-        <w:spacing w:after="0"/>
-        <w:ind w:left="0"/>
-        <w:rPr>
-          <w:rFonts w:ascii="Bahnschrift SemiBold" w:hAnsi="Bahnschrift SemiBold"/>
-          <w:sz w:val="24"/>
-          <w:szCs w:val="24"/>
-        </w:rPr>
-      </w:pPr>
-      <w:r>
-        <w:rPr>
-          <w:rFonts w:ascii="Bahnschrift SemiBold" w:hAnsi="Bahnschrift SemiBold"/>
-          <w:sz w:val="24"/>
-          <w:szCs w:val="24"/>
-        </w:rPr>
-        <w:t xml:space="preserve">    map&lt;int, int&gt; </w:t>
-      </w:r>
-      <w:proofErr w:type="spellStart"/>
-      <w:r>
-        <w:rPr>
-          <w:rFonts w:ascii="Bahnschrift SemiBold" w:hAnsi="Bahnschrift SemiBold"/>
-          <w:sz w:val="24"/>
-          <w:szCs w:val="24"/>
-        </w:rPr>
-        <w:t>vals</w:t>
-      </w:r>
-      <w:proofErr w:type="spellEnd"/>
-      <w:r>
-        <w:rPr>
-          <w:rFonts w:ascii="Bahnschrift SemiBold" w:hAnsi="Bahnschrift SemiBold"/>
-          <w:sz w:val="24"/>
-          <w:szCs w:val="24"/>
-        </w:rPr>
-        <w:t>;</w:t>
-      </w:r>
-      <w:r>
-        <w:rPr>
-          <w:rFonts w:ascii="Bahnschrift SemiBold" w:hAnsi="Bahnschrift SemiBold"/>
-          <w:sz w:val="24"/>
-          <w:szCs w:val="24"/>
-        </w:rPr>
-        <w:t xml:space="preserve"> //or use ‘</w:t>
-      </w:r>
-      <w:proofErr w:type="spellStart"/>
-      <w:r>
-        <w:rPr>
-          <w:rFonts w:ascii="Bahnschrift SemiBold" w:hAnsi="Bahnschrift SemiBold"/>
-          <w:sz w:val="24"/>
-          <w:szCs w:val="24"/>
-        </w:rPr>
-        <w:t>hash_table</w:t>
-      </w:r>
-      <w:proofErr w:type="spellEnd"/>
-      <w:r>
-        <w:rPr>
-          <w:rFonts w:ascii="Bahnschrift SemiBold" w:hAnsi="Bahnschrift SemiBold"/>
-          <w:sz w:val="24"/>
-          <w:szCs w:val="24"/>
-        </w:rPr>
-        <w:t>’</w:t>
-      </w:r>
-    </w:p>
-    <w:p>
-      <w:pPr>
-        <w:pStyle w:val="ListParagraph"/>
-        <w:spacing w:after="0"/>
-        <w:ind w:left="0"/>
-        <w:rPr>
-          <w:rFonts w:ascii="Bahnschrift SemiBold" w:hAnsi="Bahnschrift SemiBold"/>
-          <w:sz w:val="24"/>
-          <w:szCs w:val="24"/>
-        </w:rPr>
-      </w:pPr>
-      <w:r>
-        <w:rPr>
-          <w:rFonts w:ascii="Bahnschrift SemiBold" w:hAnsi="Bahnschrift SemiBold"/>
-          <w:sz w:val="24"/>
-          <w:szCs w:val="24"/>
-        </w:rPr>
-        <w:t xml:space="preserve">    for (</w:t>
-      </w:r>
-      <w:proofErr w:type="spellStart"/>
-      <w:r>
-        <w:rPr>
-          <w:rFonts w:ascii="Bahnschrift SemiBold" w:hAnsi="Bahnschrift SemiBold"/>
-          <w:sz w:val="24"/>
-          <w:szCs w:val="24"/>
-        </w:rPr>
-        <w:t>ll</w:t>
-      </w:r>
-      <w:proofErr w:type="spellEnd"/>
-      <w:r>
-        <w:rPr>
-          <w:rFonts w:ascii="Bahnschrift SemiBold" w:hAnsi="Bahnschrift SemiBold"/>
-          <w:sz w:val="24"/>
-          <w:szCs w:val="24"/>
-        </w:rPr>
-        <w:t xml:space="preserve"> p = 1, cur = an; p &lt;= n; ++p) {</w:t>
-      </w:r>
-    </w:p>
-    <w:p>
-      <w:pPr>
-        <w:pStyle w:val="ListParagraph"/>
-        <w:spacing w:after="0"/>
-        <w:ind w:left="0"/>
-        <w:rPr>
-          <w:rFonts w:ascii="Bahnschrift SemiBold" w:hAnsi="Bahnschrift SemiBold"/>
-          <w:sz w:val="24"/>
-          <w:szCs w:val="24"/>
-        </w:rPr>
-      </w:pPr>
-      <w:r>
-        <w:rPr>
-          <w:rFonts w:ascii="Bahnschrift SemiBold" w:hAnsi="Bahnschrift SemiBold"/>
-          <w:sz w:val="24"/>
-          <w:szCs w:val="24"/>
-        </w:rPr>
-        <w:t xml:space="preserve">        if </w:t>
-      </w:r>
-      <w:proofErr w:type="gramStart"/>
-      <w:r>
-        <w:rPr>
-          <w:rFonts w:ascii="Bahnschrift SemiBold" w:hAnsi="Bahnschrift SemiBold"/>
-          <w:sz w:val="24"/>
-          <w:szCs w:val="24"/>
-        </w:rPr>
-        <w:t>(!</w:t>
-      </w:r>
-      <w:proofErr w:type="spellStart"/>
-      <w:r>
-        <w:rPr>
-          <w:rFonts w:ascii="Bahnschrift SemiBold" w:hAnsi="Bahnschrift SemiBold"/>
-          <w:sz w:val="24"/>
-          <w:szCs w:val="24"/>
-        </w:rPr>
-        <w:t>vals</w:t>
-      </w:r>
-      <w:proofErr w:type="gramEnd"/>
-      <w:r>
-        <w:rPr>
-          <w:rFonts w:ascii="Bahnschrift SemiBold" w:hAnsi="Bahnschrift SemiBold"/>
-          <w:sz w:val="24"/>
-          <w:szCs w:val="24"/>
-        </w:rPr>
-        <w:t>.count</w:t>
-      </w:r>
-      <w:proofErr w:type="spellEnd"/>
-      <w:r>
-        <w:rPr>
-          <w:rFonts w:ascii="Bahnschrift SemiBold" w:hAnsi="Bahnschrift SemiBold"/>
-          <w:sz w:val="24"/>
-          <w:szCs w:val="24"/>
-        </w:rPr>
-        <w:t xml:space="preserve">(cur)) </w:t>
-      </w:r>
-      <w:proofErr w:type="spellStart"/>
-      <w:r>
-        <w:rPr>
-          <w:rFonts w:ascii="Bahnschrift SemiBold" w:hAnsi="Bahnschrift SemiBold"/>
-          <w:sz w:val="24"/>
-          <w:szCs w:val="24"/>
-        </w:rPr>
-        <w:t>vals</w:t>
-      </w:r>
-      <w:proofErr w:type="spellEnd"/>
-      <w:r>
-        <w:rPr>
-          <w:rFonts w:ascii="Bahnschrift SemiBold" w:hAnsi="Bahnschrift SemiBold"/>
-          <w:sz w:val="24"/>
-          <w:szCs w:val="24"/>
-        </w:rPr>
-        <w:t>[cur] = p;</w:t>
-      </w:r>
-    </w:p>
-    <w:p>
-      <w:pPr>
-        <w:pStyle w:val="ListParagraph"/>
-        <w:spacing w:after="0"/>
-        <w:ind w:left="0"/>
-        <w:rPr>
-          <w:rFonts w:ascii="Bahnschrift SemiBold" w:hAnsi="Bahnschrift SemiBold"/>
-          <w:sz w:val="24"/>
-          <w:szCs w:val="24"/>
-        </w:rPr>
-      </w:pPr>
-      <w:r>
-        <w:rPr>
-          <w:rFonts w:ascii="Bahnschrift SemiBold" w:hAnsi="Bahnschrift SemiBold"/>
-          <w:sz w:val="24"/>
-          <w:szCs w:val="24"/>
-        </w:rPr>
-        <w:t xml:space="preserve">        cur = (cur * an) % m;</w:t>
-      </w:r>
-    </w:p>
-    <w:p>
-      <w:pPr>
-        <w:pStyle w:val="ListParagraph"/>
-        <w:spacing w:after="0"/>
-        <w:ind w:left="0"/>
-        <w:rPr>
-          <w:rFonts w:ascii="Bahnschrift SemiBold" w:hAnsi="Bahnschrift SemiBold"/>
-          <w:sz w:val="24"/>
-          <w:szCs w:val="24"/>
-        </w:rPr>
-      </w:pPr>
-      <w:r>
-        <w:rPr>
-          <w:rFonts w:ascii="Bahnschrift SemiBold" w:hAnsi="Bahnschrift SemiBold"/>
-          <w:sz w:val="24"/>
-          <w:szCs w:val="24"/>
-        </w:rPr>
-        <w:t xml:space="preserve">    }</w:t>
-      </w:r>
-    </w:p>
-    <w:p>
-      <w:pPr>
-        <w:pStyle w:val="ListParagraph"/>
-        <w:spacing w:after="0"/>
-        <w:ind w:left="0"/>
-        <w:rPr>
-          <w:rFonts w:ascii="Bahnschrift SemiBold" w:hAnsi="Bahnschrift SemiBold"/>
-          <w:sz w:val="24"/>
-          <w:szCs w:val="24"/>
-        </w:rPr>
-      </w:pPr>
-      <w:r>
-        <w:rPr>
-          <w:rFonts w:ascii="Bahnschrift SemiBold" w:hAnsi="Bahnschrift SemiBold"/>
-          <w:sz w:val="24"/>
-          <w:szCs w:val="24"/>
-        </w:rPr>
-        <w:t xml:space="preserve">    for (</w:t>
-      </w:r>
-      <w:proofErr w:type="spellStart"/>
-      <w:r>
-        <w:rPr>
-          <w:rFonts w:ascii="Bahnschrift SemiBold" w:hAnsi="Bahnschrift SemiBold"/>
-          <w:sz w:val="24"/>
-          <w:szCs w:val="24"/>
-        </w:rPr>
-        <w:t>ll</w:t>
-      </w:r>
-      <w:proofErr w:type="spellEnd"/>
-      <w:r>
-        <w:rPr>
-          <w:rFonts w:ascii="Bahnschrift SemiBold" w:hAnsi="Bahnschrift SemiBold"/>
-          <w:sz w:val="24"/>
-          <w:szCs w:val="24"/>
-        </w:rPr>
-        <w:t xml:space="preserve"> q = 0, cur = b; q &lt;= n; ++q) {</w:t>
-      </w:r>
-    </w:p>
-    <w:p>
-      <w:pPr>
-        <w:pStyle w:val="ListParagraph"/>
-        <w:spacing w:after="0"/>
-        <w:ind w:left="0"/>
-        <w:rPr>
-          <w:rFonts w:ascii="Bahnschrift SemiBold" w:hAnsi="Bahnschrift SemiBold"/>
-          <w:sz w:val="24"/>
-          <w:szCs w:val="24"/>
-        </w:rPr>
-      </w:pPr>
-      <w:r>
-        <w:rPr>
-          <w:rFonts w:ascii="Bahnschrift SemiBold" w:hAnsi="Bahnschrift SemiBold"/>
-          <w:sz w:val="24"/>
-          <w:szCs w:val="24"/>
-        </w:rPr>
-        <w:t xml:space="preserve">        if (</w:t>
-      </w:r>
-      <w:proofErr w:type="spellStart"/>
-      <w:proofErr w:type="gramStart"/>
-      <w:r>
-        <w:rPr>
-          <w:rFonts w:ascii="Bahnschrift SemiBold" w:hAnsi="Bahnschrift SemiBold"/>
-          <w:sz w:val="24"/>
-          <w:szCs w:val="24"/>
-        </w:rPr>
-        <w:t>vals.count</w:t>
-      </w:r>
-      <w:proofErr w:type="spellEnd"/>
-      <w:proofErr w:type="gramEnd"/>
-      <w:r>
-        <w:rPr>
-          <w:rFonts w:ascii="Bahnschrift SemiBold" w:hAnsi="Bahnschrift SemiBold"/>
-          <w:sz w:val="24"/>
-          <w:szCs w:val="24"/>
-        </w:rPr>
-        <w:t>(cur)) {</w:t>
-      </w:r>
-    </w:p>
-    <w:p>
-      <w:pPr>
-        <w:pStyle w:val="ListParagraph"/>
-        <w:spacing w:after="0"/>
-        <w:ind w:left="0"/>
-        <w:rPr>
-          <w:rFonts w:ascii="Bahnschrift SemiBold" w:hAnsi="Bahnschrift SemiBold"/>
-          <w:sz w:val="24"/>
-          <w:szCs w:val="24"/>
-        </w:rPr>
-      </w:pPr>
-      <w:r>
-        <w:rPr>
-          <w:rFonts w:ascii="Bahnschrift SemiBold" w:hAnsi="Bahnschrift SemiBold"/>
-          <w:sz w:val="24"/>
-          <w:szCs w:val="24"/>
-        </w:rPr>
-        <w:t xml:space="preserve">            </w:t>
-      </w:r>
-      <w:proofErr w:type="spellStart"/>
-      <w:r>
-        <w:rPr>
-          <w:rFonts w:ascii="Bahnschrift SemiBold" w:hAnsi="Bahnschrift SemiBold"/>
-          <w:sz w:val="24"/>
-          <w:szCs w:val="24"/>
-        </w:rPr>
-        <w:t>ll</w:t>
-      </w:r>
-      <w:proofErr w:type="spellEnd"/>
-      <w:r>
-        <w:rPr>
-          <w:rFonts w:ascii="Bahnschrift SemiBold" w:hAnsi="Bahnschrift SemiBold"/>
-          <w:sz w:val="24"/>
-          <w:szCs w:val="24"/>
-        </w:rPr>
-        <w:t xml:space="preserve"> </w:t>
-      </w:r>
-      <w:proofErr w:type="spellStart"/>
-      <w:r>
-        <w:rPr>
-          <w:rFonts w:ascii="Bahnschrift SemiBold" w:hAnsi="Bahnschrift SemiBold"/>
-          <w:sz w:val="24"/>
-          <w:szCs w:val="24"/>
-        </w:rPr>
-        <w:t>ans</w:t>
-      </w:r>
-      <w:proofErr w:type="spellEnd"/>
-      <w:r>
-        <w:rPr>
-          <w:rFonts w:ascii="Bahnschrift SemiBold" w:hAnsi="Bahnschrift SemiBold"/>
-          <w:sz w:val="24"/>
-          <w:szCs w:val="24"/>
-        </w:rPr>
-        <w:t xml:space="preserve"> = </w:t>
-      </w:r>
-      <w:proofErr w:type="spellStart"/>
-      <w:r>
-        <w:rPr>
-          <w:rFonts w:ascii="Bahnschrift SemiBold" w:hAnsi="Bahnschrift SemiBold"/>
-          <w:sz w:val="24"/>
-          <w:szCs w:val="24"/>
-        </w:rPr>
-        <w:t>vals</w:t>
-      </w:r>
-      <w:proofErr w:type="spellEnd"/>
-      <w:r>
-        <w:rPr>
-          <w:rFonts w:ascii="Bahnschrift SemiBold" w:hAnsi="Bahnschrift SemiBold"/>
-          <w:sz w:val="24"/>
-          <w:szCs w:val="24"/>
-        </w:rPr>
-        <w:t>[cur] * n - q;</w:t>
-      </w:r>
-    </w:p>
-    <w:p>
-      <w:pPr>
-        <w:pStyle w:val="ListParagraph"/>
-        <w:spacing w:after="0"/>
-        <w:ind w:left="0"/>
-        <w:rPr>
-          <w:rFonts w:ascii="Bahnschrift SemiBold" w:hAnsi="Bahnschrift SemiBold"/>
-          <w:sz w:val="24"/>
-          <w:szCs w:val="24"/>
-        </w:rPr>
-      </w:pPr>
-      <w:r>
-        <w:rPr>
-          <w:rFonts w:ascii="Bahnschrift SemiBold" w:hAnsi="Bahnschrift SemiBold"/>
-          <w:sz w:val="24"/>
-          <w:szCs w:val="24"/>
-        </w:rPr>
-        <w:t xml:space="preserve">            return </w:t>
-      </w:r>
-      <w:proofErr w:type="spellStart"/>
-      <w:r>
-        <w:rPr>
-          <w:rFonts w:ascii="Bahnschrift SemiBold" w:hAnsi="Bahnschrift SemiBold"/>
-          <w:sz w:val="24"/>
-          <w:szCs w:val="24"/>
-        </w:rPr>
-        <w:t>ans</w:t>
-      </w:r>
-      <w:proofErr w:type="spellEnd"/>
-      <w:r>
-        <w:rPr>
-          <w:rFonts w:ascii="Bahnschrift SemiBold" w:hAnsi="Bahnschrift SemiBold"/>
-          <w:sz w:val="24"/>
-          <w:szCs w:val="24"/>
-        </w:rPr>
-        <w:t>;</w:t>
-      </w:r>
-    </w:p>
-    <w:p>
-      <w:pPr>
-        <w:pStyle w:val="ListParagraph"/>
-        <w:spacing w:after="0"/>
-        <w:ind w:left="0"/>
-        <w:rPr>
-          <w:rFonts w:ascii="Bahnschrift SemiBold" w:hAnsi="Bahnschrift SemiBold"/>
-          <w:sz w:val="24"/>
-          <w:szCs w:val="24"/>
-        </w:rPr>
-      </w:pPr>
-      <w:r>
-        <w:rPr>
-          <w:rFonts w:ascii="Bahnschrift SemiBold" w:hAnsi="Bahnschrift SemiBold"/>
-          <w:sz w:val="24"/>
-          <w:szCs w:val="24"/>
-        </w:rPr>
-        <w:t xml:space="preserve">        }</w:t>
-      </w:r>
-    </w:p>
-    <w:p>
-      <w:pPr>
-        <w:pStyle w:val="ListParagraph"/>
-        <w:spacing w:after="0"/>
-        <w:ind w:left="0"/>
-        <w:rPr>
-          <w:rFonts w:ascii="Bahnschrift SemiBold" w:hAnsi="Bahnschrift SemiBold"/>
-          <w:sz w:val="24"/>
-          <w:szCs w:val="24"/>
-        </w:rPr>
-      </w:pPr>
-      <w:r>
-        <w:rPr>
-          <w:rFonts w:ascii="Bahnschrift SemiBold" w:hAnsi="Bahnschrift SemiBold"/>
-          <w:sz w:val="24"/>
-          <w:szCs w:val="24"/>
-        </w:rPr>
-        <w:t xml:space="preserve">        cur = (cur * a) % m;</w:t>
-      </w:r>
-    </w:p>
-    <w:p>
-      <w:pPr>
-        <w:pStyle w:val="ListParagraph"/>
-        <w:spacing w:after="0"/>
-        <w:ind w:left="0"/>
-        <w:rPr>
-          <w:rFonts w:ascii="Bahnschrift SemiBold" w:hAnsi="Bahnschrift SemiBold"/>
-          <w:sz w:val="24"/>
-          <w:szCs w:val="24"/>
-        </w:rPr>
-      </w:pPr>
-      <w:r>
-        <w:rPr>
-          <w:rFonts w:ascii="Bahnschrift SemiBold" w:hAnsi="Bahnschrift SemiBold"/>
-          <w:sz w:val="24"/>
-          <w:szCs w:val="24"/>
-        </w:rPr>
-        <w:t xml:space="preserve">    }</w:t>
-      </w:r>
-    </w:p>
-    <w:p>
-      <w:pPr>
-        <w:pStyle w:val="ListParagraph"/>
-        <w:spacing w:after="0"/>
-        <w:ind w:left="0"/>
-        <w:rPr>
-          <w:rFonts w:ascii="Bahnschrift SemiBold" w:hAnsi="Bahnschrift SemiBold"/>
-          <w:sz w:val="24"/>
-          <w:szCs w:val="24"/>
-        </w:rPr>
-      </w:pPr>
-      <w:r>
-        <w:rPr>
-          <w:rFonts w:ascii="Bahnschrift SemiBold" w:hAnsi="Bahnschrift SemiBold"/>
-          <w:sz w:val="24"/>
-          <w:szCs w:val="24"/>
-        </w:rPr>
-        <w:t xml:space="preserve">    return -1;</w:t>
-      </w:r>
-    </w:p>
-    <w:p>
-      <w:pPr>
-        <w:pStyle w:val="ListParagraph"/>
-        <w:spacing w:after="0"/>
-        <w:ind w:left="0"/>
-        <w:rPr>
-          <w:rFonts w:ascii="Bahnschrift SemiBold" w:hAnsi="Bahnschrift SemiBold"/>
-          <w:sz w:val="24"/>
-          <w:szCs w:val="24"/>
-        </w:rPr>
-      </w:pPr>
-      <w:r>
-        <w:rPr>
-          <w:rFonts w:ascii="Bahnschrift SemiBold" w:hAnsi="Bahnschrift SemiBold"/>
-          <w:sz w:val="24"/>
-          <w:szCs w:val="24"/>
-        </w:rPr>
-        <w:t>}</w:t>
-      </w:r>
-    </w:p>
-    <w:p>
-      <w:pPr>
-        <w:pStyle w:val="ListParagraph"/>
-        <w:spacing w:after="0"/>
-        <w:ind w:left="0"/>
-        <w:rPr>
-          <w:rFonts w:ascii="Bahnschrift SemiBold" w:hAnsi="Bahnschrift SemiBold"/>
-          <w:sz w:val="24"/>
-          <w:szCs w:val="24"/>
-        </w:rPr>
-      </w:pPr>
-      <w:proofErr w:type="spellStart"/>
-      <w:r>
-        <w:rPr>
-          <w:rFonts w:ascii="Bahnschrift SemiBold" w:hAnsi="Bahnschrift SemiBold"/>
-          <w:sz w:val="24"/>
-          <w:szCs w:val="24"/>
-        </w:rPr>
-        <w:t>ll</w:t>
-      </w:r>
-      <w:proofErr w:type="spellEnd"/>
-      <w:r>
-        <w:rPr>
-          <w:rFonts w:ascii="Bahnschrift SemiBold" w:hAnsi="Bahnschrift SemiBold"/>
-          <w:sz w:val="24"/>
-          <w:szCs w:val="24"/>
-        </w:rPr>
-        <w:t xml:space="preserve"> </w:t>
-      </w:r>
-      <w:proofErr w:type="spellStart"/>
-      <w:r>
-        <w:rPr>
-          <w:rFonts w:ascii="Bahnschrift SemiBold" w:hAnsi="Bahnschrift SemiBold"/>
-          <w:sz w:val="24"/>
-          <w:szCs w:val="24"/>
-        </w:rPr>
-        <w:t>discrete_</w:t>
-      </w:r>
-      <w:proofErr w:type="gramStart"/>
-      <w:r>
-        <w:rPr>
-          <w:rFonts w:ascii="Bahnschrift SemiBold" w:hAnsi="Bahnschrift SemiBold"/>
-          <w:sz w:val="24"/>
-          <w:szCs w:val="24"/>
-        </w:rPr>
-        <w:t>root</w:t>
-      </w:r>
-      <w:proofErr w:type="spellEnd"/>
-      <w:r>
-        <w:rPr>
-          <w:rFonts w:ascii="Bahnschrift SemiBold" w:hAnsi="Bahnschrift SemiBold"/>
-          <w:sz w:val="24"/>
-          <w:szCs w:val="24"/>
-        </w:rPr>
-        <w:t>(</w:t>
-      </w:r>
-      <w:proofErr w:type="spellStart"/>
-      <w:proofErr w:type="gramEnd"/>
-      <w:r>
-        <w:rPr>
-          <w:rFonts w:ascii="Bahnschrift SemiBold" w:hAnsi="Bahnschrift SemiBold"/>
-          <w:sz w:val="24"/>
-          <w:szCs w:val="24"/>
-        </w:rPr>
-        <w:t>ll</w:t>
-      </w:r>
-      <w:proofErr w:type="spellEnd"/>
-      <w:r>
-        <w:rPr>
-          <w:rFonts w:ascii="Bahnschrift SemiBold" w:hAnsi="Bahnschrift SemiBold"/>
-          <w:sz w:val="24"/>
-          <w:szCs w:val="24"/>
-        </w:rPr>
-        <w:t xml:space="preserve"> a, </w:t>
-      </w:r>
-      <w:proofErr w:type="spellStart"/>
-      <w:r>
-        <w:rPr>
-          <w:rFonts w:ascii="Bahnschrift SemiBold" w:hAnsi="Bahnschrift SemiBold"/>
-          <w:sz w:val="24"/>
-          <w:szCs w:val="24"/>
-        </w:rPr>
-        <w:t>ll</w:t>
-      </w:r>
-      <w:proofErr w:type="spellEnd"/>
-      <w:r>
-        <w:rPr>
-          <w:rFonts w:ascii="Bahnschrift SemiBold" w:hAnsi="Bahnschrift SemiBold"/>
-          <w:sz w:val="24"/>
-          <w:szCs w:val="24"/>
-        </w:rPr>
-        <w:t xml:space="preserve"> b, </w:t>
-      </w:r>
-      <w:proofErr w:type="spellStart"/>
-      <w:r>
-        <w:rPr>
-          <w:rFonts w:ascii="Bahnschrift SemiBold" w:hAnsi="Bahnschrift SemiBold"/>
-          <w:sz w:val="24"/>
-          <w:szCs w:val="24"/>
-        </w:rPr>
-        <w:t>ll</w:t>
-      </w:r>
-      <w:proofErr w:type="spellEnd"/>
-      <w:r>
-        <w:rPr>
-          <w:rFonts w:ascii="Bahnschrift SemiBold" w:hAnsi="Bahnschrift SemiBold"/>
-          <w:sz w:val="24"/>
-          <w:szCs w:val="24"/>
-        </w:rPr>
-        <w:t xml:space="preserve"> m)</w:t>
-      </w:r>
-      <w:r>
-        <w:rPr>
-          <w:rFonts w:ascii="Bahnschrift SemiBold" w:hAnsi="Bahnschrift SemiBold"/>
-          <w:sz w:val="24"/>
-          <w:szCs w:val="24"/>
-        </w:rPr>
-        <w:t xml:space="preserve"> </w:t>
-      </w:r>
-      <w:r>
-        <w:rPr>
-          <w:rFonts w:ascii="Bahnschrift SemiBold" w:hAnsi="Bahnschrift SemiBold"/>
-          <w:sz w:val="24"/>
-          <w:szCs w:val="24"/>
-        </w:rPr>
-        <w:t>{</w:t>
-      </w:r>
-    </w:p>
-    <w:p>
-      <w:pPr>
-        <w:pStyle w:val="ListParagraph"/>
-        <w:spacing w:after="0"/>
-        <w:ind w:left="0"/>
-        <w:rPr>
-          <w:rFonts w:ascii="Bahnschrift SemiBold" w:hAnsi="Bahnschrift SemiBold"/>
-          <w:sz w:val="24"/>
-          <w:szCs w:val="24"/>
-        </w:rPr>
-      </w:pPr>
-      <w:r>
-        <w:rPr>
-          <w:rFonts w:ascii="Bahnschrift SemiBold" w:hAnsi="Bahnschrift SemiBold"/>
-          <w:sz w:val="24"/>
-          <w:szCs w:val="24"/>
-        </w:rPr>
-        <w:t xml:space="preserve">    </w:t>
-      </w:r>
-      <w:proofErr w:type="spellStart"/>
-      <w:r>
-        <w:rPr>
-          <w:rFonts w:ascii="Bahnschrift SemiBold" w:hAnsi="Bahnschrift SemiBold"/>
-          <w:sz w:val="24"/>
-          <w:szCs w:val="24"/>
-        </w:rPr>
-        <w:t>ll</w:t>
-      </w:r>
-      <w:proofErr w:type="spellEnd"/>
-      <w:r>
-        <w:rPr>
-          <w:rFonts w:ascii="Bahnschrift SemiBold" w:hAnsi="Bahnschrift SemiBold"/>
-          <w:sz w:val="24"/>
-          <w:szCs w:val="24"/>
-        </w:rPr>
-        <w:t xml:space="preserve"> g = </w:t>
-      </w:r>
-      <w:proofErr w:type="spellStart"/>
-      <w:r>
-        <w:rPr>
-          <w:rFonts w:ascii="Bahnschrift SemiBold" w:hAnsi="Bahnschrift SemiBold"/>
-          <w:sz w:val="24"/>
-          <w:szCs w:val="24"/>
-        </w:rPr>
-        <w:t>primitive_root</w:t>
-      </w:r>
-      <w:proofErr w:type="spellEnd"/>
-      <w:r>
-        <w:rPr>
-          <w:rFonts w:ascii="Bahnschrift SemiBold" w:hAnsi="Bahnschrift SemiBold"/>
-          <w:sz w:val="24"/>
-          <w:szCs w:val="24"/>
-        </w:rPr>
-        <w:t>(m);</w:t>
-      </w:r>
-    </w:p>
-    <w:p>
-      <w:pPr>
-        <w:pStyle w:val="ListParagraph"/>
-        <w:spacing w:after="0"/>
-        <w:ind w:left="0"/>
-        <w:rPr>
-          <w:rFonts w:ascii="Bahnschrift SemiBold" w:hAnsi="Bahnschrift SemiBold"/>
-          <w:sz w:val="24"/>
-          <w:szCs w:val="24"/>
-        </w:rPr>
-      </w:pPr>
-    </w:p>
-    <w:p>
-      <w:pPr>
-        <w:pStyle w:val="ListParagraph"/>
-        <w:spacing w:after="0"/>
-        <w:ind w:left="0"/>
-        <w:rPr>
-          <w:rFonts w:ascii="Bahnschrift SemiBold" w:hAnsi="Bahnschrift SemiBold"/>
-          <w:sz w:val="24"/>
-          <w:szCs w:val="24"/>
-        </w:rPr>
-      </w:pPr>
-      <w:r>
-        <w:rPr>
-          <w:rFonts w:ascii="Bahnschrift SemiBold" w:hAnsi="Bahnschrift SemiBold"/>
-          <w:sz w:val="24"/>
-          <w:szCs w:val="24"/>
-        </w:rPr>
-        <w:t xml:space="preserve">    </w:t>
-      </w:r>
-      <w:proofErr w:type="spellStart"/>
-      <w:r>
-        <w:rPr>
-          <w:rFonts w:ascii="Bahnschrift SemiBold" w:hAnsi="Bahnschrift SemiBold"/>
-          <w:sz w:val="24"/>
-          <w:szCs w:val="24"/>
-        </w:rPr>
-        <w:t>ll</w:t>
-      </w:r>
-      <w:proofErr w:type="spellEnd"/>
-      <w:r>
-        <w:rPr>
-          <w:rFonts w:ascii="Bahnschrift SemiBold" w:hAnsi="Bahnschrift SemiBold"/>
-          <w:sz w:val="24"/>
-          <w:szCs w:val="24"/>
-        </w:rPr>
-        <w:t xml:space="preserve"> x = </w:t>
-      </w:r>
-      <w:proofErr w:type="spellStart"/>
-      <w:r>
-        <w:rPr>
-          <w:rFonts w:ascii="Bahnschrift SemiBold" w:hAnsi="Bahnschrift SemiBold"/>
-          <w:sz w:val="24"/>
-          <w:szCs w:val="24"/>
-        </w:rPr>
-        <w:t>discrete_</w:t>
-      </w:r>
-      <w:proofErr w:type="gramStart"/>
-      <w:r>
-        <w:rPr>
-          <w:rFonts w:ascii="Bahnschrift SemiBold" w:hAnsi="Bahnschrift SemiBold"/>
-          <w:sz w:val="24"/>
-          <w:szCs w:val="24"/>
-        </w:rPr>
-        <w:t>log</w:t>
-      </w:r>
-      <w:proofErr w:type="spellEnd"/>
-      <w:r>
-        <w:rPr>
-          <w:rFonts w:ascii="Bahnschrift SemiBold" w:hAnsi="Bahnschrift SemiBold"/>
-          <w:sz w:val="24"/>
-          <w:szCs w:val="24"/>
-        </w:rPr>
-        <w:t>(</w:t>
-      </w:r>
-      <w:proofErr w:type="spellStart"/>
-      <w:proofErr w:type="gramEnd"/>
-      <w:r>
-        <w:rPr>
-          <w:rFonts w:ascii="Bahnschrift SemiBold" w:hAnsi="Bahnschrift SemiBold"/>
-          <w:sz w:val="24"/>
-          <w:szCs w:val="24"/>
-        </w:rPr>
-        <w:t>bigmod</w:t>
-      </w:r>
-      <w:proofErr w:type="spellEnd"/>
-      <w:r>
-        <w:rPr>
-          <w:rFonts w:ascii="Bahnschrift SemiBold" w:hAnsi="Bahnschrift SemiBold"/>
-          <w:sz w:val="24"/>
-          <w:szCs w:val="24"/>
-        </w:rPr>
-        <w:t>(g, a, mod), b, m);</w:t>
-      </w:r>
-    </w:p>
-    <w:p>
-      <w:pPr>
-        <w:pStyle w:val="ListParagraph"/>
-        <w:spacing w:after="0"/>
-        <w:ind w:left="0"/>
-        <w:rPr>
-          <w:rFonts w:ascii="Bahnschrift SemiBold" w:hAnsi="Bahnschrift SemiBold"/>
-          <w:sz w:val="24"/>
-          <w:szCs w:val="24"/>
-        </w:rPr>
-      </w:pPr>
-    </w:p>
-    <w:p>
-      <w:pPr>
-        <w:pStyle w:val="ListParagraph"/>
-        <w:spacing w:after="0"/>
-        <w:ind w:left="0"/>
-        <w:rPr>
-          <w:rFonts w:ascii="Bahnschrift SemiBold" w:hAnsi="Bahnschrift SemiBold"/>
-          <w:sz w:val="24"/>
-          <w:szCs w:val="24"/>
-        </w:rPr>
-      </w:pPr>
-      <w:r>
-        <w:rPr>
-          <w:rFonts w:ascii="Bahnschrift SemiBold" w:hAnsi="Bahnschrift SemiBold"/>
-          <w:sz w:val="24"/>
-          <w:szCs w:val="24"/>
-        </w:rPr>
-        <w:t xml:space="preserve">    </w:t>
-      </w:r>
-      <w:proofErr w:type="gramStart"/>
-      <w:r>
-        <w:rPr>
-          <w:rFonts w:ascii="Bahnschrift SemiBold" w:hAnsi="Bahnschrift SemiBold"/>
-          <w:sz w:val="24"/>
-          <w:szCs w:val="24"/>
-        </w:rPr>
-        <w:t>if(</w:t>
-      </w:r>
-      <w:proofErr w:type="gramEnd"/>
-      <w:r>
-        <w:rPr>
-          <w:rFonts w:ascii="Bahnschrift SemiBold" w:hAnsi="Bahnschrift SemiBold"/>
-          <w:sz w:val="24"/>
-          <w:szCs w:val="24"/>
-        </w:rPr>
-        <w:t>x != -1) {</w:t>
-      </w:r>
-    </w:p>
-    <w:p>
-      <w:pPr>
-        <w:pStyle w:val="ListParagraph"/>
-        <w:spacing w:after="0"/>
-        <w:ind w:left="0"/>
-        <w:rPr>
-          <w:rFonts w:ascii="Bahnschrift SemiBold" w:hAnsi="Bahnschrift SemiBold"/>
-          <w:sz w:val="24"/>
-          <w:szCs w:val="24"/>
-        </w:rPr>
-      </w:pPr>
-      <w:r>
-        <w:rPr>
-          <w:rFonts w:ascii="Bahnschrift SemiBold" w:hAnsi="Bahnschrift SemiBold"/>
-          <w:sz w:val="24"/>
-          <w:szCs w:val="24"/>
-        </w:rPr>
-        <w:t xml:space="preserve">        x = </w:t>
-      </w:r>
-      <w:proofErr w:type="spellStart"/>
-      <w:proofErr w:type="gramStart"/>
-      <w:r>
-        <w:rPr>
-          <w:rFonts w:ascii="Bahnschrift SemiBold" w:hAnsi="Bahnschrift SemiBold"/>
-          <w:sz w:val="24"/>
-          <w:szCs w:val="24"/>
-        </w:rPr>
-        <w:t>bigmod</w:t>
-      </w:r>
-      <w:proofErr w:type="spellEnd"/>
-      <w:r>
-        <w:rPr>
-          <w:rFonts w:ascii="Bahnschrift SemiBold" w:hAnsi="Bahnschrift SemiBold"/>
-          <w:sz w:val="24"/>
-          <w:szCs w:val="24"/>
-        </w:rPr>
-        <w:t>(</w:t>
-      </w:r>
-      <w:proofErr w:type="gramEnd"/>
-      <w:r>
-        <w:rPr>
-          <w:rFonts w:ascii="Bahnschrift SemiBold" w:hAnsi="Bahnschrift SemiBold"/>
-          <w:sz w:val="24"/>
-          <w:szCs w:val="24"/>
-        </w:rPr>
-        <w:t>g, x, m);</w:t>
-      </w:r>
-    </w:p>
-    <w:p>
-      <w:pPr>
-        <w:pStyle w:val="ListParagraph"/>
-        <w:spacing w:after="0"/>
-        <w:ind w:left="0"/>
-        <w:rPr>
-          <w:rFonts w:ascii="Bahnschrift SemiBold" w:hAnsi="Bahnschrift SemiBold"/>
-          <w:sz w:val="24"/>
-          <w:szCs w:val="24"/>
-        </w:rPr>
-      </w:pPr>
-      <w:r>
-        <w:rPr>
-          <w:rFonts w:ascii="Bahnschrift SemiBold" w:hAnsi="Bahnschrift SemiBold"/>
-          <w:sz w:val="24"/>
-          <w:szCs w:val="24"/>
-        </w:rPr>
-        <w:t xml:space="preserve">    }</w:t>
-      </w:r>
-    </w:p>
-    <w:p>
-      <w:pPr>
-        <w:pStyle w:val="ListParagraph"/>
-        <w:spacing w:after="0"/>
-        <w:ind w:left="0"/>
-        <w:rPr>
-          <w:rFonts w:ascii="Bahnschrift SemiBold" w:hAnsi="Bahnschrift SemiBold"/>
-          <w:sz w:val="24"/>
-          <w:szCs w:val="24"/>
-        </w:rPr>
-      </w:pPr>
-      <w:r>
-        <w:rPr>
-          <w:rFonts w:ascii="Bahnschrift SemiBold" w:hAnsi="Bahnschrift SemiBold"/>
-          <w:sz w:val="24"/>
-          <w:szCs w:val="24"/>
-        </w:rPr>
-        <w:t xml:space="preserve">    return x;</w:t>
-      </w:r>
-    </w:p>
-    <w:p>
-      <w:pPr>
-        <w:pStyle w:val="ListParagraph"/>
-        <w:spacing w:after="0"/>
-        <w:ind w:left="0"/>
-        <w:rPr>
-          <w:rFonts w:ascii="Bahnschrift SemiBold" w:hAnsi="Bahnschrift SemiBold"/>
-          <w:sz w:val="24"/>
-          <w:szCs w:val="24"/>
-        </w:rPr>
-      </w:pPr>
-    </w:p>
-    <w:p>
-      <w:pPr>
-        <w:pStyle w:val="ListParagraph"/>
-        <w:spacing w:after="0"/>
-        <w:ind w:left="0"/>
-        <w:rPr>
-          <w:rFonts w:ascii="Bahnschrift SemiBold" w:hAnsi="Bahnschrift SemiBold"/>
-          <w:sz w:val="24"/>
-          <w:szCs w:val="24"/>
-        </w:rPr>
-      </w:pPr>
-      <w:r>
-        <w:rPr>
-          <w:rFonts w:ascii="Bahnschrift SemiBold" w:hAnsi="Bahnschrift SemiBold"/>
-          <w:sz w:val="24"/>
-          <w:szCs w:val="24"/>
-        </w:rPr>
-        <w:t>/</w:t>
-      </w:r>
-      <w:proofErr w:type="gramStart"/>
-      <w:r>
-        <w:rPr>
-          <w:rFonts w:ascii="Bahnschrift SemiBold" w:hAnsi="Bahnschrift SemiBold"/>
-          <w:sz w:val="24"/>
-          <w:szCs w:val="24"/>
-        </w:rPr>
-        <w:t>*</w:t>
-      </w:r>
-      <w:r>
-        <w:rPr>
-          <w:rFonts w:ascii="Bahnschrift SemiBold" w:hAnsi="Bahnschrift SemiBold"/>
-          <w:sz w:val="24"/>
-          <w:szCs w:val="24"/>
-        </w:rPr>
-        <w:t xml:space="preserve"> </w:t>
-      </w:r>
-      <w:r>
-        <w:rPr>
-          <w:rFonts w:ascii="Bahnschrift SemiBold" w:hAnsi="Bahnschrift SemiBold"/>
-          <w:sz w:val="24"/>
-          <w:szCs w:val="24"/>
-        </w:rPr>
-        <w:t xml:space="preserve"> </w:t>
-      </w:r>
-      <w:r>
-        <w:rPr>
-          <w:rFonts w:ascii="Bahnschrift SemiBold" w:hAnsi="Bahnschrift SemiBold"/>
-          <w:sz w:val="24"/>
-          <w:szCs w:val="24"/>
-        </w:rPr>
-        <w:t>Print</w:t>
-      </w:r>
-      <w:proofErr w:type="gramEnd"/>
-      <w:r>
-        <w:rPr>
-          <w:rFonts w:ascii="Bahnschrift SemiBold" w:hAnsi="Bahnschrift SemiBold"/>
-          <w:sz w:val="24"/>
-          <w:szCs w:val="24"/>
-        </w:rPr>
-        <w:t xml:space="preserve"> all possible answers</w:t>
-      </w:r>
-    </w:p>
-    <w:p>
-      <w:pPr>
-        <w:pStyle w:val="ListParagraph"/>
-        <w:spacing w:after="0"/>
-        <w:ind w:left="0"/>
-        <w:rPr>
-          <w:rFonts w:ascii="Bahnschrift SemiBold" w:hAnsi="Bahnschrift SemiBold"/>
-          <w:sz w:val="24"/>
-          <w:szCs w:val="24"/>
-        </w:rPr>
-      </w:pPr>
-      <w:proofErr w:type="spellStart"/>
-      <w:r>
-        <w:rPr>
-          <w:rFonts w:ascii="Bahnschrift SemiBold" w:hAnsi="Bahnschrift SemiBold"/>
-          <w:sz w:val="24"/>
-          <w:szCs w:val="24"/>
-        </w:rPr>
-        <w:t>ll</w:t>
-      </w:r>
-      <w:proofErr w:type="spellEnd"/>
-      <w:r>
-        <w:rPr>
-          <w:rFonts w:ascii="Bahnschrift SemiBold" w:hAnsi="Bahnschrift SemiBold"/>
-          <w:sz w:val="24"/>
-          <w:szCs w:val="24"/>
-        </w:rPr>
-        <w:t xml:space="preserve"> delta = (m-1) / __</w:t>
-      </w:r>
-      <w:proofErr w:type="spellStart"/>
-      <w:proofErr w:type="gramStart"/>
-      <w:r>
-        <w:rPr>
-          <w:rFonts w:ascii="Bahnschrift SemiBold" w:hAnsi="Bahnschrift SemiBold"/>
-          <w:sz w:val="24"/>
-          <w:szCs w:val="24"/>
-        </w:rPr>
-        <w:t>gcd</w:t>
-      </w:r>
-      <w:proofErr w:type="spellEnd"/>
-      <w:r>
-        <w:rPr>
-          <w:rFonts w:ascii="Bahnschrift SemiBold" w:hAnsi="Bahnschrift SemiBold"/>
-          <w:sz w:val="24"/>
-          <w:szCs w:val="24"/>
-        </w:rPr>
-        <w:t>(</w:t>
-      </w:r>
-      <w:proofErr w:type="gramEnd"/>
-      <w:r>
-        <w:rPr>
-          <w:rFonts w:ascii="Bahnschrift SemiBold" w:hAnsi="Bahnschrift SemiBold"/>
-          <w:sz w:val="24"/>
-          <w:szCs w:val="24"/>
-        </w:rPr>
-        <w:t>k, m-1);</w:t>
-      </w:r>
-    </w:p>
-    <w:p>
-      <w:pPr>
-        <w:pStyle w:val="ListParagraph"/>
-        <w:spacing w:after="0"/>
-        <w:ind w:left="0"/>
-        <w:rPr>
-          <w:rFonts w:ascii="Bahnschrift SemiBold" w:hAnsi="Bahnschrift SemiBold"/>
-          <w:sz w:val="24"/>
-          <w:szCs w:val="24"/>
-        </w:rPr>
-      </w:pPr>
-      <w:r>
-        <w:rPr>
-          <w:rFonts w:ascii="Bahnschrift SemiBold" w:hAnsi="Bahnschrift SemiBold"/>
-          <w:sz w:val="24"/>
-          <w:szCs w:val="24"/>
-        </w:rPr>
-        <w:t>vector&lt;</w:t>
-      </w:r>
-      <w:proofErr w:type="spellStart"/>
-      <w:r>
-        <w:rPr>
-          <w:rFonts w:ascii="Bahnschrift SemiBold" w:hAnsi="Bahnschrift SemiBold"/>
-          <w:sz w:val="24"/>
-          <w:szCs w:val="24"/>
-        </w:rPr>
-        <w:t>ll</w:t>
-      </w:r>
-      <w:proofErr w:type="spellEnd"/>
-      <w:r>
-        <w:rPr>
-          <w:rFonts w:ascii="Bahnschrift SemiBold" w:hAnsi="Bahnschrift SemiBold"/>
-          <w:sz w:val="24"/>
-          <w:szCs w:val="24"/>
-        </w:rPr>
-        <w:t xml:space="preserve">&gt; </w:t>
-      </w:r>
-      <w:proofErr w:type="spellStart"/>
-      <w:r>
-        <w:rPr>
-          <w:rFonts w:ascii="Bahnschrift SemiBold" w:hAnsi="Bahnschrift SemiBold"/>
-          <w:sz w:val="24"/>
-          <w:szCs w:val="24"/>
-        </w:rPr>
-        <w:t>ans</w:t>
-      </w:r>
-      <w:proofErr w:type="spellEnd"/>
-      <w:r>
-        <w:rPr>
-          <w:rFonts w:ascii="Bahnschrift SemiBold" w:hAnsi="Bahnschrift SemiBold"/>
-          <w:sz w:val="24"/>
-          <w:szCs w:val="24"/>
-        </w:rPr>
-        <w:t>;</w:t>
-      </w:r>
-    </w:p>
-    <w:p>
-      <w:pPr>
-        <w:pStyle w:val="ListParagraph"/>
-        <w:spacing w:after="0"/>
-        <w:ind w:left="0"/>
-        <w:rPr>
-          <w:rFonts w:ascii="Bahnschrift SemiBold" w:hAnsi="Bahnschrift SemiBold"/>
-          <w:sz w:val="24"/>
-          <w:szCs w:val="24"/>
-        </w:rPr>
-      </w:pPr>
-      <w:r>
-        <w:rPr>
-          <w:rFonts w:ascii="Bahnschrift SemiBold" w:hAnsi="Bahnschrift SemiBold"/>
-          <w:sz w:val="24"/>
-          <w:szCs w:val="24"/>
-        </w:rPr>
-        <w:t>for (</w:t>
-      </w:r>
-      <w:proofErr w:type="spellStart"/>
-      <w:r>
-        <w:rPr>
-          <w:rFonts w:ascii="Bahnschrift SemiBold" w:hAnsi="Bahnschrift SemiBold"/>
-          <w:sz w:val="24"/>
-          <w:szCs w:val="24"/>
-        </w:rPr>
-        <w:t>ll</w:t>
-      </w:r>
-      <w:proofErr w:type="spellEnd"/>
-      <w:r>
-        <w:rPr>
-          <w:rFonts w:ascii="Bahnschrift SemiBold" w:hAnsi="Bahnschrift SemiBold"/>
-          <w:sz w:val="24"/>
-          <w:szCs w:val="24"/>
-        </w:rPr>
-        <w:t xml:space="preserve"> cur = </w:t>
-      </w:r>
-      <w:proofErr w:type="spellStart"/>
-      <w:r>
-        <w:rPr>
-          <w:rFonts w:ascii="Bahnschrift SemiBold" w:hAnsi="Bahnschrift SemiBold"/>
-          <w:sz w:val="24"/>
-          <w:szCs w:val="24"/>
-        </w:rPr>
-        <w:t>any_ans%delta</w:t>
-      </w:r>
-      <w:proofErr w:type="spellEnd"/>
-      <w:r>
-        <w:rPr>
-          <w:rFonts w:ascii="Bahnschrift SemiBold" w:hAnsi="Bahnschrift SemiBold"/>
-          <w:sz w:val="24"/>
-          <w:szCs w:val="24"/>
-        </w:rPr>
-        <w:t>; cur</w:t>
-      </w:r>
-      <w:r>
-        <w:rPr>
-          <w:rFonts w:ascii="Bahnschrift SemiBold" w:hAnsi="Bahnschrift SemiBold"/>
-          <w:sz w:val="24"/>
-          <w:szCs w:val="24"/>
-        </w:rPr>
-        <w:t xml:space="preserve"> </w:t>
-      </w:r>
-      <w:r>
-        <w:rPr>
-          <w:rFonts w:ascii="Bahnschrift SemiBold" w:hAnsi="Bahnschrift SemiBold"/>
-          <w:sz w:val="24"/>
-          <w:szCs w:val="24"/>
-        </w:rPr>
-        <w:t>&lt;</w:t>
-      </w:r>
-      <w:r>
-        <w:rPr>
-          <w:rFonts w:ascii="Bahnschrift SemiBold" w:hAnsi="Bahnschrift SemiBold"/>
-          <w:sz w:val="24"/>
-          <w:szCs w:val="24"/>
-        </w:rPr>
-        <w:t xml:space="preserve"> </w:t>
-      </w:r>
-      <w:r>
-        <w:rPr>
-          <w:rFonts w:ascii="Bahnschrift SemiBold" w:hAnsi="Bahnschrift SemiBold"/>
-          <w:sz w:val="24"/>
-          <w:szCs w:val="24"/>
-        </w:rPr>
-        <w:t>m-1; cur+=delta)</w:t>
-      </w:r>
-    </w:p>
-    <w:p>
-      <w:pPr>
-        <w:pStyle w:val="ListParagraph"/>
-        <w:spacing w:after="0"/>
-        <w:ind w:left="0"/>
-        <w:rPr>
-          <w:rFonts w:ascii="Bahnschrift SemiBold" w:hAnsi="Bahnschrift SemiBold"/>
-          <w:sz w:val="24"/>
-          <w:szCs w:val="24"/>
-        </w:rPr>
-      </w:pPr>
-      <w:r>
-        <w:rPr>
-          <w:rFonts w:ascii="Bahnschrift SemiBold" w:hAnsi="Bahnschrift SemiBold"/>
-          <w:sz w:val="24"/>
-          <w:szCs w:val="24"/>
-        </w:rPr>
-        <w:t xml:space="preserve">    </w:t>
-      </w:r>
-      <w:proofErr w:type="spellStart"/>
-      <w:proofErr w:type="gramStart"/>
-      <w:r>
-        <w:rPr>
-          <w:rFonts w:ascii="Bahnschrift SemiBold" w:hAnsi="Bahnschrift SemiBold"/>
-          <w:sz w:val="24"/>
-          <w:szCs w:val="24"/>
-        </w:rPr>
-        <w:t>ans.push</w:t>
-      </w:r>
-      <w:proofErr w:type="gramEnd"/>
-      <w:r>
-        <w:rPr>
-          <w:rFonts w:ascii="Bahnschrift SemiBold" w:hAnsi="Bahnschrift SemiBold"/>
-          <w:sz w:val="24"/>
-          <w:szCs w:val="24"/>
-        </w:rPr>
-        <w:t>_back</w:t>
-      </w:r>
-      <w:proofErr w:type="spellEnd"/>
-      <w:r>
-        <w:rPr>
-          <w:rFonts w:ascii="Bahnschrift SemiBold" w:hAnsi="Bahnschrift SemiBold"/>
-          <w:sz w:val="24"/>
-          <w:szCs w:val="24"/>
-        </w:rPr>
-        <w:t>(</w:t>
-      </w:r>
-      <w:proofErr w:type="spellStart"/>
-      <w:r>
-        <w:rPr>
-          <w:rFonts w:ascii="Bahnschrift SemiBold" w:hAnsi="Bahnschrift SemiBold"/>
-          <w:sz w:val="24"/>
-          <w:szCs w:val="24"/>
-        </w:rPr>
-        <w:t>bigmod</w:t>
-      </w:r>
-      <w:proofErr w:type="spellEnd"/>
-      <w:r>
-        <w:rPr>
-          <w:rFonts w:ascii="Bahnschrift SemiBold" w:hAnsi="Bahnschrift SemiBold"/>
-          <w:sz w:val="24"/>
-          <w:szCs w:val="24"/>
-        </w:rPr>
-        <w:t>(g, cur, m));</w:t>
-      </w:r>
-    </w:p>
-    <w:p>
-      <w:pPr>
-        <w:pStyle w:val="ListParagraph"/>
-        <w:spacing w:after="0"/>
-        <w:ind w:left="0"/>
-        <w:rPr>
-          <w:rFonts w:ascii="Bahnschrift SemiBold" w:hAnsi="Bahnschrift SemiBold"/>
-          <w:sz w:val="24"/>
-          <w:szCs w:val="24"/>
-        </w:rPr>
-      </w:pPr>
-      <w:r>
-        <w:rPr>
-          <w:rFonts w:ascii="Bahnschrift SemiBold" w:hAnsi="Bahnschrift SemiBold"/>
-          <w:sz w:val="24"/>
-          <w:szCs w:val="24"/>
-        </w:rPr>
-        <w:t>sort(</w:t>
-      </w:r>
-      <w:proofErr w:type="spellStart"/>
-      <w:proofErr w:type="gramStart"/>
-      <w:r>
-        <w:rPr>
-          <w:rFonts w:ascii="Bahnschrift SemiBold" w:hAnsi="Bahnschrift SemiBold"/>
-          <w:sz w:val="24"/>
-          <w:szCs w:val="24"/>
-        </w:rPr>
-        <w:t>ans.begin</w:t>
-      </w:r>
-      <w:proofErr w:type="spellEnd"/>
-      <w:proofErr w:type="gramEnd"/>
-      <w:r>
-        <w:rPr>
-          <w:rFonts w:ascii="Bahnschrift SemiBold" w:hAnsi="Bahnschrift SemiBold"/>
-          <w:sz w:val="24"/>
-          <w:szCs w:val="24"/>
-        </w:rPr>
-        <w:t xml:space="preserve">(), </w:t>
-      </w:r>
-      <w:proofErr w:type="spellStart"/>
-      <w:r>
-        <w:rPr>
-          <w:rFonts w:ascii="Bahnschrift SemiBold" w:hAnsi="Bahnschrift SemiBold"/>
-          <w:sz w:val="24"/>
-          <w:szCs w:val="24"/>
-        </w:rPr>
-        <w:t>ans.end</w:t>
-      </w:r>
-      <w:proofErr w:type="spellEnd"/>
-      <w:r>
-        <w:rPr>
-          <w:rFonts w:ascii="Bahnschrift SemiBold" w:hAnsi="Bahnschrift SemiBold"/>
-          <w:sz w:val="24"/>
-          <w:szCs w:val="24"/>
-        </w:rPr>
-        <w:t>());</w:t>
-      </w:r>
-    </w:p>
-    <w:p>
-      <w:pPr>
-        <w:pStyle w:val="ListParagraph"/>
-        <w:spacing w:after="0"/>
-        <w:ind w:left="0"/>
-        <w:rPr>
-          <w:rFonts w:ascii="Bahnschrift SemiBold" w:hAnsi="Bahnschrift SemiBold"/>
-          <w:sz w:val="24"/>
-          <w:szCs w:val="24"/>
-        </w:rPr>
-      </w:pPr>
-    </w:p>
-    <w:p>
-      <w:pPr>
-        <w:pStyle w:val="ListParagraph"/>
-        <w:spacing w:after="0"/>
-        <w:ind w:left="0"/>
-        <w:rPr>
-          <w:rFonts w:ascii="Bahnschrift SemiBold" w:hAnsi="Bahnschrift SemiBold"/>
-          <w:sz w:val="24"/>
-          <w:szCs w:val="24"/>
-        </w:rPr>
-      </w:pPr>
-      <w:proofErr w:type="spellStart"/>
-      <w:proofErr w:type="gramStart"/>
-      <w:r>
-        <w:rPr>
-          <w:rFonts w:ascii="Bahnschrift SemiBold" w:hAnsi="Bahnschrift SemiBold"/>
-          <w:sz w:val="24"/>
-          <w:szCs w:val="24"/>
-        </w:rPr>
-        <w:t>printf</w:t>
-      </w:r>
-      <w:proofErr w:type="spellEnd"/>
-      <w:r>
-        <w:rPr>
-          <w:rFonts w:ascii="Bahnschrift SemiBold" w:hAnsi="Bahnschrift SemiBold"/>
-          <w:sz w:val="24"/>
-          <w:szCs w:val="24"/>
-        </w:rPr>
-        <w:t>(</w:t>
-      </w:r>
-      <w:proofErr w:type="gramEnd"/>
-      <w:r>
-        <w:rPr>
-          <w:rFonts w:ascii="Bahnschrift SemiBold" w:hAnsi="Bahnschrift SemiBold"/>
-          <w:sz w:val="24"/>
-          <w:szCs w:val="24"/>
-        </w:rPr>
-        <w:t xml:space="preserve">"%d\n", </w:t>
-      </w:r>
-      <w:proofErr w:type="spellStart"/>
-      <w:r>
-        <w:rPr>
-          <w:rFonts w:ascii="Bahnschrift SemiBold" w:hAnsi="Bahnschrift SemiBold"/>
-          <w:sz w:val="24"/>
-          <w:szCs w:val="24"/>
-        </w:rPr>
-        <w:t>ans.size</w:t>
-      </w:r>
-      <w:proofErr w:type="spellEnd"/>
-      <w:r>
-        <w:rPr>
-          <w:rFonts w:ascii="Bahnschrift SemiBold" w:hAnsi="Bahnschrift SemiBold"/>
-          <w:sz w:val="24"/>
-          <w:szCs w:val="24"/>
-        </w:rPr>
-        <w:t>());</w:t>
-      </w:r>
-    </w:p>
-    <w:p>
-      <w:pPr>
-        <w:pStyle w:val="ListParagraph"/>
-        <w:spacing w:after="0"/>
-        <w:ind w:left="0"/>
-        <w:rPr>
-          <w:rFonts w:ascii="Bahnschrift SemiBold" w:hAnsi="Bahnschrift SemiBold"/>
-          <w:sz w:val="24"/>
-          <w:szCs w:val="24"/>
-        </w:rPr>
-      </w:pPr>
-      <w:r>
-        <w:rPr>
-          <w:rFonts w:ascii="Bahnschrift SemiBold" w:hAnsi="Bahnschrift SemiBold"/>
-          <w:sz w:val="24"/>
-          <w:szCs w:val="24"/>
-        </w:rPr>
-        <w:t xml:space="preserve">for (int </w:t>
-      </w:r>
-      <w:proofErr w:type="gramStart"/>
-      <w:r>
-        <w:rPr>
-          <w:rFonts w:ascii="Bahnschrift SemiBold" w:hAnsi="Bahnschrift SemiBold"/>
-          <w:sz w:val="24"/>
-          <w:szCs w:val="24"/>
-        </w:rPr>
-        <w:t>answer :</w:t>
-      </w:r>
-      <w:proofErr w:type="gramEnd"/>
-      <w:r>
-        <w:rPr>
-          <w:rFonts w:ascii="Bahnschrift SemiBold" w:hAnsi="Bahnschrift SemiBold"/>
-          <w:sz w:val="24"/>
-          <w:szCs w:val="24"/>
-        </w:rPr>
-        <w:t xml:space="preserve"> </w:t>
-      </w:r>
-      <w:proofErr w:type="spellStart"/>
-      <w:r>
-        <w:rPr>
-          <w:rFonts w:ascii="Bahnschrift SemiBold" w:hAnsi="Bahnschrift SemiBold"/>
-          <w:sz w:val="24"/>
-          <w:szCs w:val="24"/>
-        </w:rPr>
-        <w:t>ans</w:t>
-      </w:r>
-      <w:proofErr w:type="spellEnd"/>
-      <w:r>
-        <w:rPr>
-          <w:rFonts w:ascii="Bahnschrift SemiBold" w:hAnsi="Bahnschrift SemiBold"/>
-          <w:sz w:val="24"/>
-          <w:szCs w:val="24"/>
-        </w:rPr>
-        <w:t>)</w:t>
-      </w:r>
-    </w:p>
-    <w:p>
-      <w:pPr>
-        <w:pStyle w:val="ListParagraph"/>
-        <w:spacing w:after="0"/>
-        <w:ind w:left="0"/>
-        <w:rPr>
-          <w:rFonts w:ascii="Bahnschrift SemiBold" w:hAnsi="Bahnschrift SemiBold"/>
-          <w:sz w:val="24"/>
-          <w:szCs w:val="24"/>
-        </w:rPr>
-      </w:pPr>
-      <w:r>
-        <w:rPr>
-          <w:rFonts w:ascii="Bahnschrift SemiBold" w:hAnsi="Bahnschrift SemiBold"/>
-          <w:sz w:val="24"/>
-          <w:szCs w:val="24"/>
-        </w:rPr>
-        <w:t xml:space="preserve">    </w:t>
-      </w:r>
-      <w:proofErr w:type="spellStart"/>
-      <w:proofErr w:type="gramStart"/>
-      <w:r>
-        <w:rPr>
-          <w:rFonts w:ascii="Bahnschrift SemiBold" w:hAnsi="Bahnschrift SemiBold"/>
-          <w:sz w:val="24"/>
-          <w:szCs w:val="24"/>
-        </w:rPr>
-        <w:t>printf</w:t>
-      </w:r>
-      <w:proofErr w:type="spellEnd"/>
-      <w:r>
-        <w:rPr>
-          <w:rFonts w:ascii="Bahnschrift SemiBold" w:hAnsi="Bahnschrift SemiBold"/>
-          <w:sz w:val="24"/>
-          <w:szCs w:val="24"/>
-        </w:rPr>
-        <w:t>(</w:t>
-      </w:r>
-      <w:proofErr w:type="gramEnd"/>
-      <w:r>
-        <w:rPr>
-          <w:rFonts w:ascii="Bahnschrift SemiBold" w:hAnsi="Bahnschrift SemiBold"/>
-          <w:sz w:val="24"/>
-          <w:szCs w:val="24"/>
-        </w:rPr>
-        <w:t>"%</w:t>
-      </w:r>
-      <w:proofErr w:type="spellStart"/>
-      <w:r>
-        <w:rPr>
-          <w:rFonts w:ascii="Bahnschrift SemiBold" w:hAnsi="Bahnschrift SemiBold"/>
-          <w:sz w:val="24"/>
-          <w:szCs w:val="24"/>
-        </w:rPr>
-        <w:t>lld</w:t>
-      </w:r>
-      <w:proofErr w:type="spellEnd"/>
-      <w:r>
-        <w:rPr>
-          <w:rFonts w:ascii="Bahnschrift SemiBold" w:hAnsi="Bahnschrift SemiBold"/>
-          <w:sz w:val="24"/>
-          <w:szCs w:val="24"/>
-        </w:rPr>
-        <w:t xml:space="preserve"> ", answer);</w:t>
-      </w:r>
-      <w:r>
-        <w:rPr>
-          <w:rFonts w:ascii="Bahnschrift SemiBold" w:hAnsi="Bahnschrift SemiBold"/>
-          <w:sz w:val="24"/>
-          <w:szCs w:val="24"/>
-        </w:rPr>
-        <w:t xml:space="preserve">  */</w:t>
-      </w:r>
-    </w:p>
-    <w:p>
-      <w:pPr>
-        <w:pStyle w:val="ListParagraph"/>
-        <w:spacing w:after="0"/>
-        <w:ind w:left="0"/>
+      <w:r>
+        <w:rPr>
+          <w:rFonts w:ascii="Bahnschrift SemiBold" w:hAnsi="Bahnschrift SemiBold"/>
+          <w:sz w:val="24"/>
+          <w:szCs w:val="24"/>
+        </w:rPr>
+        <w:t>return longest;</w:t>
+      </w:r>
+    </w:p>
+    <w:p>
+      <w:pPr>
+        <w:spacing w:after="0"/>
         <w:rPr>
           <w:rFonts w:ascii="Bahnschrift SemiBold" w:hAnsi="Bahnschrift SemiBold"/>
           <w:sz w:val="24"/>
@@ -58035,9 +61374,9 @@
     </w:lvl>
   </w:abstractNum>
   <w:abstractNum w:abstractNumId="1" w15:restartNumberingAfterBreak="0">
-    <w:nsid w:val="18977C86"/>
+    <w:nsid w:val="18411FD3"/>
     <w:multiLevelType w:val="hybridMultilevel"/>
-    <w:tmpl w:val="ACE8C784"/>
+    <w:tmpl w:val="3ED612EE"/>
     <w:lvl w:ilvl="0" w:tplc="0409000F">
       <w:start w:val="1"/>
       <w:numFmt w:val="decimal"/>
@@ -58124,9 +61463,9 @@
     </w:lvl>
   </w:abstractNum>
   <w:abstractNum w:abstractNumId="2" w15:restartNumberingAfterBreak="0">
-    <w:nsid w:val="1C855305"/>
+    <w:nsid w:val="18977C86"/>
     <w:multiLevelType w:val="hybridMultilevel"/>
-    <w:tmpl w:val="6388BF9C"/>
+    <w:tmpl w:val="ACE8C784"/>
     <w:lvl w:ilvl="0" w:tplc="0409000F">
       <w:start w:val="1"/>
       <w:numFmt w:val="decimal"/>
@@ -58213,9 +61552,98 @@
     </w:lvl>
   </w:abstractNum>
   <w:abstractNum w:abstractNumId="3" w15:restartNumberingAfterBreak="0">
+    <w:nsid w:val="1C855305"/>
+    <w:multiLevelType w:val="hybridMultilevel"/>
+    <w:tmpl w:val="6388BF9C"/>
+    <w:lvl w:ilvl="0" w:tplc="0409000F">
+      <w:start w:val="1"/>
+      <w:numFmt w:val="decimal"/>
+      <w:lvlText w:val="%1."/>
+      <w:lvlJc w:val="left"/>
+      <w:pPr>
+        <w:ind w:left="720" w:hanging="360"/>
+      </w:pPr>
+      <w:rPr>
+        <w:rFonts w:hint="default"/>
+      </w:rPr>
+    </w:lvl>
+    <w:lvl w:ilvl="1" w:tplc="04090019" w:tentative="1">
+      <w:start w:val="1"/>
+      <w:numFmt w:val="lowerLetter"/>
+      <w:lvlText w:val="%2."/>
+      <w:lvlJc w:val="left"/>
+      <w:pPr>
+        <w:ind w:left="1440" w:hanging="360"/>
+      </w:pPr>
+    </w:lvl>
+    <w:lvl w:ilvl="2" w:tplc="0409001B" w:tentative="1">
+      <w:start w:val="1"/>
+      <w:numFmt w:val="lowerRoman"/>
+      <w:lvlText w:val="%3."/>
+      <w:lvlJc w:val="right"/>
+      <w:pPr>
+        <w:ind w:left="2160" w:hanging="180"/>
+      </w:pPr>
+    </w:lvl>
+    <w:lvl w:ilvl="3" w:tplc="0409000F" w:tentative="1">
+      <w:start w:val="1"/>
+      <w:numFmt w:val="decimal"/>
+      <w:lvlText w:val="%4."/>
+      <w:lvlJc w:val="left"/>
+      <w:pPr>
+        <w:ind w:left="2880" w:hanging="360"/>
+      </w:pPr>
+    </w:lvl>
+    <w:lvl w:ilvl="4" w:tplc="04090019" w:tentative="1">
+      <w:start w:val="1"/>
+      <w:numFmt w:val="lowerLetter"/>
+      <w:lvlText w:val="%5."/>
+      <w:lvlJc w:val="left"/>
+      <w:pPr>
+        <w:ind w:left="3600" w:hanging="360"/>
+      </w:pPr>
+    </w:lvl>
+    <w:lvl w:ilvl="5" w:tplc="0409001B" w:tentative="1">
+      <w:start w:val="1"/>
+      <w:numFmt w:val="lowerRoman"/>
+      <w:lvlText w:val="%6."/>
+      <w:lvlJc w:val="right"/>
+      <w:pPr>
+        <w:ind w:left="4320" w:hanging="180"/>
+      </w:pPr>
+    </w:lvl>
+    <w:lvl w:ilvl="6" w:tplc="0409000F" w:tentative="1">
+      <w:start w:val="1"/>
+      <w:numFmt w:val="decimal"/>
+      <w:lvlText w:val="%7."/>
+      <w:lvlJc w:val="left"/>
+      <w:pPr>
+        <w:ind w:left="5040" w:hanging="360"/>
+      </w:pPr>
+    </w:lvl>
+    <w:lvl w:ilvl="7" w:tplc="04090019" w:tentative="1">
+      <w:start w:val="1"/>
+      <w:numFmt w:val="lowerLetter"/>
+      <w:lvlText w:val="%8."/>
+      <w:lvlJc w:val="left"/>
+      <w:pPr>
+        <w:ind w:left="5760" w:hanging="360"/>
+      </w:pPr>
+    </w:lvl>
+    <w:lvl w:ilvl="8" w:tplc="0409001B" w:tentative="1">
+      <w:start w:val="1"/>
+      <w:numFmt w:val="lowerRoman"/>
+      <w:lvlText w:val="%9."/>
+      <w:lvlJc w:val="right"/>
+      <w:pPr>
+        <w:ind w:left="6480" w:hanging="180"/>
+      </w:pPr>
+    </w:lvl>
+  </w:abstractNum>
+  <w:abstractNum w:abstractNumId="4" w15:restartNumberingAfterBreak="0">
     <w:nsid w:val="1FCE49BB"/>
     <w:multiLevelType w:val="hybridMultilevel"/>
-    <w:tmpl w:val="AA96C6E2"/>
+    <w:tmpl w:val="64322A5A"/>
     <w:lvl w:ilvl="0" w:tplc="04090001">
       <w:start w:val="1"/>
       <w:numFmt w:val="bullet"/>
@@ -58325,7 +61753,7 @@
       </w:rPr>
     </w:lvl>
   </w:abstractNum>
-  <w:abstractNum w:abstractNumId="4" w15:restartNumberingAfterBreak="0">
+  <w:abstractNum w:abstractNumId="5" w15:restartNumberingAfterBreak="0">
     <w:nsid w:val="2674572F"/>
     <w:multiLevelType w:val="hybridMultilevel"/>
     <w:tmpl w:val="4FC462D4"/>
@@ -58414,7 +61842,7 @@
       </w:pPr>
     </w:lvl>
   </w:abstractNum>
-  <w:abstractNum w:abstractNumId="5" w15:restartNumberingAfterBreak="0">
+  <w:abstractNum w:abstractNumId="6" w15:restartNumberingAfterBreak="0">
     <w:nsid w:val="3A8245FA"/>
     <w:multiLevelType w:val="hybridMultilevel"/>
     <w:tmpl w:val="12583AE6"/>
@@ -58503,7 +61931,7 @@
       </w:pPr>
     </w:lvl>
   </w:abstractNum>
-  <w:abstractNum w:abstractNumId="6" w15:restartNumberingAfterBreak="0">
+  <w:abstractNum w:abstractNumId="7" w15:restartNumberingAfterBreak="0">
     <w:nsid w:val="43E571B1"/>
     <w:multiLevelType w:val="hybridMultilevel"/>
     <w:tmpl w:val="F96AE886"/>
@@ -58592,7 +62020,7 @@
       </w:pPr>
     </w:lvl>
   </w:abstractNum>
-  <w:abstractNum w:abstractNumId="7" w15:restartNumberingAfterBreak="0">
+  <w:abstractNum w:abstractNumId="8" w15:restartNumberingAfterBreak="0">
     <w:nsid w:val="48505DCA"/>
     <w:multiLevelType w:val="hybridMultilevel"/>
     <w:tmpl w:val="83DC3182"/>
@@ -58681,7 +62109,7 @@
       </w:pPr>
     </w:lvl>
   </w:abstractNum>
-  <w:abstractNum w:abstractNumId="8" w15:restartNumberingAfterBreak="0">
+  <w:abstractNum w:abstractNumId="9" w15:restartNumberingAfterBreak="0">
     <w:nsid w:val="495B6132"/>
     <w:multiLevelType w:val="hybridMultilevel"/>
     <w:tmpl w:val="0D14FD88"/>
@@ -58767,7 +62195,7 @@
       </w:pPr>
     </w:lvl>
   </w:abstractNum>
-  <w:abstractNum w:abstractNumId="9" w15:restartNumberingAfterBreak="0">
+  <w:abstractNum w:abstractNumId="10" w15:restartNumberingAfterBreak="0">
     <w:nsid w:val="54AD3E3D"/>
     <w:multiLevelType w:val="hybridMultilevel"/>
     <w:tmpl w:val="BFD86580"/>
@@ -58856,7 +62284,7 @@
       </w:pPr>
     </w:lvl>
   </w:abstractNum>
-  <w:abstractNum w:abstractNumId="10" w15:restartNumberingAfterBreak="0">
+  <w:abstractNum w:abstractNumId="11" w15:restartNumberingAfterBreak="0">
     <w:nsid w:val="5B6F0A68"/>
     <w:multiLevelType w:val="hybridMultilevel"/>
     <w:tmpl w:val="0F6C126E"/>
@@ -58969,7 +62397,7 @@
       </w:rPr>
     </w:lvl>
   </w:abstractNum>
-  <w:abstractNum w:abstractNumId="11" w15:restartNumberingAfterBreak="0">
+  <w:abstractNum w:abstractNumId="12" w15:restartNumberingAfterBreak="0">
     <w:nsid w:val="5F2F4BDC"/>
     <w:multiLevelType w:val="hybridMultilevel"/>
     <w:tmpl w:val="4B58CBF0"/>
@@ -59059,40 +62487,43 @@
     </w:lvl>
   </w:abstractNum>
   <w:num w:numId="1">
-    <w:abstractNumId w:val="10"/>
+    <w:abstractNumId w:val="11"/>
   </w:num>
   <w:num w:numId="2">
     <w:abstractNumId w:val="0"/>
   </w:num>
   <w:num w:numId="3">
+    <w:abstractNumId w:val="6"/>
+  </w:num>
+  <w:num w:numId="4">
+    <w:abstractNumId w:val="3"/>
+  </w:num>
+  <w:num w:numId="5">
     <w:abstractNumId w:val="5"/>
   </w:num>
-  <w:num w:numId="4">
+  <w:num w:numId="6">
+    <w:abstractNumId w:val="4"/>
+  </w:num>
+  <w:num w:numId="7">
     <w:abstractNumId w:val="2"/>
   </w:num>
-  <w:num w:numId="5">
-    <w:abstractNumId w:val="4"/>
+  <w:num w:numId="8">
+    <w:abstractNumId w:val="9"/>
   </w:num>
-  <w:num w:numId="6">
-    <w:abstractNumId w:val="3"/>
+  <w:num w:numId="9">
+    <w:abstractNumId w:val="12"/>
   </w:num>
-  <w:num w:numId="7">
-    <w:abstractNumId w:val="1"/>
+  <w:num w:numId="10">
+    <w:abstractNumId w:val="7"/>
   </w:num>
-  <w:num w:numId="8">
+  <w:num w:numId="11">
+    <w:abstractNumId w:val="10"/>
+  </w:num>
+  <w:num w:numId="12">
     <w:abstractNumId w:val="8"/>
   </w:num>
-  <w:num w:numId="9">
-    <w:abstractNumId w:val="11"/>
-  </w:num>
-  <w:num w:numId="10">
-    <w:abstractNumId w:val="6"/>
-  </w:num>
-  <w:num w:numId="11">
-    <w:abstractNumId w:val="9"/>
-  </w:num>
-  <w:num w:numId="12">
-    <w:abstractNumId w:val="7"/>
+  <w:num w:numId="13">
+    <w:abstractNumId w:val="1"/>
   </w:num>
 </w:numbering>
 </file>
@@ -60570,7 +64001,7 @@
 </file>
 
 <file path=customXml/itemProps1.xml><?xml version="1.0" encoding="utf-8"?>
-<ds:datastoreItem xmlns:ds="http://schemas.openxmlformats.org/officeDocument/2006/customXml" ds:itemID="{F8D34212-FA32-40E0-A425-37AA43305F3B}">
+<ds:datastoreItem xmlns:ds="http://schemas.openxmlformats.org/officeDocument/2006/customXml" ds:itemID="{FB3328A3-818B-48E6-AE6D-9675EF0D6B66}">
   <ds:schemaRefs>
     <ds:schemaRef ds:uri="http://schemas.openxmlformats.org/officeDocument/2006/bibliography"/>
   </ds:schemaRefs>
